--- a/系统设计说明书/系统功能模块.docx
+++ b/系统设计说明书/系统功能模块.docx
@@ -265,7 +265,16 @@
           <w:kern w:val="0"/>
           <w:szCs w:val="21"/>
         </w:rPr>
-        <w:t>查看贴子</w:t>
+        <w:t>查看</w:t>
+      </w:r>
+      <w:r>
+        <w:rPr>
+          <w:rFonts w:ascii="Helvetica" w:eastAsia="宋体" w:hAnsi="Helvetica" w:cs="Helvetica" w:hint="eastAsia"/>
+          <w:color w:val="333333"/>
+          <w:kern w:val="0"/>
+          <w:szCs w:val="21"/>
+        </w:rPr>
+        <w:t>帖子</w:t>
       </w:r>
       <w:r>
         <w:rPr>
@@ -1727,7 +1736,7 @@
           <w:kern w:val="0"/>
           <w:szCs w:val="21"/>
         </w:rPr>
-        <w:t>贴子</w:t>
+        <w:t>帖子</w:t>
       </w:r>
     </w:p>
     <w:p>
@@ -2459,7 +2468,7 @@
         <w:jc w:val="left"/>
         <w:textAlignment w:val="baseline"/>
         <w:rPr>
-          <w:rFonts w:ascii="Helvetica" w:eastAsia="宋体" w:hAnsi="Helvetica" w:cs="Helvetica" w:hint="eastAsia"/>
+          <w:rFonts w:ascii="Helvetica" w:eastAsia="宋体" w:hAnsi="Helvetica" w:cs="Helvetica"/>
           <w:color w:val="333333"/>
           <w:kern w:val="0"/>
           <w:szCs w:val="21"/>
@@ -2671,7 +2680,7 @@
         <w:jc w:val="left"/>
         <w:textAlignment w:val="baseline"/>
         <w:rPr>
-          <w:rFonts w:ascii="Helvetica" w:eastAsia="宋体" w:hAnsi="Helvetica" w:cs="Helvetica" w:hint="eastAsia"/>
+          <w:rFonts w:ascii="Helvetica" w:eastAsia="宋体" w:hAnsi="Helvetica" w:cs="Helvetica"/>
           <w:color w:val="333333"/>
           <w:kern w:val="0"/>
           <w:szCs w:val="21"/>
@@ -2911,7 +2920,7 @@
         <w:jc w:val="left"/>
         <w:textAlignment w:val="baseline"/>
         <w:rPr>
-          <w:rFonts w:ascii="Helvetica" w:eastAsia="宋体" w:hAnsi="Helvetica" w:cs="Helvetica" w:hint="eastAsia"/>
+          <w:rFonts w:ascii="Helvetica" w:eastAsia="宋体" w:hAnsi="Helvetica" w:cs="Helvetica"/>
           <w:color w:val="333333"/>
           <w:kern w:val="0"/>
           <w:szCs w:val="21"/>
@@ -3010,7 +3019,7 @@
         <w:jc w:val="left"/>
         <w:textAlignment w:val="baseline"/>
         <w:rPr>
-          <w:rFonts w:ascii="Helvetica" w:eastAsia="宋体" w:hAnsi="Helvetica" w:cs="Helvetica" w:hint="eastAsia"/>
+          <w:rFonts w:ascii="Helvetica" w:eastAsia="宋体" w:hAnsi="Helvetica" w:cs="Helvetica"/>
           <w:color w:val="333333"/>
           <w:kern w:val="0"/>
           <w:szCs w:val="21"/>
@@ -3041,104 +3050,50 @@
           <w:kern w:val="0"/>
           <w:szCs w:val="21"/>
         </w:rPr>
+        <w:t>查看帖子信息详细内容、审核通过、驳回帖子、搜索帖子</w:t>
+      </w:r>
+    </w:p>
+    <w:p>
+      <w:pPr>
+        <w:widowControl/>
+        <w:spacing w:before="60" w:after="60" w:line="312" w:lineRule="auto"/>
+        <w:ind w:left="420" w:firstLine="420"/>
+        <w:jc w:val="left"/>
+        <w:textAlignment w:val="baseline"/>
+        <w:rPr>
+          <w:rFonts w:ascii="Helvetica" w:eastAsia="宋体" w:hAnsi="Helvetica" w:cs="Helvetica"/>
+          <w:color w:val="333333"/>
+          <w:kern w:val="0"/>
+          <w:szCs w:val="21"/>
+        </w:rPr>
+      </w:pPr>
+      <w:r>
+        <w:rPr>
+          <w:rFonts w:ascii="Helvetica" w:eastAsia="宋体" w:hAnsi="Helvetica" w:cs="Helvetica" w:hint="eastAsia"/>
+          <w:color w:val="333333"/>
+          <w:kern w:val="0"/>
+          <w:szCs w:val="21"/>
+        </w:rPr>
+        <w:t>2</w:t>
+      </w:r>
+      <w:r>
+        <w:rPr>
+          <w:rFonts w:ascii="Helvetica" w:eastAsia="宋体" w:hAnsi="Helvetica" w:cs="Helvetica"/>
+          <w:color w:val="333333"/>
+          <w:kern w:val="0"/>
+          <w:szCs w:val="21"/>
+        </w:rPr>
+        <w:t>.2.1</w:t>
+      </w:r>
+      <w:r>
+        <w:rPr>
+          <w:rFonts w:ascii="Helvetica" w:eastAsia="宋体" w:hAnsi="Helvetica" w:cs="Helvetica" w:hint="eastAsia"/>
+          <w:color w:val="333333"/>
+          <w:kern w:val="0"/>
+          <w:szCs w:val="21"/>
+        </w:rPr>
         <w:t>查看帖子信息详细内容</w:t>
       </w:r>
-      <w:r>
-        <w:rPr>
-          <w:rFonts w:ascii="Helvetica" w:eastAsia="宋体" w:hAnsi="Helvetica" w:cs="Helvetica" w:hint="eastAsia"/>
-          <w:color w:val="333333"/>
-          <w:kern w:val="0"/>
-          <w:szCs w:val="21"/>
-        </w:rPr>
-        <w:t>、</w:t>
-      </w:r>
-      <w:r>
-        <w:rPr>
-          <w:rFonts w:ascii="Helvetica" w:eastAsia="宋体" w:hAnsi="Helvetica" w:cs="Helvetica" w:hint="eastAsia"/>
-          <w:color w:val="333333"/>
-          <w:kern w:val="0"/>
-          <w:szCs w:val="21"/>
-        </w:rPr>
-        <w:t>审核通过</w:t>
-      </w:r>
-      <w:r>
-        <w:rPr>
-          <w:rFonts w:ascii="Helvetica" w:eastAsia="宋体" w:hAnsi="Helvetica" w:cs="Helvetica" w:hint="eastAsia"/>
-          <w:color w:val="333333"/>
-          <w:kern w:val="0"/>
-          <w:szCs w:val="21"/>
-        </w:rPr>
-        <w:t>、</w:t>
-      </w:r>
-      <w:r>
-        <w:rPr>
-          <w:rFonts w:ascii="Helvetica" w:eastAsia="宋体" w:hAnsi="Helvetica" w:cs="Helvetica" w:hint="eastAsia"/>
-          <w:color w:val="333333"/>
-          <w:kern w:val="0"/>
-          <w:szCs w:val="21"/>
-        </w:rPr>
-        <w:t>驳回帖子</w:t>
-      </w:r>
-      <w:r>
-        <w:rPr>
-          <w:rFonts w:ascii="Helvetica" w:eastAsia="宋体" w:hAnsi="Helvetica" w:cs="Helvetica" w:hint="eastAsia"/>
-          <w:color w:val="333333"/>
-          <w:kern w:val="0"/>
-          <w:szCs w:val="21"/>
-        </w:rPr>
-        <w:t>、</w:t>
-      </w:r>
-      <w:r>
-        <w:rPr>
-          <w:rFonts w:ascii="Helvetica" w:eastAsia="宋体" w:hAnsi="Helvetica" w:cs="Helvetica" w:hint="eastAsia"/>
-          <w:color w:val="333333"/>
-          <w:kern w:val="0"/>
-          <w:szCs w:val="21"/>
-        </w:rPr>
-        <w:t>搜索帖子</w:t>
-      </w:r>
-    </w:p>
-    <w:p>
-      <w:pPr>
-        <w:widowControl/>
-        <w:spacing w:before="60" w:after="60" w:line="312" w:lineRule="auto"/>
-        <w:ind w:left="420" w:firstLine="420"/>
-        <w:jc w:val="left"/>
-        <w:textAlignment w:val="baseline"/>
-        <w:rPr>
-          <w:rFonts w:ascii="Helvetica" w:eastAsia="宋体" w:hAnsi="Helvetica" w:cs="Helvetica"/>
-          <w:color w:val="333333"/>
-          <w:kern w:val="0"/>
-          <w:szCs w:val="21"/>
-        </w:rPr>
-      </w:pPr>
-      <w:r>
-        <w:rPr>
-          <w:rFonts w:ascii="Helvetica" w:eastAsia="宋体" w:hAnsi="Helvetica" w:cs="Helvetica" w:hint="eastAsia"/>
-          <w:color w:val="333333"/>
-          <w:kern w:val="0"/>
-          <w:szCs w:val="21"/>
-        </w:rPr>
-        <w:t>2</w:t>
-      </w:r>
-      <w:r>
-        <w:rPr>
-          <w:rFonts w:ascii="Helvetica" w:eastAsia="宋体" w:hAnsi="Helvetica" w:cs="Helvetica"/>
-          <w:color w:val="333333"/>
-          <w:kern w:val="0"/>
-          <w:szCs w:val="21"/>
-        </w:rPr>
-        <w:t>.2.1</w:t>
-      </w:r>
-      <w:r>
-        <w:rPr>
-          <w:rFonts w:ascii="Helvetica" w:eastAsia="宋体" w:hAnsi="Helvetica" w:cs="Helvetica" w:hint="eastAsia"/>
-          <w:color w:val="333333"/>
-          <w:kern w:val="0"/>
-          <w:szCs w:val="21"/>
-        </w:rPr>
-        <w:t>查看帖子信息详细内容</w:t>
-      </w:r>
     </w:p>
     <w:p>
       <w:pPr>
@@ -3199,7 +3154,7 @@
         <w:jc w:val="left"/>
         <w:textAlignment w:val="baseline"/>
         <w:rPr>
-          <w:rFonts w:ascii="Helvetica" w:eastAsia="宋体" w:hAnsi="Helvetica" w:cs="Helvetica" w:hint="eastAsia"/>
+          <w:rFonts w:ascii="Helvetica" w:eastAsia="宋体" w:hAnsi="Helvetica" w:cs="Helvetica"/>
           <w:color w:val="333333"/>
           <w:kern w:val="0"/>
           <w:szCs w:val="21"/>
@@ -3363,7 +3318,7 @@
         <w:jc w:val="left"/>
         <w:textAlignment w:val="baseline"/>
         <w:rPr>
-          <w:rFonts w:ascii="Helvetica" w:eastAsia="宋体" w:hAnsi="Helvetica" w:cs="Helvetica" w:hint="eastAsia"/>
+          <w:rFonts w:ascii="Helvetica" w:eastAsia="宋体" w:hAnsi="Helvetica" w:cs="Helvetica"/>
           <w:color w:val="333333"/>
           <w:kern w:val="0"/>
           <w:szCs w:val="21"/>
@@ -3462,7 +3417,7 @@
         <w:jc w:val="left"/>
         <w:textAlignment w:val="baseline"/>
         <w:rPr>
-          <w:rFonts w:ascii="Helvetica" w:eastAsia="宋体" w:hAnsi="Helvetica" w:cs="Helvetica" w:hint="eastAsia"/>
+          <w:rFonts w:ascii="Helvetica" w:eastAsia="宋体" w:hAnsi="Helvetica" w:cs="Helvetica"/>
           <w:color w:val="333333"/>
           <w:kern w:val="0"/>
           <w:szCs w:val="21"/>
@@ -3602,7 +3557,7 @@
         <w:jc w:val="left"/>
         <w:textAlignment w:val="baseline"/>
         <w:rPr>
-          <w:rFonts w:ascii="Helvetica" w:eastAsia="宋体" w:hAnsi="Helvetica" w:cs="Helvetica" w:hint="eastAsia"/>
+          <w:rFonts w:ascii="Helvetica" w:eastAsia="宋体" w:hAnsi="Helvetica" w:cs="Helvetica"/>
           <w:color w:val="333333"/>
           <w:kern w:val="0"/>
           <w:szCs w:val="21"/>
@@ -3626,7 +3581,7 @@
         <w:jc w:val="left"/>
         <w:textAlignment w:val="baseline"/>
         <w:rPr>
-          <w:rFonts w:ascii="Helvetica" w:eastAsia="宋体" w:hAnsi="Helvetica" w:cs="Helvetica" w:hint="eastAsia"/>
+          <w:rFonts w:ascii="Helvetica" w:eastAsia="宋体" w:hAnsi="Helvetica" w:cs="Helvetica"/>
           <w:color w:val="333333"/>
           <w:kern w:val="0"/>
           <w:szCs w:val="21"/>
@@ -3733,6 +3688,62 @@
       </w:pPr>
       <w:r>
         <w:rPr>
+          <w:noProof/>
+        </w:rPr>
+        <w:lastRenderedPageBreak/>
+        <w:drawing>
+          <wp:inline distT="0" distB="0" distL="0" distR="0" wp14:anchorId="0F5BB5E8" wp14:editId="4C5E378F">
+            <wp:extent cx="4770533" cy="4252328"/>
+            <wp:effectExtent l="0" t="0" r="0" b="0"/>
+            <wp:docPr id="7" name="图片 7"/>
+            <wp:cNvGraphicFramePr>
+              <a:graphicFrameLocks xmlns:a="http://schemas.openxmlformats.org/drawingml/2006/main" noChangeAspect="1"/>
+            </wp:cNvGraphicFramePr>
+            <a:graphic xmlns:a="http://schemas.openxmlformats.org/drawingml/2006/main">
+              <a:graphicData uri="http://schemas.openxmlformats.org/drawingml/2006/picture">
+                <pic:pic xmlns:pic="http://schemas.openxmlformats.org/drawingml/2006/picture">
+                  <pic:nvPicPr>
+                    <pic:cNvPr id="1" name=""/>
+                    <pic:cNvPicPr/>
+                  </pic:nvPicPr>
+                  <pic:blipFill>
+                    <a:blip r:embed="rId10"/>
+                    <a:stretch>
+                      <a:fillRect/>
+                    </a:stretch>
+                  </pic:blipFill>
+                  <pic:spPr>
+                    <a:xfrm>
+                      <a:off x="0" y="0"/>
+                      <a:ext cx="4770533" cy="4252328"/>
+                    </a:xfrm>
+                    <a:prstGeom prst="rect">
+                      <a:avLst/>
+                    </a:prstGeom>
+                  </pic:spPr>
+                </pic:pic>
+              </a:graphicData>
+            </a:graphic>
+          </wp:inline>
+        </w:drawing>
+      </w:r>
+    </w:p>
+    <w:p>
+      <w:pPr>
+        <w:widowControl/>
+        <w:spacing w:before="60" w:after="60" w:line="312" w:lineRule="auto"/>
+        <w:ind w:left="420" w:firstLine="420"/>
+        <w:jc w:val="left"/>
+        <w:textAlignment w:val="baseline"/>
+        <w:rPr>
+          <w:rFonts w:ascii="Helvetica" w:eastAsia="宋体" w:hAnsi="Helvetica" w:cs="Helvetica"/>
+          <w:color w:val="333333"/>
+          <w:kern w:val="0"/>
+          <w:szCs w:val="21"/>
+        </w:rPr>
+      </w:pPr>
+      <w:r>
+        <w:rPr>
           <w:rFonts w:ascii="Helvetica" w:eastAsia="宋体" w:hAnsi="Helvetica" w:cs="Helvetica" w:hint="eastAsia"/>
           <w:color w:val="333333"/>
           <w:kern w:val="0"/>
@@ -3809,49 +3820,31 @@
         <w:jc w:val="left"/>
         <w:textAlignment w:val="baseline"/>
         <w:rPr>
-          <w:rFonts w:ascii="Helvetica" w:eastAsia="宋体" w:hAnsi="Helvetica" w:cs="Helvetica" w:hint="eastAsia"/>
-          <w:color w:val="333333"/>
-          <w:kern w:val="0"/>
-          <w:szCs w:val="21"/>
-        </w:rPr>
-      </w:pPr>
-      <w:r>
-        <w:rPr>
-          <w:rFonts w:ascii="Helvetica" w:eastAsia="宋体" w:hAnsi="Helvetica" w:cs="Helvetica" w:hint="eastAsia"/>
-          <w:color w:val="333333"/>
-          <w:kern w:val="0"/>
-          <w:szCs w:val="21"/>
-        </w:rPr>
-        <w:t>成功，</w:t>
-      </w:r>
-      <w:r>
-        <w:rPr>
-          <w:rFonts w:ascii="Helvetica" w:eastAsia="宋体" w:hAnsi="Helvetica" w:cs="Helvetica" w:hint="eastAsia"/>
-          <w:color w:val="333333"/>
-          <w:kern w:val="0"/>
-          <w:szCs w:val="21"/>
-        </w:rPr>
-        <w:t>帖子状态更改为</w:t>
-      </w:r>
-      <w:r>
-        <w:rPr>
-          <w:rFonts w:ascii="Helvetica" w:eastAsia="宋体" w:hAnsi="Helvetica" w:cs="Helvetica" w:hint="eastAsia"/>
-          <w:color w:val="333333"/>
-          <w:kern w:val="0"/>
-          <w:szCs w:val="21"/>
-        </w:rPr>
-        <w:t>已驳回</w:t>
-      </w:r>
-    </w:p>
-    <w:p>
-      <w:pPr>
-        <w:widowControl/>
-        <w:spacing w:before="60" w:after="60" w:line="312" w:lineRule="auto"/>
-        <w:ind w:left="420" w:firstLine="420"/>
-        <w:jc w:val="left"/>
-        <w:textAlignment w:val="baseline"/>
-        <w:rPr>
-          <w:rFonts w:ascii="Helvetica" w:eastAsia="宋体" w:hAnsi="Helvetica" w:cs="Helvetica" w:hint="eastAsia"/>
+          <w:rFonts w:ascii="Helvetica" w:eastAsia="宋体" w:hAnsi="Helvetica" w:cs="Helvetica"/>
+          <w:color w:val="333333"/>
+          <w:kern w:val="0"/>
+          <w:szCs w:val="21"/>
+        </w:rPr>
+      </w:pPr>
+      <w:r>
+        <w:rPr>
+          <w:rFonts w:ascii="Helvetica" w:eastAsia="宋体" w:hAnsi="Helvetica" w:cs="Helvetica" w:hint="eastAsia"/>
+          <w:color w:val="333333"/>
+          <w:kern w:val="0"/>
+          <w:szCs w:val="21"/>
+        </w:rPr>
+        <w:t>成功，帖子状态更改为已驳回</w:t>
+      </w:r>
+    </w:p>
+    <w:p>
+      <w:pPr>
+        <w:widowControl/>
+        <w:spacing w:before="60" w:after="60" w:line="312" w:lineRule="auto"/>
+        <w:ind w:left="420" w:firstLine="420"/>
+        <w:jc w:val="left"/>
+        <w:textAlignment w:val="baseline"/>
+        <w:rPr>
+          <w:rFonts w:ascii="Helvetica" w:eastAsia="宋体" w:hAnsi="Helvetica" w:cs="Helvetica"/>
           <w:color w:val="333333"/>
           <w:kern w:val="0"/>
           <w:szCs w:val="21"/>
@@ -3958,6 +3951,62 @@
       </w:pPr>
       <w:r>
         <w:rPr>
+          <w:noProof/>
+        </w:rPr>
+        <w:lastRenderedPageBreak/>
+        <w:drawing>
+          <wp:inline distT="0" distB="0" distL="0" distR="0" wp14:anchorId="7A0DDAF4" wp14:editId="07DE932F">
+            <wp:extent cx="5274310" cy="3827780"/>
+            <wp:effectExtent l="0" t="0" r="2540" b="1270"/>
+            <wp:docPr id="5" name="图片 5"/>
+            <wp:cNvGraphicFramePr>
+              <a:graphicFrameLocks xmlns:a="http://schemas.openxmlformats.org/drawingml/2006/main" noChangeAspect="1"/>
+            </wp:cNvGraphicFramePr>
+            <a:graphic xmlns:a="http://schemas.openxmlformats.org/drawingml/2006/main">
+              <a:graphicData uri="http://schemas.openxmlformats.org/drawingml/2006/picture">
+                <pic:pic xmlns:pic="http://schemas.openxmlformats.org/drawingml/2006/picture">
+                  <pic:nvPicPr>
+                    <pic:cNvPr id="1" name=""/>
+                    <pic:cNvPicPr/>
+                  </pic:nvPicPr>
+                  <pic:blipFill>
+                    <a:blip r:embed="rId11"/>
+                    <a:stretch>
+                      <a:fillRect/>
+                    </a:stretch>
+                  </pic:blipFill>
+                  <pic:spPr>
+                    <a:xfrm>
+                      <a:off x="0" y="0"/>
+                      <a:ext cx="5274310" cy="3827780"/>
+                    </a:xfrm>
+                    <a:prstGeom prst="rect">
+                      <a:avLst/>
+                    </a:prstGeom>
+                  </pic:spPr>
+                </pic:pic>
+              </a:graphicData>
+            </a:graphic>
+          </wp:inline>
+        </w:drawing>
+      </w:r>
+    </w:p>
+    <w:p>
+      <w:pPr>
+        <w:widowControl/>
+        <w:spacing w:before="60" w:after="60" w:line="312" w:lineRule="auto"/>
+        <w:ind w:left="420" w:firstLine="420"/>
+        <w:jc w:val="left"/>
+        <w:textAlignment w:val="baseline"/>
+        <w:rPr>
+          <w:rFonts w:ascii="Helvetica" w:eastAsia="宋体" w:hAnsi="Helvetica" w:cs="Helvetica"/>
+          <w:color w:val="333333"/>
+          <w:kern w:val="0"/>
+          <w:szCs w:val="21"/>
+        </w:rPr>
+      </w:pPr>
+      <w:r>
+        <w:rPr>
           <w:rFonts w:ascii="Helvetica" w:eastAsia="宋体" w:hAnsi="Helvetica" w:cs="Helvetica" w:hint="eastAsia"/>
           <w:color w:val="333333"/>
           <w:kern w:val="0"/>
@@ -3992,7 +4041,7 @@
         <w:jc w:val="left"/>
         <w:textAlignment w:val="baseline"/>
         <w:rPr>
-          <w:rFonts w:ascii="Helvetica" w:eastAsia="宋体" w:hAnsi="Helvetica" w:cs="Helvetica" w:hint="eastAsia"/>
+          <w:rFonts w:ascii="Helvetica" w:eastAsia="宋体" w:hAnsi="Helvetica" w:cs="Helvetica"/>
           <w:color w:val="333333"/>
           <w:kern w:val="0"/>
           <w:szCs w:val="21"/>
@@ -4101,7 +4150,1244 @@
           <w:kern w:val="0"/>
           <w:szCs w:val="21"/>
         </w:rPr>
+        <w:t>c.</w:t>
+      </w:r>
+      <w:r>
+        <w:rPr>
+          <w:rFonts w:ascii="Helvetica" w:eastAsia="宋体" w:hAnsi="Helvetica" w:cs="Helvetica" w:hint="eastAsia"/>
+          <w:color w:val="333333"/>
+          <w:kern w:val="0"/>
+          <w:szCs w:val="21"/>
+        </w:rPr>
+        <w:t>输出：</w:t>
+      </w:r>
+    </w:p>
+    <w:p>
+      <w:pPr>
+        <w:widowControl/>
+        <w:spacing w:before="60" w:after="60" w:line="312" w:lineRule="auto"/>
+        <w:ind w:left="420" w:firstLine="420"/>
+        <w:jc w:val="left"/>
+        <w:textAlignment w:val="baseline"/>
+        <w:rPr>
+          <w:rFonts w:ascii="Helvetica" w:eastAsia="宋体" w:hAnsi="Helvetica" w:cs="Helvetica"/>
+          <w:color w:val="333333"/>
+          <w:kern w:val="0"/>
+          <w:szCs w:val="21"/>
+        </w:rPr>
+      </w:pPr>
+      <w:r>
+        <w:rPr>
+          <w:rFonts w:ascii="Helvetica" w:eastAsia="宋体" w:hAnsi="Helvetica" w:cs="Helvetica" w:hint="eastAsia"/>
+          <w:color w:val="333333"/>
+          <w:kern w:val="0"/>
+          <w:szCs w:val="21"/>
+        </w:rPr>
+        <w:t>成功，页面显示查询到的帖子列表</w:t>
+      </w:r>
+    </w:p>
+    <w:p>
+      <w:pPr>
+        <w:widowControl/>
+        <w:spacing w:before="60" w:after="60" w:line="312" w:lineRule="auto"/>
+        <w:ind w:left="420" w:firstLine="420"/>
+        <w:jc w:val="left"/>
+        <w:textAlignment w:val="baseline"/>
+        <w:rPr>
+          <w:rFonts w:ascii="Helvetica" w:eastAsia="宋体" w:hAnsi="Helvetica" w:cs="Helvetica"/>
+          <w:color w:val="333333"/>
+          <w:kern w:val="0"/>
+          <w:szCs w:val="21"/>
+        </w:rPr>
+      </w:pPr>
+    </w:p>
+    <w:p>
+      <w:pPr>
+        <w:widowControl/>
+        <w:spacing w:before="60" w:after="60" w:line="312" w:lineRule="auto"/>
+        <w:ind w:firstLine="420"/>
+        <w:jc w:val="left"/>
+        <w:textAlignment w:val="baseline"/>
+        <w:rPr>
+          <w:rFonts w:ascii="Helvetica" w:eastAsia="宋体" w:hAnsi="Helvetica" w:cs="Helvetica"/>
+          <w:color w:val="333333"/>
+          <w:kern w:val="0"/>
+          <w:szCs w:val="21"/>
+        </w:rPr>
+      </w:pPr>
+      <w:r>
+        <w:rPr>
+          <w:rFonts w:ascii="Helvetica" w:eastAsia="宋体" w:hAnsi="Helvetica" w:cs="Helvetica" w:hint="eastAsia"/>
+          <w:color w:val="333333"/>
+          <w:kern w:val="0"/>
+          <w:szCs w:val="21"/>
+        </w:rPr>
+        <w:t>2</w:t>
+      </w:r>
+      <w:r>
+        <w:rPr>
+          <w:rFonts w:ascii="Helvetica" w:eastAsia="宋体" w:hAnsi="Helvetica" w:cs="Helvetica"/>
+          <w:color w:val="333333"/>
+          <w:kern w:val="0"/>
+          <w:szCs w:val="21"/>
+        </w:rPr>
+        <w:t>.3</w:t>
+      </w:r>
+      <w:r>
+        <w:rPr>
+          <w:rFonts w:ascii="Helvetica" w:eastAsia="宋体" w:hAnsi="Helvetica" w:cs="Helvetica" w:hint="eastAsia"/>
+          <w:color w:val="333333"/>
+          <w:kern w:val="0"/>
+          <w:szCs w:val="21"/>
+        </w:rPr>
+        <w:t>浏览任务信息列表</w:t>
+      </w:r>
+    </w:p>
+    <w:p>
+      <w:pPr>
+        <w:widowControl/>
+        <w:spacing w:before="60" w:after="60" w:line="312" w:lineRule="auto"/>
+        <w:ind w:left="420" w:firstLine="420"/>
+        <w:jc w:val="left"/>
+        <w:textAlignment w:val="baseline"/>
+        <w:rPr>
+          <w:rFonts w:ascii="Helvetica" w:eastAsia="宋体" w:hAnsi="Helvetica" w:cs="Helvetica"/>
+          <w:color w:val="333333"/>
+          <w:kern w:val="0"/>
+          <w:szCs w:val="21"/>
+        </w:rPr>
+      </w:pPr>
+      <w:r>
+        <w:rPr>
+          <w:rFonts w:ascii="Helvetica" w:eastAsia="宋体" w:hAnsi="Helvetica" w:cs="Helvetica" w:hint="eastAsia"/>
+          <w:color w:val="333333"/>
+          <w:kern w:val="0"/>
+          <w:szCs w:val="21"/>
+        </w:rPr>
+        <w:t>模块描述：显示任务的相关信息，并进行相关操作</w:t>
+      </w:r>
+    </w:p>
+    <w:p>
+      <w:pPr>
+        <w:widowControl/>
+        <w:spacing w:before="60" w:after="60" w:line="312" w:lineRule="auto"/>
+        <w:ind w:firstLine="420"/>
+        <w:jc w:val="left"/>
+        <w:textAlignment w:val="baseline"/>
+        <w:rPr>
+          <w:rFonts w:ascii="Helvetica" w:eastAsia="宋体" w:hAnsi="Helvetica" w:cs="Helvetica"/>
+          <w:color w:val="333333"/>
+          <w:kern w:val="0"/>
+          <w:szCs w:val="21"/>
+        </w:rPr>
+      </w:pPr>
+      <w:r>
+        <w:rPr>
+          <w:rFonts w:ascii="Helvetica" w:eastAsia="宋体" w:hAnsi="Helvetica" w:cs="Helvetica"/>
+          <w:color w:val="333333"/>
+          <w:kern w:val="0"/>
+          <w:szCs w:val="21"/>
+        </w:rPr>
+        <w:tab/>
+      </w:r>
+      <w:r>
+        <w:rPr>
+          <w:rFonts w:ascii="Helvetica" w:eastAsia="宋体" w:hAnsi="Helvetica" w:cs="Helvetica" w:hint="eastAsia"/>
+          <w:color w:val="333333"/>
+          <w:kern w:val="0"/>
+          <w:szCs w:val="21"/>
+        </w:rPr>
+        <w:t>主要功能：查看任务信息详细内容、审核通过、驳回任务、搜索任务</w:t>
+      </w:r>
+    </w:p>
+    <w:p>
+      <w:pPr>
+        <w:widowControl/>
+        <w:spacing w:before="60" w:after="60" w:line="312" w:lineRule="auto"/>
+        <w:ind w:left="420" w:firstLine="420"/>
+        <w:jc w:val="left"/>
+        <w:textAlignment w:val="baseline"/>
+        <w:rPr>
+          <w:rFonts w:ascii="Helvetica" w:eastAsia="宋体" w:hAnsi="Helvetica" w:cs="Helvetica"/>
+          <w:color w:val="333333"/>
+          <w:kern w:val="0"/>
+          <w:szCs w:val="21"/>
+        </w:rPr>
+      </w:pPr>
+      <w:r>
+        <w:rPr>
+          <w:rFonts w:ascii="Helvetica" w:eastAsia="宋体" w:hAnsi="Helvetica" w:cs="Helvetica" w:hint="eastAsia"/>
+          <w:color w:val="333333"/>
+          <w:kern w:val="0"/>
+          <w:szCs w:val="21"/>
+        </w:rPr>
+        <w:t>2</w:t>
+      </w:r>
+      <w:r>
+        <w:rPr>
+          <w:rFonts w:ascii="Helvetica" w:eastAsia="宋体" w:hAnsi="Helvetica" w:cs="Helvetica"/>
+          <w:color w:val="333333"/>
+          <w:kern w:val="0"/>
+          <w:szCs w:val="21"/>
+        </w:rPr>
+        <w:t>.3.1</w:t>
+      </w:r>
+      <w:r>
+        <w:rPr>
+          <w:rFonts w:ascii="Helvetica" w:eastAsia="宋体" w:hAnsi="Helvetica" w:cs="Helvetica" w:hint="eastAsia"/>
+          <w:color w:val="333333"/>
+          <w:kern w:val="0"/>
+          <w:szCs w:val="21"/>
+        </w:rPr>
+        <w:t>查看任务信息详细内容</w:t>
+      </w:r>
+    </w:p>
+    <w:p>
+      <w:pPr>
+        <w:widowControl/>
+        <w:spacing w:before="60" w:after="60" w:line="312" w:lineRule="auto"/>
+        <w:ind w:left="420" w:firstLine="420"/>
+        <w:jc w:val="left"/>
+        <w:textAlignment w:val="baseline"/>
+        <w:rPr>
+          <w:rFonts w:ascii="Helvetica" w:eastAsia="宋体" w:hAnsi="Helvetica" w:cs="Helvetica"/>
+          <w:color w:val="333333"/>
+          <w:kern w:val="0"/>
+          <w:szCs w:val="21"/>
+        </w:rPr>
+      </w:pPr>
+      <w:r>
+        <w:rPr>
+          <w:rFonts w:ascii="Helvetica" w:eastAsia="宋体" w:hAnsi="Helvetica" w:cs="Helvetica" w:hint="eastAsia"/>
+          <w:color w:val="333333"/>
+          <w:kern w:val="0"/>
+          <w:szCs w:val="21"/>
+        </w:rPr>
+        <w:t>a.</w:t>
+      </w:r>
+      <w:r>
+        <w:rPr>
+          <w:rFonts w:ascii="Helvetica" w:eastAsia="宋体" w:hAnsi="Helvetica" w:cs="Helvetica" w:hint="eastAsia"/>
+          <w:color w:val="333333"/>
+          <w:kern w:val="0"/>
+          <w:szCs w:val="21"/>
+        </w:rPr>
+        <w:t>活动图</w:t>
+      </w:r>
+    </w:p>
+    <w:p>
+      <w:pPr>
+        <w:widowControl/>
+        <w:spacing w:before="60" w:after="60" w:line="312" w:lineRule="auto"/>
+        <w:ind w:left="420" w:firstLine="420"/>
+        <w:jc w:val="left"/>
+        <w:textAlignment w:val="baseline"/>
+        <w:rPr>
+          <w:rFonts w:ascii="Helvetica" w:eastAsia="宋体" w:hAnsi="Helvetica" w:cs="Helvetica"/>
+          <w:color w:val="333333"/>
+          <w:kern w:val="0"/>
+          <w:szCs w:val="21"/>
+        </w:rPr>
+      </w:pPr>
+      <w:r>
+        <w:rPr>
+          <w:noProof/>
+        </w:rPr>
         <w:lastRenderedPageBreak/>
+        <w:drawing>
+          <wp:inline distT="0" distB="0" distL="0" distR="0" wp14:anchorId="0CA2B4DB" wp14:editId="474F1313">
+            <wp:extent cx="5274310" cy="3437890"/>
+            <wp:effectExtent l="0" t="0" r="2540" b="0"/>
+            <wp:docPr id="6" name="图片 6"/>
+            <wp:cNvGraphicFramePr>
+              <a:graphicFrameLocks xmlns:a="http://schemas.openxmlformats.org/drawingml/2006/main" noChangeAspect="1"/>
+            </wp:cNvGraphicFramePr>
+            <a:graphic xmlns:a="http://schemas.openxmlformats.org/drawingml/2006/main">
+              <a:graphicData uri="http://schemas.openxmlformats.org/drawingml/2006/picture">
+                <pic:pic xmlns:pic="http://schemas.openxmlformats.org/drawingml/2006/picture">
+                  <pic:nvPicPr>
+                    <pic:cNvPr id="1" name=""/>
+                    <pic:cNvPicPr/>
+                  </pic:nvPicPr>
+                  <pic:blipFill>
+                    <a:blip r:embed="rId12"/>
+                    <a:stretch>
+                      <a:fillRect/>
+                    </a:stretch>
+                  </pic:blipFill>
+                  <pic:spPr>
+                    <a:xfrm>
+                      <a:off x="0" y="0"/>
+                      <a:ext cx="5274310" cy="3437890"/>
+                    </a:xfrm>
+                    <a:prstGeom prst="rect">
+                      <a:avLst/>
+                    </a:prstGeom>
+                  </pic:spPr>
+                </pic:pic>
+              </a:graphicData>
+            </a:graphic>
+          </wp:inline>
+        </w:drawing>
+      </w:r>
+    </w:p>
+    <w:p>
+      <w:pPr>
+        <w:widowControl/>
+        <w:spacing w:before="60" w:after="60" w:line="312" w:lineRule="auto"/>
+        <w:ind w:left="420" w:firstLine="420"/>
+        <w:jc w:val="left"/>
+        <w:textAlignment w:val="baseline"/>
+        <w:rPr>
+          <w:rFonts w:ascii="Helvetica" w:eastAsia="宋体" w:hAnsi="Helvetica" w:cs="Helvetica"/>
+          <w:color w:val="333333"/>
+          <w:kern w:val="0"/>
+          <w:szCs w:val="21"/>
+        </w:rPr>
+      </w:pPr>
+      <w:r>
+        <w:rPr>
+          <w:rFonts w:ascii="Helvetica" w:eastAsia="宋体" w:hAnsi="Helvetica" w:cs="Helvetica" w:hint="eastAsia"/>
+          <w:color w:val="333333"/>
+          <w:kern w:val="0"/>
+          <w:szCs w:val="21"/>
+        </w:rPr>
+        <w:t>b</w:t>
+      </w:r>
+      <w:r>
+        <w:rPr>
+          <w:rFonts w:ascii="Helvetica" w:eastAsia="宋体" w:hAnsi="Helvetica" w:cs="Helvetica"/>
+          <w:color w:val="333333"/>
+          <w:kern w:val="0"/>
+          <w:szCs w:val="21"/>
+        </w:rPr>
+        <w:t>.</w:t>
+      </w:r>
+      <w:r>
+        <w:rPr>
+          <w:rFonts w:ascii="Helvetica" w:eastAsia="宋体" w:hAnsi="Helvetica" w:cs="Helvetica" w:hint="eastAsia"/>
+          <w:color w:val="333333"/>
+          <w:kern w:val="0"/>
+          <w:szCs w:val="21"/>
+        </w:rPr>
+        <w:t>输入：</w:t>
+      </w:r>
+      <w:r>
+        <w:rPr>
+          <w:rFonts w:ascii="Helvetica" w:eastAsia="宋体" w:hAnsi="Helvetica" w:cs="Helvetica" w:hint="eastAsia"/>
+          <w:color w:val="333333"/>
+          <w:kern w:val="0"/>
+          <w:szCs w:val="21"/>
+        </w:rPr>
+        <w:t>无</w:t>
+      </w:r>
+    </w:p>
+    <w:p>
+      <w:pPr>
+        <w:widowControl/>
+        <w:spacing w:before="60" w:after="60" w:line="312" w:lineRule="auto"/>
+        <w:ind w:left="420" w:firstLine="420"/>
+        <w:jc w:val="left"/>
+        <w:textAlignment w:val="baseline"/>
+        <w:rPr>
+          <w:rFonts w:ascii="Helvetica" w:eastAsia="宋体" w:hAnsi="Helvetica" w:cs="Helvetica"/>
+          <w:color w:val="333333"/>
+          <w:kern w:val="0"/>
+          <w:szCs w:val="21"/>
+        </w:rPr>
+      </w:pPr>
+      <w:r>
+        <w:rPr>
+          <w:rFonts w:ascii="Helvetica" w:eastAsia="宋体" w:hAnsi="Helvetica" w:cs="Helvetica" w:hint="eastAsia"/>
+          <w:color w:val="333333"/>
+          <w:kern w:val="0"/>
+          <w:szCs w:val="21"/>
+        </w:rPr>
+        <w:t>c</w:t>
+      </w:r>
+      <w:r>
+        <w:rPr>
+          <w:rFonts w:ascii="Helvetica" w:eastAsia="宋体" w:hAnsi="Helvetica" w:cs="Helvetica"/>
+          <w:color w:val="333333"/>
+          <w:kern w:val="0"/>
+          <w:szCs w:val="21"/>
+        </w:rPr>
+        <w:t>.</w:t>
+      </w:r>
+      <w:r>
+        <w:rPr>
+          <w:rFonts w:ascii="Helvetica" w:eastAsia="宋体" w:hAnsi="Helvetica" w:cs="Helvetica" w:hint="eastAsia"/>
+          <w:color w:val="333333"/>
+          <w:kern w:val="0"/>
+          <w:szCs w:val="21"/>
+        </w:rPr>
+        <w:t>输出：</w:t>
+      </w:r>
+    </w:p>
+    <w:p>
+      <w:pPr>
+        <w:widowControl/>
+        <w:spacing w:before="60" w:after="60" w:line="312" w:lineRule="auto"/>
+        <w:ind w:left="420" w:firstLine="420"/>
+        <w:jc w:val="left"/>
+        <w:textAlignment w:val="baseline"/>
+        <w:rPr>
+          <w:rFonts w:ascii="Helvetica" w:eastAsia="宋体" w:hAnsi="Helvetica" w:cs="Helvetica"/>
+          <w:color w:val="333333"/>
+          <w:kern w:val="0"/>
+          <w:szCs w:val="21"/>
+        </w:rPr>
+      </w:pPr>
+      <w:r>
+        <w:rPr>
+          <w:rFonts w:ascii="Helvetica" w:eastAsia="宋体" w:hAnsi="Helvetica" w:cs="Helvetica" w:hint="eastAsia"/>
+          <w:color w:val="333333"/>
+          <w:kern w:val="0"/>
+          <w:szCs w:val="21"/>
+        </w:rPr>
+        <w:t>成功，页面显示</w:t>
+      </w:r>
+      <w:r>
+        <w:rPr>
+          <w:rFonts w:ascii="Helvetica" w:eastAsia="宋体" w:hAnsi="Helvetica" w:cs="Helvetica" w:hint="eastAsia"/>
+          <w:color w:val="333333"/>
+          <w:kern w:val="0"/>
+          <w:szCs w:val="21"/>
+        </w:rPr>
+        <w:t>任务</w:t>
+      </w:r>
+      <w:r>
+        <w:rPr>
+          <w:rFonts w:ascii="Helvetica" w:eastAsia="宋体" w:hAnsi="Helvetica" w:cs="Helvetica" w:hint="eastAsia"/>
+          <w:color w:val="333333"/>
+          <w:kern w:val="0"/>
+          <w:szCs w:val="21"/>
+        </w:rPr>
+        <w:t>详细内容</w:t>
+      </w:r>
+    </w:p>
+    <w:p>
+      <w:pPr>
+        <w:widowControl/>
+        <w:spacing w:before="60" w:after="60" w:line="312" w:lineRule="auto"/>
+        <w:ind w:left="420" w:firstLine="420"/>
+        <w:jc w:val="left"/>
+        <w:textAlignment w:val="baseline"/>
+        <w:rPr>
+          <w:rFonts w:ascii="Helvetica" w:eastAsia="宋体" w:hAnsi="Helvetica" w:cs="Helvetica"/>
+          <w:color w:val="333333"/>
+          <w:kern w:val="0"/>
+          <w:szCs w:val="21"/>
+        </w:rPr>
+      </w:pPr>
+    </w:p>
+    <w:p>
+      <w:pPr>
+        <w:widowControl/>
+        <w:spacing w:before="60" w:after="60" w:line="312" w:lineRule="auto"/>
+        <w:ind w:left="420" w:firstLine="420"/>
+        <w:jc w:val="left"/>
+        <w:textAlignment w:val="baseline"/>
+        <w:rPr>
+          <w:rFonts w:ascii="Helvetica" w:eastAsia="宋体" w:hAnsi="Helvetica" w:cs="Helvetica"/>
+          <w:color w:val="333333"/>
+          <w:kern w:val="0"/>
+          <w:szCs w:val="21"/>
+        </w:rPr>
+      </w:pPr>
+      <w:r>
+        <w:rPr>
+          <w:rFonts w:ascii="Helvetica" w:eastAsia="宋体" w:hAnsi="Helvetica" w:cs="Helvetica" w:hint="eastAsia"/>
+          <w:color w:val="333333"/>
+          <w:kern w:val="0"/>
+          <w:szCs w:val="21"/>
+        </w:rPr>
+        <w:t>2</w:t>
+      </w:r>
+      <w:r>
+        <w:rPr>
+          <w:rFonts w:ascii="Helvetica" w:eastAsia="宋体" w:hAnsi="Helvetica" w:cs="Helvetica"/>
+          <w:color w:val="333333"/>
+          <w:kern w:val="0"/>
+          <w:szCs w:val="21"/>
+        </w:rPr>
+        <w:t>.3.2</w:t>
+      </w:r>
+      <w:r>
+        <w:rPr>
+          <w:rFonts w:ascii="Helvetica" w:eastAsia="宋体" w:hAnsi="Helvetica" w:cs="Helvetica" w:hint="eastAsia"/>
+          <w:color w:val="333333"/>
+          <w:kern w:val="0"/>
+          <w:szCs w:val="21"/>
+        </w:rPr>
+        <w:t>审核通过</w:t>
+      </w:r>
+    </w:p>
+    <w:p>
+      <w:pPr>
+        <w:widowControl/>
+        <w:spacing w:before="60" w:after="60" w:line="312" w:lineRule="auto"/>
+        <w:ind w:left="420" w:firstLine="420"/>
+        <w:jc w:val="left"/>
+        <w:textAlignment w:val="baseline"/>
+        <w:rPr>
+          <w:rFonts w:ascii="Helvetica" w:eastAsia="宋体" w:hAnsi="Helvetica" w:cs="Helvetica"/>
+          <w:color w:val="333333"/>
+          <w:kern w:val="0"/>
+          <w:szCs w:val="21"/>
+        </w:rPr>
+      </w:pPr>
+      <w:r>
+        <w:rPr>
+          <w:rFonts w:ascii="Helvetica" w:eastAsia="宋体" w:hAnsi="Helvetica" w:cs="Helvetica" w:hint="eastAsia"/>
+          <w:color w:val="333333"/>
+          <w:kern w:val="0"/>
+          <w:szCs w:val="21"/>
+        </w:rPr>
+        <w:t>a.</w:t>
+      </w:r>
+      <w:r>
+        <w:rPr>
+          <w:rFonts w:ascii="Helvetica" w:eastAsia="宋体" w:hAnsi="Helvetica" w:cs="Helvetica" w:hint="eastAsia"/>
+          <w:color w:val="333333"/>
+          <w:kern w:val="0"/>
+          <w:szCs w:val="21"/>
+        </w:rPr>
+        <w:t>活动图</w:t>
+      </w:r>
+    </w:p>
+    <w:p>
+      <w:pPr>
+        <w:widowControl/>
+        <w:spacing w:before="60" w:after="60" w:line="312" w:lineRule="auto"/>
+        <w:ind w:left="420" w:firstLine="420"/>
+        <w:jc w:val="left"/>
+        <w:textAlignment w:val="baseline"/>
+        <w:rPr>
+          <w:rFonts w:ascii="Helvetica" w:eastAsia="宋体" w:hAnsi="Helvetica" w:cs="Helvetica"/>
+          <w:color w:val="333333"/>
+          <w:kern w:val="0"/>
+          <w:szCs w:val="21"/>
+        </w:rPr>
+      </w:pPr>
+      <w:r>
+        <w:rPr>
+          <w:noProof/>
+        </w:rPr>
+        <w:lastRenderedPageBreak/>
+        <w:drawing>
+          <wp:inline distT="0" distB="0" distL="0" distR="0" wp14:anchorId="1496351A" wp14:editId="3C859C6D">
+            <wp:extent cx="5274310" cy="4157345"/>
+            <wp:effectExtent l="0" t="0" r="2540" b="0"/>
+            <wp:docPr id="11" name="图片 11"/>
+            <wp:cNvGraphicFramePr>
+              <a:graphicFrameLocks xmlns:a="http://schemas.openxmlformats.org/drawingml/2006/main" noChangeAspect="1"/>
+            </wp:cNvGraphicFramePr>
+            <a:graphic xmlns:a="http://schemas.openxmlformats.org/drawingml/2006/main">
+              <a:graphicData uri="http://schemas.openxmlformats.org/drawingml/2006/picture">
+                <pic:pic xmlns:pic="http://schemas.openxmlformats.org/drawingml/2006/picture">
+                  <pic:nvPicPr>
+                    <pic:cNvPr id="1" name=""/>
+                    <pic:cNvPicPr/>
+                  </pic:nvPicPr>
+                  <pic:blipFill>
+                    <a:blip r:embed="rId13"/>
+                    <a:stretch>
+                      <a:fillRect/>
+                    </a:stretch>
+                  </pic:blipFill>
+                  <pic:spPr>
+                    <a:xfrm>
+                      <a:off x="0" y="0"/>
+                      <a:ext cx="5274310" cy="4157345"/>
+                    </a:xfrm>
+                    <a:prstGeom prst="rect">
+                      <a:avLst/>
+                    </a:prstGeom>
+                  </pic:spPr>
+                </pic:pic>
+              </a:graphicData>
+            </a:graphic>
+          </wp:inline>
+        </w:drawing>
+      </w:r>
+    </w:p>
+    <w:p>
+      <w:pPr>
+        <w:widowControl/>
+        <w:spacing w:before="60" w:after="60" w:line="312" w:lineRule="auto"/>
+        <w:ind w:left="420" w:firstLine="420"/>
+        <w:jc w:val="left"/>
+        <w:textAlignment w:val="baseline"/>
+        <w:rPr>
+          <w:rFonts w:ascii="Helvetica" w:eastAsia="宋体" w:hAnsi="Helvetica" w:cs="Helvetica"/>
+          <w:color w:val="333333"/>
+          <w:kern w:val="0"/>
+          <w:szCs w:val="21"/>
+        </w:rPr>
+      </w:pPr>
+      <w:r>
+        <w:rPr>
+          <w:rFonts w:ascii="Helvetica" w:eastAsia="宋体" w:hAnsi="Helvetica" w:cs="Helvetica" w:hint="eastAsia"/>
+          <w:color w:val="333333"/>
+          <w:kern w:val="0"/>
+          <w:szCs w:val="21"/>
+        </w:rPr>
+        <w:t>b</w:t>
+      </w:r>
+      <w:r>
+        <w:rPr>
+          <w:rFonts w:ascii="Helvetica" w:eastAsia="宋体" w:hAnsi="Helvetica" w:cs="Helvetica"/>
+          <w:color w:val="333333"/>
+          <w:kern w:val="0"/>
+          <w:szCs w:val="21"/>
+        </w:rPr>
+        <w:t>.</w:t>
+      </w:r>
+      <w:r>
+        <w:rPr>
+          <w:rFonts w:ascii="Helvetica" w:eastAsia="宋体" w:hAnsi="Helvetica" w:cs="Helvetica" w:hint="eastAsia"/>
+          <w:color w:val="333333"/>
+          <w:kern w:val="0"/>
+          <w:szCs w:val="21"/>
+        </w:rPr>
+        <w:t>输入：</w:t>
+      </w:r>
+      <w:r>
+        <w:rPr>
+          <w:rFonts w:ascii="Helvetica" w:eastAsia="宋体" w:hAnsi="Helvetica" w:cs="Helvetica" w:hint="eastAsia"/>
+          <w:color w:val="333333"/>
+          <w:kern w:val="0"/>
+          <w:szCs w:val="21"/>
+        </w:rPr>
+        <w:t>无</w:t>
+      </w:r>
+    </w:p>
+    <w:p>
+      <w:pPr>
+        <w:widowControl/>
+        <w:spacing w:before="60" w:after="60" w:line="312" w:lineRule="auto"/>
+        <w:ind w:left="420" w:firstLine="420"/>
+        <w:jc w:val="left"/>
+        <w:textAlignment w:val="baseline"/>
+        <w:rPr>
+          <w:rFonts w:ascii="Helvetica" w:eastAsia="宋体" w:hAnsi="Helvetica" w:cs="Helvetica"/>
+          <w:color w:val="333333"/>
+          <w:kern w:val="0"/>
+          <w:szCs w:val="21"/>
+        </w:rPr>
+      </w:pPr>
+      <w:r>
+        <w:rPr>
+          <w:rFonts w:ascii="Helvetica" w:eastAsia="宋体" w:hAnsi="Helvetica" w:cs="Helvetica" w:hint="eastAsia"/>
+          <w:color w:val="333333"/>
+          <w:kern w:val="0"/>
+          <w:szCs w:val="21"/>
+        </w:rPr>
+        <w:t>c</w:t>
+      </w:r>
+      <w:r>
+        <w:rPr>
+          <w:rFonts w:ascii="Helvetica" w:eastAsia="宋体" w:hAnsi="Helvetica" w:cs="Helvetica"/>
+          <w:color w:val="333333"/>
+          <w:kern w:val="0"/>
+          <w:szCs w:val="21"/>
+        </w:rPr>
+        <w:t>.</w:t>
+      </w:r>
+      <w:r>
+        <w:rPr>
+          <w:rFonts w:ascii="Helvetica" w:eastAsia="宋体" w:hAnsi="Helvetica" w:cs="Helvetica" w:hint="eastAsia"/>
+          <w:color w:val="333333"/>
+          <w:kern w:val="0"/>
+          <w:szCs w:val="21"/>
+        </w:rPr>
+        <w:t>输出：</w:t>
+      </w:r>
+    </w:p>
+    <w:p>
+      <w:pPr>
+        <w:widowControl/>
+        <w:spacing w:before="60" w:after="60" w:line="312" w:lineRule="auto"/>
+        <w:ind w:left="420" w:firstLine="420"/>
+        <w:jc w:val="left"/>
+        <w:textAlignment w:val="baseline"/>
+        <w:rPr>
+          <w:rFonts w:ascii="Helvetica" w:eastAsia="宋体" w:hAnsi="Helvetica" w:cs="Helvetica"/>
+          <w:color w:val="333333"/>
+          <w:kern w:val="0"/>
+          <w:szCs w:val="21"/>
+        </w:rPr>
+      </w:pPr>
+      <w:r>
+        <w:rPr>
+          <w:rFonts w:ascii="Helvetica" w:eastAsia="宋体" w:hAnsi="Helvetica" w:cs="Helvetica" w:hint="eastAsia"/>
+          <w:color w:val="333333"/>
+          <w:kern w:val="0"/>
+          <w:szCs w:val="21"/>
+        </w:rPr>
+        <w:t>成功，任务状态更改为已审核</w:t>
+      </w:r>
+    </w:p>
+    <w:p>
+      <w:pPr>
+        <w:widowControl/>
+        <w:spacing w:before="60" w:after="60" w:line="312" w:lineRule="auto"/>
+        <w:ind w:left="420" w:firstLine="420"/>
+        <w:jc w:val="left"/>
+        <w:textAlignment w:val="baseline"/>
+        <w:rPr>
+          <w:rFonts w:ascii="Helvetica" w:eastAsia="宋体" w:hAnsi="Helvetica" w:cs="Helvetica"/>
+          <w:color w:val="333333"/>
+          <w:kern w:val="0"/>
+          <w:szCs w:val="21"/>
+        </w:rPr>
+      </w:pPr>
+    </w:p>
+    <w:p>
+      <w:pPr>
+        <w:widowControl/>
+        <w:spacing w:before="60" w:after="60" w:line="312" w:lineRule="auto"/>
+        <w:ind w:left="420" w:firstLine="420"/>
+        <w:jc w:val="left"/>
+        <w:textAlignment w:val="baseline"/>
+        <w:rPr>
+          <w:rFonts w:ascii="Helvetica" w:eastAsia="宋体" w:hAnsi="Helvetica" w:cs="Helvetica"/>
+          <w:color w:val="333333"/>
+          <w:kern w:val="0"/>
+          <w:szCs w:val="21"/>
+        </w:rPr>
+      </w:pPr>
+      <w:r>
+        <w:rPr>
+          <w:rFonts w:ascii="Helvetica" w:eastAsia="宋体" w:hAnsi="Helvetica" w:cs="Helvetica" w:hint="eastAsia"/>
+          <w:color w:val="333333"/>
+          <w:kern w:val="0"/>
+          <w:szCs w:val="21"/>
+        </w:rPr>
+        <w:t>2</w:t>
+      </w:r>
+      <w:r>
+        <w:rPr>
+          <w:rFonts w:ascii="Helvetica" w:eastAsia="宋体" w:hAnsi="Helvetica" w:cs="Helvetica"/>
+          <w:color w:val="333333"/>
+          <w:kern w:val="0"/>
+          <w:szCs w:val="21"/>
+        </w:rPr>
+        <w:t>.3.3</w:t>
+      </w:r>
+      <w:r>
+        <w:rPr>
+          <w:rFonts w:ascii="Helvetica" w:eastAsia="宋体" w:hAnsi="Helvetica" w:cs="Helvetica" w:hint="eastAsia"/>
+          <w:color w:val="333333"/>
+          <w:kern w:val="0"/>
+          <w:szCs w:val="21"/>
+        </w:rPr>
+        <w:t>驳回任务</w:t>
+      </w:r>
+    </w:p>
+    <w:p>
+      <w:pPr>
+        <w:widowControl/>
+        <w:spacing w:before="60" w:after="60" w:line="312" w:lineRule="auto"/>
+        <w:ind w:left="420" w:firstLine="420"/>
+        <w:jc w:val="left"/>
+        <w:textAlignment w:val="baseline"/>
+        <w:rPr>
+          <w:rFonts w:ascii="Helvetica" w:eastAsia="宋体" w:hAnsi="Helvetica" w:cs="Helvetica"/>
+          <w:color w:val="333333"/>
+          <w:kern w:val="0"/>
+          <w:szCs w:val="21"/>
+        </w:rPr>
+      </w:pPr>
+      <w:r>
+        <w:rPr>
+          <w:rFonts w:ascii="Helvetica" w:eastAsia="宋体" w:hAnsi="Helvetica" w:cs="Helvetica" w:hint="eastAsia"/>
+          <w:color w:val="333333"/>
+          <w:kern w:val="0"/>
+          <w:szCs w:val="21"/>
+        </w:rPr>
+        <w:t>a.</w:t>
+      </w:r>
+      <w:r>
+        <w:rPr>
+          <w:rFonts w:ascii="Helvetica" w:eastAsia="宋体" w:hAnsi="Helvetica" w:cs="Helvetica" w:hint="eastAsia"/>
+          <w:color w:val="333333"/>
+          <w:kern w:val="0"/>
+          <w:szCs w:val="21"/>
+        </w:rPr>
+        <w:t>活动图</w:t>
+      </w:r>
+    </w:p>
+    <w:p>
+      <w:pPr>
+        <w:widowControl/>
+        <w:spacing w:before="60" w:after="60" w:line="312" w:lineRule="auto"/>
+        <w:ind w:left="420" w:firstLine="420"/>
+        <w:jc w:val="left"/>
+        <w:textAlignment w:val="baseline"/>
+        <w:rPr>
+          <w:rFonts w:ascii="Helvetica" w:eastAsia="宋体" w:hAnsi="Helvetica" w:cs="Helvetica"/>
+          <w:color w:val="333333"/>
+          <w:kern w:val="0"/>
+          <w:szCs w:val="21"/>
+        </w:rPr>
+      </w:pPr>
+      <w:r>
+        <w:rPr>
+          <w:noProof/>
+        </w:rPr>
+        <w:lastRenderedPageBreak/>
+        <w:drawing>
+          <wp:inline distT="0" distB="0" distL="0" distR="0" wp14:anchorId="25C1CF1C" wp14:editId="173321F1">
+            <wp:extent cx="5212532" cy="4115157"/>
+            <wp:effectExtent l="0" t="0" r="7620" b="0"/>
+            <wp:docPr id="10" name="图片 10"/>
+            <wp:cNvGraphicFramePr>
+              <a:graphicFrameLocks xmlns:a="http://schemas.openxmlformats.org/drawingml/2006/main" noChangeAspect="1"/>
+            </wp:cNvGraphicFramePr>
+            <a:graphic xmlns:a="http://schemas.openxmlformats.org/drawingml/2006/main">
+              <a:graphicData uri="http://schemas.openxmlformats.org/drawingml/2006/picture">
+                <pic:pic xmlns:pic="http://schemas.openxmlformats.org/drawingml/2006/picture">
+                  <pic:nvPicPr>
+                    <pic:cNvPr id="1" name=""/>
+                    <pic:cNvPicPr/>
+                  </pic:nvPicPr>
+                  <pic:blipFill>
+                    <a:blip r:embed="rId14"/>
+                    <a:stretch>
+                      <a:fillRect/>
+                    </a:stretch>
+                  </pic:blipFill>
+                  <pic:spPr>
+                    <a:xfrm>
+                      <a:off x="0" y="0"/>
+                      <a:ext cx="5212532" cy="4115157"/>
+                    </a:xfrm>
+                    <a:prstGeom prst="rect">
+                      <a:avLst/>
+                    </a:prstGeom>
+                  </pic:spPr>
+                </pic:pic>
+              </a:graphicData>
+            </a:graphic>
+          </wp:inline>
+        </w:drawing>
+      </w:r>
+    </w:p>
+    <w:p>
+      <w:pPr>
+        <w:widowControl/>
+        <w:spacing w:before="60" w:after="60" w:line="312" w:lineRule="auto"/>
+        <w:ind w:left="420" w:firstLine="420"/>
+        <w:jc w:val="left"/>
+        <w:textAlignment w:val="baseline"/>
+        <w:rPr>
+          <w:rFonts w:ascii="Helvetica" w:eastAsia="宋体" w:hAnsi="Helvetica" w:cs="Helvetica"/>
+          <w:color w:val="333333"/>
+          <w:kern w:val="0"/>
+          <w:szCs w:val="21"/>
+        </w:rPr>
+      </w:pPr>
+      <w:r>
+        <w:rPr>
+          <w:rFonts w:ascii="Helvetica" w:eastAsia="宋体" w:hAnsi="Helvetica" w:cs="Helvetica" w:hint="eastAsia"/>
+          <w:color w:val="333333"/>
+          <w:kern w:val="0"/>
+          <w:szCs w:val="21"/>
+        </w:rPr>
+        <w:t>b</w:t>
+      </w:r>
+      <w:r>
+        <w:rPr>
+          <w:rFonts w:ascii="Helvetica" w:eastAsia="宋体" w:hAnsi="Helvetica" w:cs="Helvetica"/>
+          <w:color w:val="333333"/>
+          <w:kern w:val="0"/>
+          <w:szCs w:val="21"/>
+        </w:rPr>
+        <w:t>.</w:t>
+      </w:r>
+      <w:r>
+        <w:rPr>
+          <w:rFonts w:ascii="Helvetica" w:eastAsia="宋体" w:hAnsi="Helvetica" w:cs="Helvetica" w:hint="eastAsia"/>
+          <w:color w:val="333333"/>
+          <w:kern w:val="0"/>
+          <w:szCs w:val="21"/>
+        </w:rPr>
+        <w:t>输入：</w:t>
+      </w:r>
+    </w:p>
+    <w:p>
+      <w:pPr>
+        <w:widowControl/>
+        <w:spacing w:before="60" w:after="60" w:line="312" w:lineRule="auto"/>
+        <w:ind w:left="420" w:firstLine="420"/>
+        <w:jc w:val="left"/>
+        <w:textAlignment w:val="baseline"/>
+        <w:rPr>
+          <w:rFonts w:ascii="Helvetica" w:eastAsia="宋体" w:hAnsi="Helvetica" w:cs="Helvetica"/>
+          <w:color w:val="333333"/>
+          <w:kern w:val="0"/>
+          <w:szCs w:val="21"/>
+        </w:rPr>
+      </w:pPr>
+      <w:r>
+        <w:rPr>
+          <w:rFonts w:ascii="Helvetica" w:eastAsia="宋体" w:hAnsi="Helvetica" w:cs="Helvetica" w:hint="eastAsia"/>
+          <w:color w:val="333333"/>
+          <w:kern w:val="0"/>
+          <w:szCs w:val="21"/>
+        </w:rPr>
+        <w:t>c</w:t>
+      </w:r>
+      <w:r>
+        <w:rPr>
+          <w:rFonts w:ascii="Helvetica" w:eastAsia="宋体" w:hAnsi="Helvetica" w:cs="Helvetica"/>
+          <w:color w:val="333333"/>
+          <w:kern w:val="0"/>
+          <w:szCs w:val="21"/>
+        </w:rPr>
+        <w:t>.</w:t>
+      </w:r>
+      <w:r>
+        <w:rPr>
+          <w:rFonts w:ascii="Helvetica" w:eastAsia="宋体" w:hAnsi="Helvetica" w:cs="Helvetica" w:hint="eastAsia"/>
+          <w:color w:val="333333"/>
+          <w:kern w:val="0"/>
+          <w:szCs w:val="21"/>
+        </w:rPr>
+        <w:t>输出：</w:t>
+      </w:r>
+    </w:p>
+    <w:p>
+      <w:pPr>
+        <w:widowControl/>
+        <w:spacing w:before="60" w:after="60" w:line="312" w:lineRule="auto"/>
+        <w:ind w:left="420" w:firstLine="420"/>
+        <w:jc w:val="left"/>
+        <w:textAlignment w:val="baseline"/>
+        <w:rPr>
+          <w:rFonts w:ascii="Helvetica" w:eastAsia="宋体" w:hAnsi="Helvetica" w:cs="Helvetica"/>
+          <w:color w:val="333333"/>
+          <w:kern w:val="0"/>
+          <w:szCs w:val="21"/>
+        </w:rPr>
+      </w:pPr>
+      <w:r>
+        <w:rPr>
+          <w:rFonts w:ascii="Helvetica" w:eastAsia="宋体" w:hAnsi="Helvetica" w:cs="Helvetica" w:hint="eastAsia"/>
+          <w:color w:val="333333"/>
+          <w:kern w:val="0"/>
+          <w:szCs w:val="21"/>
+        </w:rPr>
+        <w:t>成功，任务状态更改为已驳回</w:t>
+      </w:r>
+    </w:p>
+    <w:p>
+      <w:pPr>
+        <w:widowControl/>
+        <w:spacing w:before="60" w:after="60" w:line="312" w:lineRule="auto"/>
+        <w:ind w:left="420" w:firstLine="420"/>
+        <w:jc w:val="left"/>
+        <w:textAlignment w:val="baseline"/>
+        <w:rPr>
+          <w:rFonts w:ascii="Helvetica" w:eastAsia="宋体" w:hAnsi="Helvetica" w:cs="Helvetica"/>
+          <w:color w:val="333333"/>
+          <w:kern w:val="0"/>
+          <w:szCs w:val="21"/>
+        </w:rPr>
+      </w:pPr>
+    </w:p>
+    <w:p>
+      <w:pPr>
+        <w:widowControl/>
+        <w:spacing w:before="60" w:after="60" w:line="312" w:lineRule="auto"/>
+        <w:ind w:left="420" w:firstLine="420"/>
+        <w:jc w:val="left"/>
+        <w:textAlignment w:val="baseline"/>
+        <w:rPr>
+          <w:rFonts w:ascii="Helvetica" w:eastAsia="宋体" w:hAnsi="Helvetica" w:cs="Helvetica"/>
+          <w:color w:val="333333"/>
+          <w:kern w:val="0"/>
+          <w:szCs w:val="21"/>
+        </w:rPr>
+      </w:pPr>
+      <w:r>
+        <w:rPr>
+          <w:rFonts w:ascii="Helvetica" w:eastAsia="宋体" w:hAnsi="Helvetica" w:cs="Helvetica" w:hint="eastAsia"/>
+          <w:color w:val="333333"/>
+          <w:kern w:val="0"/>
+          <w:szCs w:val="21"/>
+        </w:rPr>
+        <w:t>2</w:t>
+      </w:r>
+      <w:r>
+        <w:rPr>
+          <w:rFonts w:ascii="Helvetica" w:eastAsia="宋体" w:hAnsi="Helvetica" w:cs="Helvetica"/>
+          <w:color w:val="333333"/>
+          <w:kern w:val="0"/>
+          <w:szCs w:val="21"/>
+        </w:rPr>
+        <w:t>.3.4</w:t>
+      </w:r>
+      <w:r>
+        <w:rPr>
+          <w:rFonts w:ascii="Helvetica" w:eastAsia="宋体" w:hAnsi="Helvetica" w:cs="Helvetica" w:hint="eastAsia"/>
+          <w:color w:val="333333"/>
+          <w:kern w:val="0"/>
+          <w:szCs w:val="21"/>
+        </w:rPr>
+        <w:t>搜索任务</w:t>
+      </w:r>
+    </w:p>
+    <w:p>
+      <w:pPr>
+        <w:widowControl/>
+        <w:spacing w:before="60" w:after="60" w:line="312" w:lineRule="auto"/>
+        <w:ind w:left="420" w:firstLine="420"/>
+        <w:jc w:val="left"/>
+        <w:textAlignment w:val="baseline"/>
+        <w:rPr>
+          <w:rFonts w:ascii="Helvetica" w:eastAsia="宋体" w:hAnsi="Helvetica" w:cs="Helvetica"/>
+          <w:color w:val="333333"/>
+          <w:kern w:val="0"/>
+          <w:szCs w:val="21"/>
+        </w:rPr>
+      </w:pPr>
+      <w:r>
+        <w:rPr>
+          <w:rFonts w:ascii="Helvetica" w:eastAsia="宋体" w:hAnsi="Helvetica" w:cs="Helvetica" w:hint="eastAsia"/>
+          <w:color w:val="333333"/>
+          <w:kern w:val="0"/>
+          <w:szCs w:val="21"/>
+        </w:rPr>
+        <w:t>a.</w:t>
+      </w:r>
+      <w:r>
+        <w:rPr>
+          <w:rFonts w:ascii="Helvetica" w:eastAsia="宋体" w:hAnsi="Helvetica" w:cs="Helvetica" w:hint="eastAsia"/>
+          <w:color w:val="333333"/>
+          <w:kern w:val="0"/>
+          <w:szCs w:val="21"/>
+        </w:rPr>
+        <w:t>活动图</w:t>
+      </w:r>
+    </w:p>
+    <w:p>
+      <w:pPr>
+        <w:widowControl/>
+        <w:spacing w:before="60" w:after="60" w:line="312" w:lineRule="auto"/>
+        <w:ind w:left="420" w:firstLine="420"/>
+        <w:jc w:val="left"/>
+        <w:textAlignment w:val="baseline"/>
+        <w:rPr>
+          <w:rFonts w:ascii="Helvetica" w:eastAsia="宋体" w:hAnsi="Helvetica" w:cs="Helvetica"/>
+          <w:color w:val="333333"/>
+          <w:kern w:val="0"/>
+          <w:szCs w:val="21"/>
+        </w:rPr>
+      </w:pPr>
+      <w:r>
+        <w:rPr>
+          <w:noProof/>
+        </w:rPr>
+        <w:lastRenderedPageBreak/>
+        <w:drawing>
+          <wp:inline distT="0" distB="0" distL="0" distR="0" wp14:anchorId="29FA8B23" wp14:editId="72E5FDCA">
+            <wp:extent cx="5274310" cy="3911600"/>
+            <wp:effectExtent l="0" t="0" r="2540" b="0"/>
+            <wp:docPr id="12" name="图片 12"/>
+            <wp:cNvGraphicFramePr>
+              <a:graphicFrameLocks xmlns:a="http://schemas.openxmlformats.org/drawingml/2006/main" noChangeAspect="1"/>
+            </wp:cNvGraphicFramePr>
+            <a:graphic xmlns:a="http://schemas.openxmlformats.org/drawingml/2006/main">
+              <a:graphicData uri="http://schemas.openxmlformats.org/drawingml/2006/picture">
+                <pic:pic xmlns:pic="http://schemas.openxmlformats.org/drawingml/2006/picture">
+                  <pic:nvPicPr>
+                    <pic:cNvPr id="1" name=""/>
+                    <pic:cNvPicPr/>
+                  </pic:nvPicPr>
+                  <pic:blipFill>
+                    <a:blip r:embed="rId15"/>
+                    <a:stretch>
+                      <a:fillRect/>
+                    </a:stretch>
+                  </pic:blipFill>
+                  <pic:spPr>
+                    <a:xfrm>
+                      <a:off x="0" y="0"/>
+                      <a:ext cx="5274310" cy="3911600"/>
+                    </a:xfrm>
+                    <a:prstGeom prst="rect">
+                      <a:avLst/>
+                    </a:prstGeom>
+                  </pic:spPr>
+                </pic:pic>
+              </a:graphicData>
+            </a:graphic>
+          </wp:inline>
+        </w:drawing>
+      </w:r>
+    </w:p>
+    <w:p>
+      <w:pPr>
+        <w:widowControl/>
+        <w:spacing w:before="60" w:after="60" w:line="312" w:lineRule="auto"/>
+        <w:ind w:left="420" w:firstLine="420"/>
+        <w:jc w:val="left"/>
+        <w:textAlignment w:val="baseline"/>
+        <w:rPr>
+          <w:rFonts w:ascii="Helvetica" w:eastAsia="宋体" w:hAnsi="Helvetica" w:cs="Helvetica"/>
+          <w:color w:val="333333"/>
+          <w:kern w:val="0"/>
+          <w:szCs w:val="21"/>
+        </w:rPr>
+      </w:pPr>
+      <w:r>
+        <w:rPr>
+          <w:rFonts w:ascii="Helvetica" w:eastAsia="宋体" w:hAnsi="Helvetica" w:cs="Helvetica" w:hint="eastAsia"/>
+          <w:color w:val="333333"/>
+          <w:kern w:val="0"/>
+          <w:szCs w:val="21"/>
+        </w:rPr>
+        <w:t>b</w:t>
+      </w:r>
+      <w:r>
+        <w:rPr>
+          <w:rFonts w:ascii="Helvetica" w:eastAsia="宋体" w:hAnsi="Helvetica" w:cs="Helvetica"/>
+          <w:color w:val="333333"/>
+          <w:kern w:val="0"/>
+          <w:szCs w:val="21"/>
+        </w:rPr>
+        <w:t>.</w:t>
+      </w:r>
+      <w:r>
+        <w:rPr>
+          <w:rFonts w:ascii="Helvetica" w:eastAsia="宋体" w:hAnsi="Helvetica" w:cs="Helvetica" w:hint="eastAsia"/>
+          <w:color w:val="333333"/>
+          <w:kern w:val="0"/>
+          <w:szCs w:val="21"/>
+        </w:rPr>
+        <w:t>输入：</w:t>
+      </w:r>
+    </w:p>
+    <w:p>
+      <w:pPr>
+        <w:widowControl/>
+        <w:spacing w:before="60" w:after="60" w:line="312" w:lineRule="auto"/>
+        <w:ind w:left="420" w:firstLine="420"/>
+        <w:jc w:val="left"/>
+        <w:textAlignment w:val="baseline"/>
+        <w:rPr>
+          <w:rFonts w:ascii="Helvetica" w:eastAsia="宋体" w:hAnsi="Helvetica" w:cs="Helvetica"/>
+          <w:color w:val="333333"/>
+          <w:kern w:val="0"/>
+          <w:szCs w:val="21"/>
+        </w:rPr>
+      </w:pPr>
+      <w:r>
+        <w:rPr>
+          <w:rFonts w:ascii="Helvetica" w:eastAsia="宋体" w:hAnsi="Helvetica" w:cs="Helvetica" w:hint="eastAsia"/>
+          <w:color w:val="333333"/>
+          <w:kern w:val="0"/>
+          <w:szCs w:val="21"/>
+        </w:rPr>
+        <w:t>（</w:t>
+      </w:r>
+      <w:r>
+        <w:rPr>
+          <w:rFonts w:ascii="Helvetica" w:eastAsia="宋体" w:hAnsi="Helvetica" w:cs="Helvetica" w:hint="eastAsia"/>
+          <w:color w:val="333333"/>
+          <w:kern w:val="0"/>
+          <w:szCs w:val="21"/>
+        </w:rPr>
+        <w:t>1</w:t>
+      </w:r>
+      <w:r>
+        <w:rPr>
+          <w:rFonts w:ascii="Helvetica" w:eastAsia="宋体" w:hAnsi="Helvetica" w:cs="Helvetica" w:hint="eastAsia"/>
+          <w:color w:val="333333"/>
+          <w:kern w:val="0"/>
+          <w:szCs w:val="21"/>
+        </w:rPr>
+        <w:t>）关键词</w:t>
+      </w:r>
+      <w:r>
+        <w:rPr>
+          <w:rFonts w:ascii="Helvetica" w:eastAsia="宋体" w:hAnsi="Helvetica" w:cs="Helvetica"/>
+          <w:color w:val="333333"/>
+          <w:kern w:val="0"/>
+          <w:szCs w:val="21"/>
+        </w:rPr>
+        <w:tab/>
+      </w:r>
+      <w:r>
+        <w:rPr>
+          <w:rFonts w:ascii="Helvetica" w:eastAsia="宋体" w:hAnsi="Helvetica" w:cs="Helvetica"/>
+          <w:color w:val="333333"/>
+          <w:kern w:val="0"/>
+          <w:szCs w:val="21"/>
+        </w:rPr>
+        <w:tab/>
+      </w:r>
+      <w:r>
+        <w:rPr>
+          <w:rFonts w:ascii="Helvetica" w:eastAsia="宋体" w:hAnsi="Helvetica" w:cs="Helvetica" w:hint="eastAsia"/>
+          <w:color w:val="333333"/>
+          <w:kern w:val="0"/>
+          <w:szCs w:val="21"/>
+        </w:rPr>
+        <w:t>string</w:t>
+      </w:r>
+      <w:r>
+        <w:rPr>
+          <w:rFonts w:ascii="Helvetica" w:eastAsia="宋体" w:hAnsi="Helvetica" w:cs="Helvetica"/>
+          <w:color w:val="333333"/>
+          <w:kern w:val="0"/>
+          <w:szCs w:val="21"/>
+        </w:rPr>
+        <w:tab/>
+      </w:r>
+      <w:r>
+        <w:rPr>
+          <w:rFonts w:ascii="Helvetica" w:eastAsia="宋体" w:hAnsi="Helvetica" w:cs="Helvetica"/>
+          <w:color w:val="333333"/>
+          <w:kern w:val="0"/>
+          <w:szCs w:val="21"/>
+        </w:rPr>
+        <w:tab/>
+      </w:r>
+      <w:r>
+        <w:rPr>
+          <w:rFonts w:ascii="Helvetica" w:eastAsia="宋体" w:hAnsi="Helvetica" w:cs="Helvetica" w:hint="eastAsia"/>
+          <w:color w:val="333333"/>
+          <w:kern w:val="0"/>
+          <w:szCs w:val="21"/>
+        </w:rPr>
+        <w:t>选填</w:t>
+      </w:r>
+    </w:p>
+    <w:p>
+      <w:pPr>
+        <w:widowControl/>
+        <w:spacing w:before="60" w:after="60" w:line="312" w:lineRule="auto"/>
+        <w:ind w:left="420" w:firstLine="420"/>
+        <w:jc w:val="left"/>
+        <w:textAlignment w:val="baseline"/>
+        <w:rPr>
+          <w:rFonts w:ascii="Helvetica" w:eastAsia="宋体" w:hAnsi="Helvetica" w:cs="Helvetica"/>
+          <w:color w:val="333333"/>
+          <w:kern w:val="0"/>
+          <w:szCs w:val="21"/>
+        </w:rPr>
+      </w:pPr>
+      <w:r>
+        <w:rPr>
+          <w:rFonts w:ascii="Helvetica" w:eastAsia="宋体" w:hAnsi="Helvetica" w:cs="Helvetica" w:hint="eastAsia"/>
+          <w:color w:val="333333"/>
+          <w:kern w:val="0"/>
+          <w:szCs w:val="21"/>
+        </w:rPr>
         <w:t>c.</w:t>
       </w:r>
       <w:r>
@@ -4122,31 +5408,31 @@
         <w:jc w:val="left"/>
         <w:textAlignment w:val="baseline"/>
         <w:rPr>
-          <w:rFonts w:ascii="Helvetica" w:eastAsia="宋体" w:hAnsi="Helvetica" w:cs="Helvetica" w:hint="eastAsia"/>
-          <w:color w:val="333333"/>
-          <w:kern w:val="0"/>
-          <w:szCs w:val="21"/>
-        </w:rPr>
-      </w:pPr>
-      <w:r>
-        <w:rPr>
-          <w:rFonts w:ascii="Helvetica" w:eastAsia="宋体" w:hAnsi="Helvetica" w:cs="Helvetica" w:hint="eastAsia"/>
-          <w:color w:val="333333"/>
-          <w:kern w:val="0"/>
-          <w:szCs w:val="21"/>
-        </w:rPr>
-        <w:t>成功，页面显示查询到的帖子列表</w:t>
-      </w:r>
-    </w:p>
-    <w:p>
-      <w:pPr>
-        <w:widowControl/>
-        <w:spacing w:before="60" w:after="60" w:line="312" w:lineRule="auto"/>
-        <w:ind w:left="420" w:firstLine="420"/>
-        <w:jc w:val="left"/>
-        <w:textAlignment w:val="baseline"/>
-        <w:rPr>
-          <w:rFonts w:ascii="Helvetica" w:eastAsia="宋体" w:hAnsi="Helvetica" w:cs="Helvetica" w:hint="eastAsia"/>
+          <w:rFonts w:ascii="Helvetica" w:eastAsia="宋体" w:hAnsi="Helvetica" w:cs="Helvetica"/>
+          <w:color w:val="333333"/>
+          <w:kern w:val="0"/>
+          <w:szCs w:val="21"/>
+        </w:rPr>
+      </w:pPr>
+      <w:r>
+        <w:rPr>
+          <w:rFonts w:ascii="Helvetica" w:eastAsia="宋体" w:hAnsi="Helvetica" w:cs="Helvetica" w:hint="eastAsia"/>
+          <w:color w:val="333333"/>
+          <w:kern w:val="0"/>
+          <w:szCs w:val="21"/>
+        </w:rPr>
+        <w:t>成功，页面显示查询到的任务列表</w:t>
+      </w:r>
+    </w:p>
+    <w:p>
+      <w:pPr>
+        <w:widowControl/>
+        <w:spacing w:before="60" w:after="60" w:line="312" w:lineRule="auto"/>
+        <w:ind w:left="420" w:firstLine="420"/>
+        <w:jc w:val="left"/>
+        <w:textAlignment w:val="baseline"/>
+        <w:rPr>
+          <w:rFonts w:ascii="Helvetica" w:eastAsia="宋体" w:hAnsi="Helvetica" w:cs="Helvetica"/>
           <w:color w:val="333333"/>
           <w:kern w:val="0"/>
           <w:szCs w:val="21"/>
@@ -4183,16 +5469,109 @@
           <w:kern w:val="0"/>
           <w:szCs w:val="21"/>
         </w:rPr>
-        <w:t>.3</w:t>
-      </w:r>
-      <w:r>
-        <w:rPr>
-          <w:rFonts w:ascii="Helvetica" w:eastAsia="宋体" w:hAnsi="Helvetica" w:cs="Helvetica" w:hint="eastAsia"/>
-          <w:color w:val="333333"/>
-          <w:kern w:val="0"/>
-          <w:szCs w:val="21"/>
-        </w:rPr>
-        <w:t>浏览任务信息列表</w:t>
+        <w:t>.4</w:t>
+      </w:r>
+      <w:r>
+        <w:rPr>
+          <w:rFonts w:ascii="Helvetica" w:eastAsia="宋体" w:hAnsi="Helvetica" w:cs="Helvetica" w:hint="eastAsia"/>
+          <w:color w:val="333333"/>
+          <w:kern w:val="0"/>
+          <w:szCs w:val="21"/>
+        </w:rPr>
+        <w:t>浏览评论信息列表</w:t>
+      </w:r>
+    </w:p>
+    <w:p>
+      <w:pPr>
+        <w:widowControl/>
+        <w:spacing w:before="60" w:after="60" w:line="312" w:lineRule="auto"/>
+        <w:ind w:left="420" w:firstLine="420"/>
+        <w:jc w:val="left"/>
+        <w:textAlignment w:val="baseline"/>
+        <w:rPr>
+          <w:rFonts w:ascii="Helvetica" w:eastAsia="宋体" w:hAnsi="Helvetica" w:cs="Helvetica"/>
+          <w:color w:val="333333"/>
+          <w:kern w:val="0"/>
+          <w:szCs w:val="21"/>
+        </w:rPr>
+      </w:pPr>
+      <w:r>
+        <w:rPr>
+          <w:rFonts w:ascii="Helvetica" w:eastAsia="宋体" w:hAnsi="Helvetica" w:cs="Helvetica" w:hint="eastAsia"/>
+          <w:color w:val="333333"/>
+          <w:kern w:val="0"/>
+          <w:szCs w:val="21"/>
+        </w:rPr>
+        <w:t>模块描述：显示评论的相关信息，并进行相关操作</w:t>
+      </w:r>
+    </w:p>
+    <w:p>
+      <w:pPr>
+        <w:widowControl/>
+        <w:spacing w:before="60" w:after="60" w:line="312" w:lineRule="auto"/>
+        <w:ind w:firstLine="420"/>
+        <w:jc w:val="left"/>
+        <w:textAlignment w:val="baseline"/>
+        <w:rPr>
+          <w:rFonts w:ascii="Helvetica" w:eastAsia="宋体" w:hAnsi="Helvetica" w:cs="Helvetica"/>
+          <w:color w:val="333333"/>
+          <w:kern w:val="0"/>
+          <w:szCs w:val="21"/>
+        </w:rPr>
+      </w:pPr>
+      <w:r>
+        <w:rPr>
+          <w:rFonts w:ascii="Helvetica" w:eastAsia="宋体" w:hAnsi="Helvetica" w:cs="Helvetica"/>
+          <w:color w:val="333333"/>
+          <w:kern w:val="0"/>
+          <w:szCs w:val="21"/>
+        </w:rPr>
+        <w:tab/>
+      </w:r>
+      <w:r>
+        <w:rPr>
+          <w:rFonts w:ascii="Helvetica" w:eastAsia="宋体" w:hAnsi="Helvetica" w:cs="Helvetica" w:hint="eastAsia"/>
+          <w:color w:val="333333"/>
+          <w:kern w:val="0"/>
+          <w:szCs w:val="21"/>
+        </w:rPr>
+        <w:t>主要功能：查看</w:t>
+      </w:r>
+      <w:r>
+        <w:rPr>
+          <w:rFonts w:ascii="Helvetica" w:eastAsia="宋体" w:hAnsi="Helvetica" w:cs="Helvetica" w:hint="eastAsia"/>
+          <w:color w:val="333333"/>
+          <w:kern w:val="0"/>
+          <w:szCs w:val="21"/>
+        </w:rPr>
+        <w:t>评论</w:t>
+      </w:r>
+      <w:r>
+        <w:rPr>
+          <w:rFonts w:ascii="Helvetica" w:eastAsia="宋体" w:hAnsi="Helvetica" w:cs="Helvetica" w:hint="eastAsia"/>
+          <w:color w:val="333333"/>
+          <w:kern w:val="0"/>
+          <w:szCs w:val="21"/>
+        </w:rPr>
+        <w:t>信息详细</w:t>
+      </w:r>
+      <w:r>
+        <w:rPr>
+          <w:rFonts w:ascii="Helvetica" w:eastAsia="宋体" w:hAnsi="Helvetica" w:cs="Helvetica" w:hint="eastAsia"/>
+          <w:color w:val="333333"/>
+          <w:kern w:val="0"/>
+          <w:szCs w:val="21"/>
+        </w:rPr>
+        <w:t>内容</w:t>
+      </w:r>
+      <w:r>
+        <w:rPr>
+          <w:rFonts w:ascii="Helvetica" w:eastAsia="宋体" w:hAnsi="Helvetica" w:cs="Helvetica" w:hint="eastAsia"/>
+          <w:color w:val="333333"/>
+          <w:kern w:val="0"/>
+          <w:szCs w:val="21"/>
+        </w:rPr>
+        <w:t>、审核通过、驳回评论、搜索评论</w:t>
       </w:r>
     </w:p>
     <w:p>
@@ -4225,17 +5604,238 @@
           <w:kern w:val="0"/>
           <w:szCs w:val="21"/>
         </w:rPr>
-        <w:t>.3.1</w:t>
-      </w:r>
-      <w:r>
-        <w:rPr>
-          <w:rFonts w:ascii="Helvetica" w:eastAsia="宋体" w:hAnsi="Helvetica" w:cs="Helvetica" w:hint="eastAsia"/>
-          <w:color w:val="333333"/>
-          <w:kern w:val="0"/>
-          <w:szCs w:val="21"/>
-        </w:rPr>
-        <w:t>查看任务信息详细内容</w:t>
-      </w:r>
+        <w:t>.4.1</w:t>
+      </w:r>
+      <w:r>
+        <w:rPr>
+          <w:rFonts w:ascii="Helvetica" w:eastAsia="宋体" w:hAnsi="Helvetica" w:cs="Helvetica" w:hint="eastAsia"/>
+          <w:color w:val="333333"/>
+          <w:kern w:val="0"/>
+          <w:szCs w:val="21"/>
+        </w:rPr>
+        <w:t>查评论信息详细内容</w:t>
+      </w:r>
+    </w:p>
+    <w:p>
+      <w:pPr>
+        <w:widowControl/>
+        <w:spacing w:before="60" w:after="60" w:line="312" w:lineRule="auto"/>
+        <w:ind w:left="420" w:firstLine="420"/>
+        <w:jc w:val="left"/>
+        <w:textAlignment w:val="baseline"/>
+        <w:rPr>
+          <w:rFonts w:ascii="Helvetica" w:eastAsia="宋体" w:hAnsi="Helvetica" w:cs="Helvetica"/>
+          <w:color w:val="333333"/>
+          <w:kern w:val="0"/>
+          <w:szCs w:val="21"/>
+        </w:rPr>
+      </w:pPr>
+      <w:r>
+        <w:rPr>
+          <w:rFonts w:ascii="Helvetica" w:eastAsia="宋体" w:hAnsi="Helvetica" w:cs="Helvetica" w:hint="eastAsia"/>
+          <w:color w:val="333333"/>
+          <w:kern w:val="0"/>
+          <w:szCs w:val="21"/>
+        </w:rPr>
+        <w:t>a</w:t>
+      </w:r>
+      <w:r>
+        <w:rPr>
+          <w:rFonts w:ascii="Helvetica" w:eastAsia="宋体" w:hAnsi="Helvetica" w:cs="Helvetica"/>
+          <w:color w:val="333333"/>
+          <w:kern w:val="0"/>
+          <w:szCs w:val="21"/>
+        </w:rPr>
+        <w:t>.</w:t>
+      </w:r>
+      <w:r>
+        <w:rPr>
+          <w:rFonts w:ascii="Helvetica" w:eastAsia="宋体" w:hAnsi="Helvetica" w:cs="Helvetica" w:hint="eastAsia"/>
+          <w:color w:val="333333"/>
+          <w:kern w:val="0"/>
+          <w:szCs w:val="21"/>
+        </w:rPr>
+        <w:t>活动图</w:t>
+      </w:r>
+    </w:p>
+    <w:p>
+      <w:pPr>
+        <w:widowControl/>
+        <w:spacing w:before="60" w:after="60" w:line="312" w:lineRule="auto"/>
+        <w:ind w:left="420" w:firstLine="420"/>
+        <w:jc w:val="left"/>
+        <w:textAlignment w:val="baseline"/>
+        <w:rPr>
+          <w:rFonts w:ascii="Helvetica" w:eastAsia="宋体" w:hAnsi="Helvetica" w:cs="Helvetica"/>
+          <w:color w:val="333333"/>
+          <w:kern w:val="0"/>
+          <w:szCs w:val="21"/>
+        </w:rPr>
+      </w:pPr>
+      <w:r>
+        <w:rPr>
+          <w:noProof/>
+        </w:rPr>
+        <w:lastRenderedPageBreak/>
+        <w:drawing>
+          <wp:inline distT="0" distB="0" distL="0" distR="0" wp14:anchorId="3C1B4E3D" wp14:editId="62EF6EC2">
+            <wp:extent cx="5274310" cy="3549650"/>
+            <wp:effectExtent l="0" t="0" r="2540" b="0"/>
+            <wp:docPr id="13" name="图片 13"/>
+            <wp:cNvGraphicFramePr>
+              <a:graphicFrameLocks xmlns:a="http://schemas.openxmlformats.org/drawingml/2006/main" noChangeAspect="1"/>
+            </wp:cNvGraphicFramePr>
+            <a:graphic xmlns:a="http://schemas.openxmlformats.org/drawingml/2006/main">
+              <a:graphicData uri="http://schemas.openxmlformats.org/drawingml/2006/picture">
+                <pic:pic xmlns:pic="http://schemas.openxmlformats.org/drawingml/2006/picture">
+                  <pic:nvPicPr>
+                    <pic:cNvPr id="1" name=""/>
+                    <pic:cNvPicPr/>
+                  </pic:nvPicPr>
+                  <pic:blipFill>
+                    <a:blip r:embed="rId16"/>
+                    <a:stretch>
+                      <a:fillRect/>
+                    </a:stretch>
+                  </pic:blipFill>
+                  <pic:spPr>
+                    <a:xfrm>
+                      <a:off x="0" y="0"/>
+                      <a:ext cx="5274310" cy="3549650"/>
+                    </a:xfrm>
+                    <a:prstGeom prst="rect">
+                      <a:avLst/>
+                    </a:prstGeom>
+                  </pic:spPr>
+                </pic:pic>
+              </a:graphicData>
+            </a:graphic>
+          </wp:inline>
+        </w:drawing>
+      </w:r>
+    </w:p>
+    <w:p>
+      <w:pPr>
+        <w:widowControl/>
+        <w:spacing w:before="60" w:after="60" w:line="312" w:lineRule="auto"/>
+        <w:ind w:left="420" w:firstLine="420"/>
+        <w:jc w:val="left"/>
+        <w:textAlignment w:val="baseline"/>
+        <w:rPr>
+          <w:rFonts w:ascii="Helvetica" w:eastAsia="宋体" w:hAnsi="Helvetica" w:cs="Helvetica"/>
+          <w:color w:val="333333"/>
+          <w:kern w:val="0"/>
+          <w:szCs w:val="21"/>
+        </w:rPr>
+      </w:pPr>
+      <w:r>
+        <w:rPr>
+          <w:rFonts w:ascii="Helvetica" w:eastAsia="宋体" w:hAnsi="Helvetica" w:cs="Helvetica" w:hint="eastAsia"/>
+          <w:color w:val="333333"/>
+          <w:kern w:val="0"/>
+          <w:szCs w:val="21"/>
+        </w:rPr>
+        <w:t>b</w:t>
+      </w:r>
+      <w:r>
+        <w:rPr>
+          <w:rFonts w:ascii="Helvetica" w:eastAsia="宋体" w:hAnsi="Helvetica" w:cs="Helvetica"/>
+          <w:color w:val="333333"/>
+          <w:kern w:val="0"/>
+          <w:szCs w:val="21"/>
+        </w:rPr>
+        <w:t>.</w:t>
+      </w:r>
+      <w:r>
+        <w:rPr>
+          <w:rFonts w:ascii="Helvetica" w:eastAsia="宋体" w:hAnsi="Helvetica" w:cs="Helvetica" w:hint="eastAsia"/>
+          <w:color w:val="333333"/>
+          <w:kern w:val="0"/>
+          <w:szCs w:val="21"/>
+        </w:rPr>
+        <w:t>输入：无</w:t>
+      </w:r>
+    </w:p>
+    <w:p>
+      <w:pPr>
+        <w:widowControl/>
+        <w:spacing w:before="60" w:after="60" w:line="312" w:lineRule="auto"/>
+        <w:ind w:left="420" w:firstLine="420"/>
+        <w:jc w:val="left"/>
+        <w:textAlignment w:val="baseline"/>
+        <w:rPr>
+          <w:rFonts w:ascii="Helvetica" w:eastAsia="宋体" w:hAnsi="Helvetica" w:cs="Helvetica"/>
+          <w:color w:val="333333"/>
+          <w:kern w:val="0"/>
+          <w:szCs w:val="21"/>
+        </w:rPr>
+      </w:pPr>
+      <w:r>
+        <w:rPr>
+          <w:rFonts w:ascii="Helvetica" w:eastAsia="宋体" w:hAnsi="Helvetica" w:cs="Helvetica" w:hint="eastAsia"/>
+          <w:color w:val="333333"/>
+          <w:kern w:val="0"/>
+          <w:szCs w:val="21"/>
+        </w:rPr>
+        <w:t>c</w:t>
+      </w:r>
+      <w:r>
+        <w:rPr>
+          <w:rFonts w:ascii="Helvetica" w:eastAsia="宋体" w:hAnsi="Helvetica" w:cs="Helvetica"/>
+          <w:color w:val="333333"/>
+          <w:kern w:val="0"/>
+          <w:szCs w:val="21"/>
+        </w:rPr>
+        <w:t>.</w:t>
+      </w:r>
+      <w:r>
+        <w:rPr>
+          <w:rFonts w:ascii="Helvetica" w:eastAsia="宋体" w:hAnsi="Helvetica" w:cs="Helvetica" w:hint="eastAsia"/>
+          <w:color w:val="333333"/>
+          <w:kern w:val="0"/>
+          <w:szCs w:val="21"/>
+        </w:rPr>
+        <w:t>输出：</w:t>
+      </w:r>
+    </w:p>
+    <w:p>
+      <w:pPr>
+        <w:widowControl/>
+        <w:spacing w:before="60" w:after="60" w:line="312" w:lineRule="auto"/>
+        <w:ind w:left="420" w:firstLine="420"/>
+        <w:jc w:val="left"/>
+        <w:textAlignment w:val="baseline"/>
+        <w:rPr>
+          <w:rFonts w:ascii="Helvetica" w:eastAsia="宋体" w:hAnsi="Helvetica" w:cs="Helvetica"/>
+          <w:color w:val="333333"/>
+          <w:kern w:val="0"/>
+          <w:szCs w:val="21"/>
+        </w:rPr>
+      </w:pPr>
+      <w:r>
+        <w:rPr>
+          <w:rFonts w:ascii="Helvetica" w:eastAsia="宋体" w:hAnsi="Helvetica" w:cs="Helvetica" w:hint="eastAsia"/>
+          <w:color w:val="333333"/>
+          <w:kern w:val="0"/>
+          <w:szCs w:val="21"/>
+        </w:rPr>
+        <w:t>成功，页面显示任务详细内容</w:t>
+      </w:r>
+    </w:p>
+    <w:p>
+      <w:pPr>
+        <w:widowControl/>
+        <w:spacing w:before="60" w:after="60" w:line="312" w:lineRule="auto"/>
+        <w:ind w:left="420" w:firstLine="420"/>
+        <w:jc w:val="left"/>
+        <w:textAlignment w:val="baseline"/>
+        <w:rPr>
+          <w:rFonts w:ascii="Helvetica" w:eastAsia="宋体" w:hAnsi="Helvetica" w:cs="Helvetica"/>
+          <w:color w:val="333333"/>
+          <w:kern w:val="0"/>
+          <w:szCs w:val="21"/>
+        </w:rPr>
+      </w:pPr>
     </w:p>
     <w:p>
       <w:pPr>
@@ -4267,7 +5867,7 @@
           <w:kern w:val="0"/>
           <w:szCs w:val="21"/>
         </w:rPr>
-        <w:t>.3.2</w:t>
+        <w:t>.4.2</w:t>
       </w:r>
       <w:r>
         <w:rPr>
@@ -4300,6 +5900,227 @@
           <w:kern w:val="0"/>
           <w:szCs w:val="21"/>
         </w:rPr>
+        <w:t>a</w:t>
+      </w:r>
+      <w:r>
+        <w:rPr>
+          <w:rFonts w:ascii="Helvetica" w:eastAsia="宋体" w:hAnsi="Helvetica" w:cs="Helvetica"/>
+          <w:color w:val="333333"/>
+          <w:kern w:val="0"/>
+          <w:szCs w:val="21"/>
+        </w:rPr>
+        <w:t>.</w:t>
+      </w:r>
+      <w:r>
+        <w:rPr>
+          <w:rFonts w:ascii="Helvetica" w:eastAsia="宋体" w:hAnsi="Helvetica" w:cs="Helvetica" w:hint="eastAsia"/>
+          <w:color w:val="333333"/>
+          <w:kern w:val="0"/>
+          <w:szCs w:val="21"/>
+        </w:rPr>
+        <w:t>活动图</w:t>
+      </w:r>
+    </w:p>
+    <w:p>
+      <w:pPr>
+        <w:widowControl/>
+        <w:spacing w:before="60" w:after="60" w:line="312" w:lineRule="auto"/>
+        <w:ind w:left="420" w:firstLine="420"/>
+        <w:jc w:val="left"/>
+        <w:textAlignment w:val="baseline"/>
+        <w:rPr>
+          <w:rFonts w:ascii="Helvetica" w:eastAsia="宋体" w:hAnsi="Helvetica" w:cs="Helvetica"/>
+          <w:color w:val="333333"/>
+          <w:kern w:val="0"/>
+          <w:szCs w:val="21"/>
+        </w:rPr>
+      </w:pPr>
+      <w:r>
+        <w:rPr>
+          <w:noProof/>
+        </w:rPr>
+        <w:lastRenderedPageBreak/>
+        <w:drawing>
+          <wp:inline distT="0" distB="0" distL="0" distR="0" wp14:anchorId="401FDE2E" wp14:editId="747F54A1">
+            <wp:extent cx="5274310" cy="4248785"/>
+            <wp:effectExtent l="0" t="0" r="2540" b="0"/>
+            <wp:docPr id="14" name="图片 14"/>
+            <wp:cNvGraphicFramePr>
+              <a:graphicFrameLocks xmlns:a="http://schemas.openxmlformats.org/drawingml/2006/main" noChangeAspect="1"/>
+            </wp:cNvGraphicFramePr>
+            <a:graphic xmlns:a="http://schemas.openxmlformats.org/drawingml/2006/main">
+              <a:graphicData uri="http://schemas.openxmlformats.org/drawingml/2006/picture">
+                <pic:pic xmlns:pic="http://schemas.openxmlformats.org/drawingml/2006/picture">
+                  <pic:nvPicPr>
+                    <pic:cNvPr id="1" name=""/>
+                    <pic:cNvPicPr/>
+                  </pic:nvPicPr>
+                  <pic:blipFill>
+                    <a:blip r:embed="rId17"/>
+                    <a:stretch>
+                      <a:fillRect/>
+                    </a:stretch>
+                  </pic:blipFill>
+                  <pic:spPr>
+                    <a:xfrm>
+                      <a:off x="0" y="0"/>
+                      <a:ext cx="5274310" cy="4248785"/>
+                    </a:xfrm>
+                    <a:prstGeom prst="rect">
+                      <a:avLst/>
+                    </a:prstGeom>
+                  </pic:spPr>
+                </pic:pic>
+              </a:graphicData>
+            </a:graphic>
+          </wp:inline>
+        </w:drawing>
+      </w:r>
+    </w:p>
+    <w:p>
+      <w:pPr>
+        <w:widowControl/>
+        <w:spacing w:before="60" w:after="60" w:line="312" w:lineRule="auto"/>
+        <w:ind w:left="420" w:firstLine="420"/>
+        <w:jc w:val="left"/>
+        <w:textAlignment w:val="baseline"/>
+        <w:rPr>
+          <w:rFonts w:ascii="Helvetica" w:eastAsia="宋体" w:hAnsi="Helvetica" w:cs="Helvetica"/>
+          <w:color w:val="333333"/>
+          <w:kern w:val="0"/>
+          <w:szCs w:val="21"/>
+        </w:rPr>
+      </w:pPr>
+      <w:r>
+        <w:rPr>
+          <w:rFonts w:ascii="Helvetica" w:eastAsia="宋体" w:hAnsi="Helvetica" w:cs="Helvetica" w:hint="eastAsia"/>
+          <w:color w:val="333333"/>
+          <w:kern w:val="0"/>
+          <w:szCs w:val="21"/>
+        </w:rPr>
+        <w:t>b</w:t>
+      </w:r>
+      <w:r>
+        <w:rPr>
+          <w:rFonts w:ascii="Helvetica" w:eastAsia="宋体" w:hAnsi="Helvetica" w:cs="Helvetica"/>
+          <w:color w:val="333333"/>
+          <w:kern w:val="0"/>
+          <w:szCs w:val="21"/>
+        </w:rPr>
+        <w:t>.</w:t>
+      </w:r>
+      <w:r>
+        <w:rPr>
+          <w:rFonts w:ascii="Helvetica" w:eastAsia="宋体" w:hAnsi="Helvetica" w:cs="Helvetica" w:hint="eastAsia"/>
+          <w:color w:val="333333"/>
+          <w:kern w:val="0"/>
+          <w:szCs w:val="21"/>
+        </w:rPr>
+        <w:t>输入：无</w:t>
+      </w:r>
+    </w:p>
+    <w:p>
+      <w:pPr>
+        <w:widowControl/>
+        <w:spacing w:before="60" w:after="60" w:line="312" w:lineRule="auto"/>
+        <w:ind w:left="420" w:firstLine="420"/>
+        <w:jc w:val="left"/>
+        <w:textAlignment w:val="baseline"/>
+        <w:rPr>
+          <w:rFonts w:ascii="Helvetica" w:eastAsia="宋体" w:hAnsi="Helvetica" w:cs="Helvetica"/>
+          <w:color w:val="333333"/>
+          <w:kern w:val="0"/>
+          <w:szCs w:val="21"/>
+        </w:rPr>
+      </w:pPr>
+      <w:r>
+        <w:rPr>
+          <w:rFonts w:ascii="Helvetica" w:eastAsia="宋体" w:hAnsi="Helvetica" w:cs="Helvetica" w:hint="eastAsia"/>
+          <w:color w:val="333333"/>
+          <w:kern w:val="0"/>
+          <w:szCs w:val="21"/>
+        </w:rPr>
+        <w:t>c</w:t>
+      </w:r>
+      <w:r>
+        <w:rPr>
+          <w:rFonts w:ascii="Helvetica" w:eastAsia="宋体" w:hAnsi="Helvetica" w:cs="Helvetica"/>
+          <w:color w:val="333333"/>
+          <w:kern w:val="0"/>
+          <w:szCs w:val="21"/>
+        </w:rPr>
+        <w:t>.</w:t>
+      </w:r>
+      <w:r>
+        <w:rPr>
+          <w:rFonts w:ascii="Helvetica" w:eastAsia="宋体" w:hAnsi="Helvetica" w:cs="Helvetica" w:hint="eastAsia"/>
+          <w:color w:val="333333"/>
+          <w:kern w:val="0"/>
+          <w:szCs w:val="21"/>
+        </w:rPr>
+        <w:t>输出：</w:t>
+      </w:r>
+    </w:p>
+    <w:p>
+      <w:pPr>
+        <w:widowControl/>
+        <w:spacing w:before="60" w:after="60" w:line="312" w:lineRule="auto"/>
+        <w:ind w:left="420" w:firstLine="420"/>
+        <w:jc w:val="left"/>
+        <w:textAlignment w:val="baseline"/>
+        <w:rPr>
+          <w:rFonts w:ascii="Helvetica" w:eastAsia="宋体" w:hAnsi="Helvetica" w:cs="Helvetica"/>
+          <w:color w:val="333333"/>
+          <w:kern w:val="0"/>
+          <w:szCs w:val="21"/>
+        </w:rPr>
+      </w:pPr>
+      <w:r>
+        <w:rPr>
+          <w:rFonts w:ascii="Helvetica" w:eastAsia="宋体" w:hAnsi="Helvetica" w:cs="Helvetica" w:hint="eastAsia"/>
+          <w:color w:val="333333"/>
+          <w:kern w:val="0"/>
+          <w:szCs w:val="21"/>
+        </w:rPr>
+        <w:t>成功，任务状态更改为已审核</w:t>
+      </w:r>
+    </w:p>
+    <w:p>
+      <w:pPr>
+        <w:widowControl/>
+        <w:spacing w:before="60" w:after="60" w:line="312" w:lineRule="auto"/>
+        <w:ind w:left="420" w:firstLine="420"/>
+        <w:jc w:val="left"/>
+        <w:textAlignment w:val="baseline"/>
+        <w:rPr>
+          <w:rFonts w:ascii="Helvetica" w:eastAsia="宋体" w:hAnsi="Helvetica" w:cs="Helvetica"/>
+          <w:color w:val="333333"/>
+          <w:kern w:val="0"/>
+          <w:szCs w:val="21"/>
+        </w:rPr>
+      </w:pPr>
+    </w:p>
+    <w:p>
+      <w:pPr>
+        <w:widowControl/>
+        <w:spacing w:before="60" w:after="60" w:line="312" w:lineRule="auto"/>
+        <w:ind w:left="420" w:firstLine="420"/>
+        <w:jc w:val="left"/>
+        <w:textAlignment w:val="baseline"/>
+        <w:rPr>
+          <w:rFonts w:ascii="Helvetica" w:eastAsia="宋体" w:hAnsi="Helvetica" w:cs="Helvetica"/>
+          <w:color w:val="333333"/>
+          <w:kern w:val="0"/>
+          <w:szCs w:val="21"/>
+        </w:rPr>
+      </w:pPr>
+      <w:r>
+        <w:rPr>
+          <w:rFonts w:ascii="Helvetica" w:eastAsia="宋体" w:hAnsi="Helvetica" w:cs="Helvetica" w:hint="eastAsia"/>
+          <w:color w:val="333333"/>
+          <w:kern w:val="0"/>
+          <w:szCs w:val="21"/>
+        </w:rPr>
         <w:t>2</w:t>
       </w:r>
       <w:r>
@@ -4309,17 +6130,238 @@
           <w:kern w:val="0"/>
           <w:szCs w:val="21"/>
         </w:rPr>
-        <w:t>.3.3</w:t>
-      </w:r>
-      <w:r>
-        <w:rPr>
-          <w:rFonts w:ascii="Helvetica" w:eastAsia="宋体" w:hAnsi="Helvetica" w:cs="Helvetica" w:hint="eastAsia"/>
-          <w:color w:val="333333"/>
-          <w:kern w:val="0"/>
-          <w:szCs w:val="21"/>
-        </w:rPr>
-        <w:t>驳回任务</w:t>
-      </w:r>
+        <w:t>.4.3</w:t>
+      </w:r>
+      <w:r>
+        <w:rPr>
+          <w:rFonts w:ascii="Helvetica" w:eastAsia="宋体" w:hAnsi="Helvetica" w:cs="Helvetica" w:hint="eastAsia"/>
+          <w:color w:val="333333"/>
+          <w:kern w:val="0"/>
+          <w:szCs w:val="21"/>
+        </w:rPr>
+        <w:t>驳回评论</w:t>
+      </w:r>
+    </w:p>
+    <w:p>
+      <w:pPr>
+        <w:widowControl/>
+        <w:spacing w:before="60" w:after="60" w:line="312" w:lineRule="auto"/>
+        <w:ind w:left="420" w:firstLine="420"/>
+        <w:jc w:val="left"/>
+        <w:textAlignment w:val="baseline"/>
+        <w:rPr>
+          <w:rFonts w:ascii="Helvetica" w:eastAsia="宋体" w:hAnsi="Helvetica" w:cs="Helvetica"/>
+          <w:color w:val="333333"/>
+          <w:kern w:val="0"/>
+          <w:szCs w:val="21"/>
+        </w:rPr>
+      </w:pPr>
+      <w:r>
+        <w:rPr>
+          <w:rFonts w:ascii="Helvetica" w:eastAsia="宋体" w:hAnsi="Helvetica" w:cs="Helvetica" w:hint="eastAsia"/>
+          <w:color w:val="333333"/>
+          <w:kern w:val="0"/>
+          <w:szCs w:val="21"/>
+        </w:rPr>
+        <w:t>a</w:t>
+      </w:r>
+      <w:r>
+        <w:rPr>
+          <w:rFonts w:ascii="Helvetica" w:eastAsia="宋体" w:hAnsi="Helvetica" w:cs="Helvetica"/>
+          <w:color w:val="333333"/>
+          <w:kern w:val="0"/>
+          <w:szCs w:val="21"/>
+        </w:rPr>
+        <w:t>.</w:t>
+      </w:r>
+      <w:r>
+        <w:rPr>
+          <w:rFonts w:ascii="Helvetica" w:eastAsia="宋体" w:hAnsi="Helvetica" w:cs="Helvetica" w:hint="eastAsia"/>
+          <w:color w:val="333333"/>
+          <w:kern w:val="0"/>
+          <w:szCs w:val="21"/>
+        </w:rPr>
+        <w:t>活动图</w:t>
+      </w:r>
+    </w:p>
+    <w:p>
+      <w:pPr>
+        <w:widowControl/>
+        <w:spacing w:before="60" w:after="60" w:line="312" w:lineRule="auto"/>
+        <w:ind w:left="420" w:firstLine="420"/>
+        <w:jc w:val="left"/>
+        <w:textAlignment w:val="baseline"/>
+        <w:rPr>
+          <w:rFonts w:ascii="Helvetica" w:eastAsia="宋体" w:hAnsi="Helvetica" w:cs="Helvetica"/>
+          <w:color w:val="333333"/>
+          <w:kern w:val="0"/>
+          <w:szCs w:val="21"/>
+        </w:rPr>
+      </w:pPr>
+      <w:r>
+        <w:rPr>
+          <w:noProof/>
+        </w:rPr>
+        <w:lastRenderedPageBreak/>
+        <w:drawing>
+          <wp:inline distT="0" distB="0" distL="0" distR="0" wp14:anchorId="442E9AE4" wp14:editId="115EE515">
+            <wp:extent cx="5274310" cy="4337050"/>
+            <wp:effectExtent l="0" t="0" r="2540" b="6350"/>
+            <wp:docPr id="15" name="图片 15"/>
+            <wp:cNvGraphicFramePr>
+              <a:graphicFrameLocks xmlns:a="http://schemas.openxmlformats.org/drawingml/2006/main" noChangeAspect="1"/>
+            </wp:cNvGraphicFramePr>
+            <a:graphic xmlns:a="http://schemas.openxmlformats.org/drawingml/2006/main">
+              <a:graphicData uri="http://schemas.openxmlformats.org/drawingml/2006/picture">
+                <pic:pic xmlns:pic="http://schemas.openxmlformats.org/drawingml/2006/picture">
+                  <pic:nvPicPr>
+                    <pic:cNvPr id="1" name=""/>
+                    <pic:cNvPicPr/>
+                  </pic:nvPicPr>
+                  <pic:blipFill>
+                    <a:blip r:embed="rId18"/>
+                    <a:stretch>
+                      <a:fillRect/>
+                    </a:stretch>
+                  </pic:blipFill>
+                  <pic:spPr>
+                    <a:xfrm>
+                      <a:off x="0" y="0"/>
+                      <a:ext cx="5274310" cy="4337050"/>
+                    </a:xfrm>
+                    <a:prstGeom prst="rect">
+                      <a:avLst/>
+                    </a:prstGeom>
+                  </pic:spPr>
+                </pic:pic>
+              </a:graphicData>
+            </a:graphic>
+          </wp:inline>
+        </w:drawing>
+      </w:r>
+    </w:p>
+    <w:p>
+      <w:pPr>
+        <w:widowControl/>
+        <w:spacing w:before="60" w:after="60" w:line="312" w:lineRule="auto"/>
+        <w:ind w:left="420" w:firstLine="420"/>
+        <w:jc w:val="left"/>
+        <w:textAlignment w:val="baseline"/>
+        <w:rPr>
+          <w:rFonts w:ascii="Helvetica" w:eastAsia="宋体" w:hAnsi="Helvetica" w:cs="Helvetica"/>
+          <w:color w:val="333333"/>
+          <w:kern w:val="0"/>
+          <w:szCs w:val="21"/>
+        </w:rPr>
+      </w:pPr>
+      <w:r>
+        <w:rPr>
+          <w:rFonts w:ascii="Helvetica" w:eastAsia="宋体" w:hAnsi="Helvetica" w:cs="Helvetica" w:hint="eastAsia"/>
+          <w:color w:val="333333"/>
+          <w:kern w:val="0"/>
+          <w:szCs w:val="21"/>
+        </w:rPr>
+        <w:t>b</w:t>
+      </w:r>
+      <w:r>
+        <w:rPr>
+          <w:rFonts w:ascii="Helvetica" w:eastAsia="宋体" w:hAnsi="Helvetica" w:cs="Helvetica"/>
+          <w:color w:val="333333"/>
+          <w:kern w:val="0"/>
+          <w:szCs w:val="21"/>
+        </w:rPr>
+        <w:t>.</w:t>
+      </w:r>
+      <w:r>
+        <w:rPr>
+          <w:rFonts w:ascii="Helvetica" w:eastAsia="宋体" w:hAnsi="Helvetica" w:cs="Helvetica" w:hint="eastAsia"/>
+          <w:color w:val="333333"/>
+          <w:kern w:val="0"/>
+          <w:szCs w:val="21"/>
+        </w:rPr>
+        <w:t>输入：无</w:t>
+      </w:r>
+    </w:p>
+    <w:p>
+      <w:pPr>
+        <w:widowControl/>
+        <w:spacing w:before="60" w:after="60" w:line="312" w:lineRule="auto"/>
+        <w:ind w:left="420" w:firstLine="420"/>
+        <w:jc w:val="left"/>
+        <w:textAlignment w:val="baseline"/>
+        <w:rPr>
+          <w:rFonts w:ascii="Helvetica" w:eastAsia="宋体" w:hAnsi="Helvetica" w:cs="Helvetica"/>
+          <w:color w:val="333333"/>
+          <w:kern w:val="0"/>
+          <w:szCs w:val="21"/>
+        </w:rPr>
+      </w:pPr>
+      <w:r>
+        <w:rPr>
+          <w:rFonts w:ascii="Helvetica" w:eastAsia="宋体" w:hAnsi="Helvetica" w:cs="Helvetica" w:hint="eastAsia"/>
+          <w:color w:val="333333"/>
+          <w:kern w:val="0"/>
+          <w:szCs w:val="21"/>
+        </w:rPr>
+        <w:t>c</w:t>
+      </w:r>
+      <w:r>
+        <w:rPr>
+          <w:rFonts w:ascii="Helvetica" w:eastAsia="宋体" w:hAnsi="Helvetica" w:cs="Helvetica"/>
+          <w:color w:val="333333"/>
+          <w:kern w:val="0"/>
+          <w:szCs w:val="21"/>
+        </w:rPr>
+        <w:t>.</w:t>
+      </w:r>
+      <w:r>
+        <w:rPr>
+          <w:rFonts w:ascii="Helvetica" w:eastAsia="宋体" w:hAnsi="Helvetica" w:cs="Helvetica" w:hint="eastAsia"/>
+          <w:color w:val="333333"/>
+          <w:kern w:val="0"/>
+          <w:szCs w:val="21"/>
+        </w:rPr>
+        <w:t>输出：</w:t>
+      </w:r>
+    </w:p>
+    <w:p>
+      <w:pPr>
+        <w:widowControl/>
+        <w:spacing w:before="60" w:after="60" w:line="312" w:lineRule="auto"/>
+        <w:ind w:left="420" w:firstLine="420"/>
+        <w:jc w:val="left"/>
+        <w:textAlignment w:val="baseline"/>
+        <w:rPr>
+          <w:rFonts w:ascii="Helvetica" w:eastAsia="宋体" w:hAnsi="Helvetica" w:cs="Helvetica"/>
+          <w:color w:val="333333"/>
+          <w:kern w:val="0"/>
+          <w:szCs w:val="21"/>
+        </w:rPr>
+      </w:pPr>
+      <w:r>
+        <w:rPr>
+          <w:rFonts w:ascii="Helvetica" w:eastAsia="宋体" w:hAnsi="Helvetica" w:cs="Helvetica" w:hint="eastAsia"/>
+          <w:color w:val="333333"/>
+          <w:kern w:val="0"/>
+          <w:szCs w:val="21"/>
+        </w:rPr>
+        <w:t>成功，任务状态更改为已驳回</w:t>
+      </w:r>
+    </w:p>
+    <w:p>
+      <w:pPr>
+        <w:widowControl/>
+        <w:spacing w:before="60" w:after="60" w:line="312" w:lineRule="auto"/>
+        <w:ind w:left="420" w:firstLine="420"/>
+        <w:jc w:val="left"/>
+        <w:textAlignment w:val="baseline"/>
+        <w:rPr>
+          <w:rFonts w:ascii="Helvetica" w:eastAsia="宋体" w:hAnsi="Helvetica" w:cs="Helvetica"/>
+          <w:color w:val="333333"/>
+          <w:kern w:val="0"/>
+          <w:szCs w:val="21"/>
+        </w:rPr>
+      </w:pPr>
     </w:p>
     <w:p>
       <w:pPr>
@@ -4351,27 +6393,320 @@
           <w:kern w:val="0"/>
           <w:szCs w:val="21"/>
         </w:rPr>
-        <w:t>.3.4</w:t>
-      </w:r>
-      <w:r>
-        <w:rPr>
-          <w:rFonts w:ascii="Helvetica" w:eastAsia="宋体" w:hAnsi="Helvetica" w:cs="Helvetica" w:hint="eastAsia"/>
-          <w:color w:val="333333"/>
-          <w:kern w:val="0"/>
-          <w:szCs w:val="21"/>
-        </w:rPr>
-        <w:t>搜索任务</w:t>
-      </w:r>
-    </w:p>
-    <w:p>
-      <w:pPr>
-        <w:widowControl/>
-        <w:spacing w:before="60" w:after="60" w:line="312" w:lineRule="auto"/>
-        <w:ind w:left="420" w:firstLine="420"/>
-        <w:jc w:val="left"/>
-        <w:textAlignment w:val="baseline"/>
-        <w:rPr>
-          <w:rFonts w:ascii="Helvetica" w:eastAsia="宋体" w:hAnsi="Helvetica" w:cs="Helvetica" w:hint="eastAsia"/>
+        <w:t>.4.4</w:t>
+      </w:r>
+      <w:r>
+        <w:rPr>
+          <w:rFonts w:ascii="Helvetica" w:eastAsia="宋体" w:hAnsi="Helvetica" w:cs="Helvetica" w:hint="eastAsia"/>
+          <w:color w:val="333333"/>
+          <w:kern w:val="0"/>
+          <w:szCs w:val="21"/>
+        </w:rPr>
+        <w:t>搜索评论</w:t>
+      </w:r>
+    </w:p>
+    <w:p>
+      <w:pPr>
+        <w:widowControl/>
+        <w:spacing w:before="60" w:after="60" w:line="312" w:lineRule="auto"/>
+        <w:ind w:left="420" w:firstLine="420"/>
+        <w:jc w:val="left"/>
+        <w:textAlignment w:val="baseline"/>
+        <w:rPr>
+          <w:rFonts w:ascii="Helvetica" w:eastAsia="宋体" w:hAnsi="Helvetica" w:cs="Helvetica"/>
+          <w:color w:val="333333"/>
+          <w:kern w:val="0"/>
+          <w:szCs w:val="21"/>
+        </w:rPr>
+      </w:pPr>
+      <w:r>
+        <w:rPr>
+          <w:rFonts w:ascii="Helvetica" w:eastAsia="宋体" w:hAnsi="Helvetica" w:cs="Helvetica" w:hint="eastAsia"/>
+          <w:color w:val="333333"/>
+          <w:kern w:val="0"/>
+          <w:szCs w:val="21"/>
+        </w:rPr>
+        <w:t>a</w:t>
+      </w:r>
+      <w:r>
+        <w:rPr>
+          <w:rFonts w:ascii="Helvetica" w:eastAsia="宋体" w:hAnsi="Helvetica" w:cs="Helvetica"/>
+          <w:color w:val="333333"/>
+          <w:kern w:val="0"/>
+          <w:szCs w:val="21"/>
+        </w:rPr>
+        <w:t>.</w:t>
+      </w:r>
+      <w:r>
+        <w:rPr>
+          <w:rFonts w:ascii="Helvetica" w:eastAsia="宋体" w:hAnsi="Helvetica" w:cs="Helvetica" w:hint="eastAsia"/>
+          <w:color w:val="333333"/>
+          <w:kern w:val="0"/>
+          <w:szCs w:val="21"/>
+        </w:rPr>
+        <w:t>活动图</w:t>
+      </w:r>
+    </w:p>
+    <w:p>
+      <w:pPr>
+        <w:widowControl/>
+        <w:spacing w:before="60" w:after="60" w:line="312" w:lineRule="auto"/>
+        <w:ind w:left="420" w:firstLine="420"/>
+        <w:jc w:val="left"/>
+        <w:textAlignment w:val="baseline"/>
+        <w:rPr>
+          <w:rFonts w:ascii="Helvetica" w:eastAsia="宋体" w:hAnsi="Helvetica" w:cs="Helvetica"/>
+          <w:color w:val="333333"/>
+          <w:kern w:val="0"/>
+          <w:szCs w:val="21"/>
+        </w:rPr>
+      </w:pPr>
+      <w:r>
+        <w:rPr>
+          <w:noProof/>
+        </w:rPr>
+        <w:lastRenderedPageBreak/>
+        <w:drawing>
+          <wp:inline distT="0" distB="0" distL="0" distR="0" wp14:anchorId="4920A207" wp14:editId="7A16ADCE">
+            <wp:extent cx="5274310" cy="3875405"/>
+            <wp:effectExtent l="0" t="0" r="2540" b="0"/>
+            <wp:docPr id="16" name="图片 16"/>
+            <wp:cNvGraphicFramePr>
+              <a:graphicFrameLocks xmlns:a="http://schemas.openxmlformats.org/drawingml/2006/main" noChangeAspect="1"/>
+            </wp:cNvGraphicFramePr>
+            <a:graphic xmlns:a="http://schemas.openxmlformats.org/drawingml/2006/main">
+              <a:graphicData uri="http://schemas.openxmlformats.org/drawingml/2006/picture">
+                <pic:pic xmlns:pic="http://schemas.openxmlformats.org/drawingml/2006/picture">
+                  <pic:nvPicPr>
+                    <pic:cNvPr id="1" name=""/>
+                    <pic:cNvPicPr/>
+                  </pic:nvPicPr>
+                  <pic:blipFill>
+                    <a:blip r:embed="rId19"/>
+                    <a:stretch>
+                      <a:fillRect/>
+                    </a:stretch>
+                  </pic:blipFill>
+                  <pic:spPr>
+                    <a:xfrm>
+                      <a:off x="0" y="0"/>
+                      <a:ext cx="5274310" cy="3875405"/>
+                    </a:xfrm>
+                    <a:prstGeom prst="rect">
+                      <a:avLst/>
+                    </a:prstGeom>
+                  </pic:spPr>
+                </pic:pic>
+              </a:graphicData>
+            </a:graphic>
+          </wp:inline>
+        </w:drawing>
+      </w:r>
+    </w:p>
+    <w:p>
+      <w:pPr>
+        <w:widowControl/>
+        <w:spacing w:before="60" w:after="60" w:line="312" w:lineRule="auto"/>
+        <w:ind w:left="420" w:firstLine="420"/>
+        <w:jc w:val="left"/>
+        <w:textAlignment w:val="baseline"/>
+        <w:rPr>
+          <w:rFonts w:ascii="Helvetica" w:eastAsia="宋体" w:hAnsi="Helvetica" w:cs="Helvetica"/>
+          <w:color w:val="333333"/>
+          <w:kern w:val="0"/>
+          <w:szCs w:val="21"/>
+        </w:rPr>
+      </w:pPr>
+      <w:r>
+        <w:rPr>
+          <w:rFonts w:ascii="Helvetica" w:eastAsia="宋体" w:hAnsi="Helvetica" w:cs="Helvetica" w:hint="eastAsia"/>
+          <w:color w:val="333333"/>
+          <w:kern w:val="0"/>
+          <w:szCs w:val="21"/>
+        </w:rPr>
+        <w:t>b</w:t>
+      </w:r>
+      <w:r>
+        <w:rPr>
+          <w:rFonts w:ascii="Helvetica" w:eastAsia="宋体" w:hAnsi="Helvetica" w:cs="Helvetica"/>
+          <w:color w:val="333333"/>
+          <w:kern w:val="0"/>
+          <w:szCs w:val="21"/>
+        </w:rPr>
+        <w:t>.</w:t>
+      </w:r>
+      <w:r>
+        <w:rPr>
+          <w:rFonts w:ascii="Helvetica" w:eastAsia="宋体" w:hAnsi="Helvetica" w:cs="Helvetica" w:hint="eastAsia"/>
+          <w:color w:val="333333"/>
+          <w:kern w:val="0"/>
+          <w:szCs w:val="21"/>
+        </w:rPr>
+        <w:t>输入：</w:t>
+      </w:r>
+    </w:p>
+    <w:p>
+      <w:pPr>
+        <w:widowControl/>
+        <w:spacing w:before="60" w:after="60" w:line="312" w:lineRule="auto"/>
+        <w:ind w:left="420" w:firstLine="420"/>
+        <w:jc w:val="left"/>
+        <w:textAlignment w:val="baseline"/>
+        <w:rPr>
+          <w:rFonts w:ascii="Helvetica" w:eastAsia="宋体" w:hAnsi="Helvetica" w:cs="Helvetica"/>
+          <w:color w:val="333333"/>
+          <w:kern w:val="0"/>
+          <w:szCs w:val="21"/>
+        </w:rPr>
+      </w:pPr>
+      <w:r>
+        <w:rPr>
+          <w:rFonts w:ascii="Helvetica" w:eastAsia="宋体" w:hAnsi="Helvetica" w:cs="Helvetica" w:hint="eastAsia"/>
+          <w:color w:val="333333"/>
+          <w:kern w:val="0"/>
+          <w:szCs w:val="21"/>
+        </w:rPr>
+        <w:t>（</w:t>
+      </w:r>
+      <w:r>
+        <w:rPr>
+          <w:rFonts w:ascii="Helvetica" w:eastAsia="宋体" w:hAnsi="Helvetica" w:cs="Helvetica" w:hint="eastAsia"/>
+          <w:color w:val="333333"/>
+          <w:kern w:val="0"/>
+          <w:szCs w:val="21"/>
+        </w:rPr>
+        <w:t>1</w:t>
+      </w:r>
+      <w:r>
+        <w:rPr>
+          <w:rFonts w:ascii="Helvetica" w:eastAsia="宋体" w:hAnsi="Helvetica" w:cs="Helvetica" w:hint="eastAsia"/>
+          <w:color w:val="333333"/>
+          <w:kern w:val="0"/>
+          <w:szCs w:val="21"/>
+        </w:rPr>
+        <w:t>）关键词</w:t>
+      </w:r>
+      <w:r>
+        <w:rPr>
+          <w:rFonts w:ascii="Helvetica" w:eastAsia="宋体" w:hAnsi="Helvetica" w:cs="Helvetica"/>
+          <w:color w:val="333333"/>
+          <w:kern w:val="0"/>
+          <w:szCs w:val="21"/>
+        </w:rPr>
+        <w:tab/>
+      </w:r>
+      <w:r>
+        <w:rPr>
+          <w:rFonts w:ascii="Helvetica" w:eastAsia="宋体" w:hAnsi="Helvetica" w:cs="Helvetica"/>
+          <w:color w:val="333333"/>
+          <w:kern w:val="0"/>
+          <w:szCs w:val="21"/>
+        </w:rPr>
+        <w:tab/>
+      </w:r>
+      <w:r>
+        <w:rPr>
+          <w:rFonts w:ascii="Helvetica" w:eastAsia="宋体" w:hAnsi="Helvetica" w:cs="Helvetica" w:hint="eastAsia"/>
+          <w:color w:val="333333"/>
+          <w:kern w:val="0"/>
+          <w:szCs w:val="21"/>
+        </w:rPr>
+        <w:t>string</w:t>
+      </w:r>
+      <w:r>
+        <w:rPr>
+          <w:rFonts w:ascii="Helvetica" w:eastAsia="宋体" w:hAnsi="Helvetica" w:cs="Helvetica"/>
+          <w:color w:val="333333"/>
+          <w:kern w:val="0"/>
+          <w:szCs w:val="21"/>
+        </w:rPr>
+        <w:tab/>
+      </w:r>
+      <w:r>
+        <w:rPr>
+          <w:rFonts w:ascii="Helvetica" w:eastAsia="宋体" w:hAnsi="Helvetica" w:cs="Helvetica"/>
+          <w:color w:val="333333"/>
+          <w:kern w:val="0"/>
+          <w:szCs w:val="21"/>
+        </w:rPr>
+        <w:tab/>
+      </w:r>
+      <w:r>
+        <w:rPr>
+          <w:rFonts w:ascii="Helvetica" w:eastAsia="宋体" w:hAnsi="Helvetica" w:cs="Helvetica" w:hint="eastAsia"/>
+          <w:color w:val="333333"/>
+          <w:kern w:val="0"/>
+          <w:szCs w:val="21"/>
+        </w:rPr>
+        <w:t>选填</w:t>
+      </w:r>
+    </w:p>
+    <w:p>
+      <w:pPr>
+        <w:widowControl/>
+        <w:spacing w:before="60" w:after="60" w:line="312" w:lineRule="auto"/>
+        <w:ind w:left="420" w:firstLine="420"/>
+        <w:jc w:val="left"/>
+        <w:textAlignment w:val="baseline"/>
+        <w:rPr>
+          <w:rFonts w:ascii="Helvetica" w:eastAsia="宋体" w:hAnsi="Helvetica" w:cs="Helvetica"/>
+          <w:color w:val="333333"/>
+          <w:kern w:val="0"/>
+          <w:szCs w:val="21"/>
+        </w:rPr>
+      </w:pPr>
+      <w:r>
+        <w:rPr>
+          <w:rFonts w:ascii="Helvetica" w:eastAsia="宋体" w:hAnsi="Helvetica" w:cs="Helvetica" w:hint="eastAsia"/>
+          <w:color w:val="333333"/>
+          <w:kern w:val="0"/>
+          <w:szCs w:val="21"/>
+        </w:rPr>
+        <w:t>c.</w:t>
+      </w:r>
+      <w:r>
+        <w:rPr>
+          <w:rFonts w:ascii="Helvetica" w:eastAsia="宋体" w:hAnsi="Helvetica" w:cs="Helvetica" w:hint="eastAsia"/>
+          <w:color w:val="333333"/>
+          <w:kern w:val="0"/>
+          <w:szCs w:val="21"/>
+        </w:rPr>
+        <w:t>输出：</w:t>
+      </w:r>
+    </w:p>
+    <w:p>
+      <w:pPr>
+        <w:widowControl/>
+        <w:spacing w:before="60" w:after="60" w:line="312" w:lineRule="auto"/>
+        <w:ind w:left="420" w:firstLine="420"/>
+        <w:jc w:val="left"/>
+        <w:textAlignment w:val="baseline"/>
+        <w:rPr>
+          <w:rFonts w:ascii="Helvetica" w:eastAsia="宋体" w:hAnsi="Helvetica" w:cs="Helvetica"/>
+          <w:color w:val="333333"/>
+          <w:kern w:val="0"/>
+          <w:szCs w:val="21"/>
+        </w:rPr>
+      </w:pPr>
+      <w:r>
+        <w:rPr>
+          <w:rFonts w:ascii="Helvetica" w:eastAsia="宋体" w:hAnsi="Helvetica" w:cs="Helvetica" w:hint="eastAsia"/>
+          <w:color w:val="333333"/>
+          <w:kern w:val="0"/>
+          <w:szCs w:val="21"/>
+        </w:rPr>
+        <w:t>成功，页面显示查询到的任务列表</w:t>
+      </w:r>
+    </w:p>
+    <w:p>
+      <w:pPr>
+        <w:widowControl/>
+        <w:spacing w:before="60" w:after="60" w:line="312" w:lineRule="auto"/>
+        <w:ind w:left="420" w:firstLine="420"/>
+        <w:jc w:val="left"/>
+        <w:textAlignment w:val="baseline"/>
+        <w:rPr>
+          <w:rFonts w:ascii="Helvetica" w:eastAsia="宋体" w:hAnsi="Helvetica" w:cs="Helvetica"/>
           <w:color w:val="333333"/>
           <w:kern w:val="0"/>
           <w:szCs w:val="21"/>
@@ -4408,16 +6743,64 @@
           <w:kern w:val="0"/>
           <w:szCs w:val="21"/>
         </w:rPr>
-        <w:t>.4</w:t>
-      </w:r>
-      <w:r>
-        <w:rPr>
-          <w:rFonts w:ascii="Helvetica" w:eastAsia="宋体" w:hAnsi="Helvetica" w:cs="Helvetica" w:hint="eastAsia"/>
-          <w:color w:val="333333"/>
-          <w:kern w:val="0"/>
-          <w:szCs w:val="21"/>
-        </w:rPr>
-        <w:t>浏览评论信息列表</w:t>
+        <w:t>.5</w:t>
+      </w:r>
+      <w:r>
+        <w:rPr>
+          <w:rFonts w:ascii="Helvetica" w:eastAsia="宋体" w:hAnsi="Helvetica" w:cs="Helvetica" w:hint="eastAsia"/>
+          <w:color w:val="333333"/>
+          <w:kern w:val="0"/>
+          <w:szCs w:val="21"/>
+        </w:rPr>
+        <w:t>浏览举报信息列表</w:t>
+      </w:r>
+    </w:p>
+    <w:p>
+      <w:pPr>
+        <w:widowControl/>
+        <w:spacing w:before="60" w:after="60" w:line="312" w:lineRule="auto"/>
+        <w:ind w:left="420" w:firstLine="420"/>
+        <w:jc w:val="left"/>
+        <w:textAlignment w:val="baseline"/>
+        <w:rPr>
+          <w:rFonts w:ascii="Helvetica" w:eastAsia="宋体" w:hAnsi="Helvetica" w:cs="Helvetica"/>
+          <w:color w:val="333333"/>
+          <w:kern w:val="0"/>
+          <w:szCs w:val="21"/>
+        </w:rPr>
+      </w:pPr>
+      <w:r>
+        <w:rPr>
+          <w:rFonts w:ascii="Helvetica" w:eastAsia="宋体" w:hAnsi="Helvetica" w:cs="Helvetica" w:hint="eastAsia"/>
+          <w:color w:val="333333"/>
+          <w:kern w:val="0"/>
+          <w:szCs w:val="21"/>
+        </w:rPr>
+        <w:t>模块描述：显示举报的相关信息，并进行相关操作</w:t>
+      </w:r>
+    </w:p>
+    <w:p>
+      <w:pPr>
+        <w:widowControl/>
+        <w:spacing w:before="60" w:after="60" w:line="312" w:lineRule="auto"/>
+        <w:ind w:left="840"/>
+        <w:jc w:val="left"/>
+        <w:textAlignment w:val="baseline"/>
+        <w:rPr>
+          <w:rFonts w:ascii="Helvetica" w:eastAsia="宋体" w:hAnsi="Helvetica" w:cs="Helvetica"/>
+          <w:color w:val="333333"/>
+          <w:kern w:val="0"/>
+          <w:szCs w:val="21"/>
+        </w:rPr>
+      </w:pPr>
+      <w:r>
+        <w:rPr>
+          <w:rFonts w:ascii="Helvetica" w:eastAsia="宋体" w:hAnsi="Helvetica" w:cs="Helvetica" w:hint="eastAsia"/>
+          <w:color w:val="333333"/>
+          <w:kern w:val="0"/>
+          <w:szCs w:val="21"/>
+        </w:rPr>
+        <w:t>主要功能：查看被举报的帖子和任务信息详细内容、冻结用户、解冻用户、驳回举报、搜索举报</w:t>
       </w:r>
     </w:p>
     <w:p>
@@ -4450,16 +6833,299 @@
           <w:kern w:val="0"/>
           <w:szCs w:val="21"/>
         </w:rPr>
-        <w:t>.4.1</w:t>
-      </w:r>
-      <w:r>
-        <w:rPr>
-          <w:rFonts w:ascii="Helvetica" w:eastAsia="宋体" w:hAnsi="Helvetica" w:cs="Helvetica" w:hint="eastAsia"/>
-          <w:color w:val="333333"/>
-          <w:kern w:val="0"/>
-          <w:szCs w:val="21"/>
-        </w:rPr>
-        <w:t>查评论信息详细内容</w:t>
+        <w:t>.5.1</w:t>
+      </w:r>
+      <w:r>
+        <w:rPr>
+          <w:rFonts w:ascii="Helvetica" w:eastAsia="宋体" w:hAnsi="Helvetica" w:cs="Helvetica" w:hint="eastAsia"/>
+          <w:color w:val="333333"/>
+          <w:kern w:val="0"/>
+          <w:szCs w:val="21"/>
+        </w:rPr>
+        <w:t>查看</w:t>
+      </w:r>
+      <w:r>
+        <w:rPr>
+          <w:rFonts w:ascii="Helvetica" w:eastAsia="宋体" w:hAnsi="Helvetica" w:cs="Helvetica" w:hint="eastAsia"/>
+          <w:color w:val="333333"/>
+          <w:kern w:val="0"/>
+          <w:szCs w:val="21"/>
+        </w:rPr>
+        <w:t>被举报的</w:t>
+      </w:r>
+      <w:r>
+        <w:rPr>
+          <w:rFonts w:ascii="Helvetica" w:eastAsia="宋体" w:hAnsi="Helvetica" w:cs="Helvetica" w:hint="eastAsia"/>
+          <w:color w:val="333333"/>
+          <w:kern w:val="0"/>
+          <w:szCs w:val="21"/>
+        </w:rPr>
+        <w:t>帖子</w:t>
+      </w:r>
+      <w:r>
+        <w:rPr>
+          <w:rFonts w:ascii="Helvetica" w:eastAsia="宋体" w:hAnsi="Helvetica" w:cs="Helvetica" w:hint="eastAsia"/>
+          <w:color w:val="333333"/>
+          <w:kern w:val="0"/>
+          <w:szCs w:val="21"/>
+        </w:rPr>
+        <w:t>/</w:t>
+      </w:r>
+      <w:r>
+        <w:rPr>
+          <w:rFonts w:ascii="Helvetica" w:eastAsia="宋体" w:hAnsi="Helvetica" w:cs="Helvetica" w:hint="eastAsia"/>
+          <w:color w:val="333333"/>
+          <w:kern w:val="0"/>
+          <w:szCs w:val="21"/>
+        </w:rPr>
+        <w:t>任务</w:t>
+      </w:r>
+      <w:r>
+        <w:rPr>
+          <w:rFonts w:ascii="Helvetica" w:eastAsia="宋体" w:hAnsi="Helvetica" w:cs="Helvetica" w:hint="eastAsia"/>
+          <w:color w:val="333333"/>
+          <w:kern w:val="0"/>
+          <w:szCs w:val="21"/>
+        </w:rPr>
+        <w:t>信息详细内容</w:t>
+      </w:r>
+    </w:p>
+    <w:p>
+      <w:pPr>
+        <w:widowControl/>
+        <w:spacing w:before="60" w:after="60" w:line="312" w:lineRule="auto"/>
+        <w:ind w:left="420" w:firstLine="420"/>
+        <w:jc w:val="left"/>
+        <w:textAlignment w:val="baseline"/>
+        <w:rPr>
+          <w:rFonts w:ascii="Helvetica" w:eastAsia="宋体" w:hAnsi="Helvetica" w:cs="Helvetica"/>
+          <w:color w:val="333333"/>
+          <w:kern w:val="0"/>
+          <w:szCs w:val="21"/>
+        </w:rPr>
+      </w:pPr>
+      <w:r>
+        <w:rPr>
+          <w:rFonts w:ascii="Helvetica" w:eastAsia="宋体" w:hAnsi="Helvetica" w:cs="Helvetica" w:hint="eastAsia"/>
+          <w:color w:val="333333"/>
+          <w:kern w:val="0"/>
+          <w:szCs w:val="21"/>
+        </w:rPr>
+        <w:t>a</w:t>
+      </w:r>
+      <w:r>
+        <w:rPr>
+          <w:rFonts w:ascii="Helvetica" w:eastAsia="宋体" w:hAnsi="Helvetica" w:cs="Helvetica"/>
+          <w:color w:val="333333"/>
+          <w:kern w:val="0"/>
+          <w:szCs w:val="21"/>
+        </w:rPr>
+        <w:t>.</w:t>
+      </w:r>
+      <w:r>
+        <w:rPr>
+          <w:rFonts w:ascii="Helvetica" w:eastAsia="宋体" w:hAnsi="Helvetica" w:cs="Helvetica" w:hint="eastAsia"/>
+          <w:color w:val="333333"/>
+          <w:kern w:val="0"/>
+          <w:szCs w:val="21"/>
+        </w:rPr>
+        <w:t>活动图</w:t>
+      </w:r>
+    </w:p>
+    <w:p>
+      <w:pPr>
+        <w:widowControl/>
+        <w:spacing w:before="60" w:after="60" w:line="312" w:lineRule="auto"/>
+        <w:ind w:left="420" w:firstLine="420"/>
+        <w:jc w:val="left"/>
+        <w:textAlignment w:val="baseline"/>
+        <w:rPr>
+          <w:rFonts w:ascii="Helvetica" w:eastAsia="宋体" w:hAnsi="Helvetica" w:cs="Helvetica"/>
+          <w:color w:val="333333"/>
+          <w:kern w:val="0"/>
+          <w:szCs w:val="21"/>
+        </w:rPr>
+      </w:pPr>
+      <w:r>
+        <w:rPr>
+          <w:noProof/>
+        </w:rPr>
+        <w:lastRenderedPageBreak/>
+        <w:drawing>
+          <wp:inline distT="0" distB="0" distL="0" distR="0" wp14:anchorId="3713DAFC" wp14:editId="7542192D">
+            <wp:extent cx="5274310" cy="3941445"/>
+            <wp:effectExtent l="0" t="0" r="2540" b="1905"/>
+            <wp:docPr id="17" name="图片 17"/>
+            <wp:cNvGraphicFramePr>
+              <a:graphicFrameLocks xmlns:a="http://schemas.openxmlformats.org/drawingml/2006/main" noChangeAspect="1"/>
+            </wp:cNvGraphicFramePr>
+            <a:graphic xmlns:a="http://schemas.openxmlformats.org/drawingml/2006/main">
+              <a:graphicData uri="http://schemas.openxmlformats.org/drawingml/2006/picture">
+                <pic:pic xmlns:pic="http://schemas.openxmlformats.org/drawingml/2006/picture">
+                  <pic:nvPicPr>
+                    <pic:cNvPr id="1" name=""/>
+                    <pic:cNvPicPr/>
+                  </pic:nvPicPr>
+                  <pic:blipFill>
+                    <a:blip r:embed="rId20"/>
+                    <a:stretch>
+                      <a:fillRect/>
+                    </a:stretch>
+                  </pic:blipFill>
+                  <pic:spPr>
+                    <a:xfrm>
+                      <a:off x="0" y="0"/>
+                      <a:ext cx="5274310" cy="3941445"/>
+                    </a:xfrm>
+                    <a:prstGeom prst="rect">
+                      <a:avLst/>
+                    </a:prstGeom>
+                  </pic:spPr>
+                </pic:pic>
+              </a:graphicData>
+            </a:graphic>
+          </wp:inline>
+        </w:drawing>
+      </w:r>
+    </w:p>
+    <w:p>
+      <w:pPr>
+        <w:widowControl/>
+        <w:spacing w:before="60" w:after="60" w:line="312" w:lineRule="auto"/>
+        <w:ind w:left="420" w:firstLine="420"/>
+        <w:jc w:val="left"/>
+        <w:textAlignment w:val="baseline"/>
+        <w:rPr>
+          <w:rFonts w:ascii="Helvetica" w:eastAsia="宋体" w:hAnsi="Helvetica" w:cs="Helvetica"/>
+          <w:color w:val="333333"/>
+          <w:kern w:val="0"/>
+          <w:szCs w:val="21"/>
+        </w:rPr>
+      </w:pPr>
+      <w:r>
+        <w:rPr>
+          <w:rFonts w:ascii="Helvetica" w:eastAsia="宋体" w:hAnsi="Helvetica" w:cs="Helvetica" w:hint="eastAsia"/>
+          <w:color w:val="333333"/>
+          <w:kern w:val="0"/>
+          <w:szCs w:val="21"/>
+        </w:rPr>
+        <w:t>b</w:t>
+      </w:r>
+      <w:r>
+        <w:rPr>
+          <w:rFonts w:ascii="Helvetica" w:eastAsia="宋体" w:hAnsi="Helvetica" w:cs="Helvetica"/>
+          <w:color w:val="333333"/>
+          <w:kern w:val="0"/>
+          <w:szCs w:val="21"/>
+        </w:rPr>
+        <w:t>.</w:t>
+      </w:r>
+      <w:r>
+        <w:rPr>
+          <w:rFonts w:ascii="Helvetica" w:eastAsia="宋体" w:hAnsi="Helvetica" w:cs="Helvetica" w:hint="eastAsia"/>
+          <w:color w:val="333333"/>
+          <w:kern w:val="0"/>
+          <w:szCs w:val="21"/>
+        </w:rPr>
+        <w:t>输入：无</w:t>
+      </w:r>
+    </w:p>
+    <w:p>
+      <w:pPr>
+        <w:widowControl/>
+        <w:spacing w:before="60" w:after="60" w:line="312" w:lineRule="auto"/>
+        <w:ind w:left="420" w:firstLine="420"/>
+        <w:jc w:val="left"/>
+        <w:textAlignment w:val="baseline"/>
+        <w:rPr>
+          <w:rFonts w:ascii="Helvetica" w:eastAsia="宋体" w:hAnsi="Helvetica" w:cs="Helvetica"/>
+          <w:color w:val="333333"/>
+          <w:kern w:val="0"/>
+          <w:szCs w:val="21"/>
+        </w:rPr>
+      </w:pPr>
+      <w:r>
+        <w:rPr>
+          <w:rFonts w:ascii="Helvetica" w:eastAsia="宋体" w:hAnsi="Helvetica" w:cs="Helvetica" w:hint="eastAsia"/>
+          <w:color w:val="333333"/>
+          <w:kern w:val="0"/>
+          <w:szCs w:val="21"/>
+        </w:rPr>
+        <w:t>c</w:t>
+      </w:r>
+      <w:r>
+        <w:rPr>
+          <w:rFonts w:ascii="Helvetica" w:eastAsia="宋体" w:hAnsi="Helvetica" w:cs="Helvetica"/>
+          <w:color w:val="333333"/>
+          <w:kern w:val="0"/>
+          <w:szCs w:val="21"/>
+        </w:rPr>
+        <w:t>.</w:t>
+      </w:r>
+      <w:r>
+        <w:rPr>
+          <w:rFonts w:ascii="Helvetica" w:eastAsia="宋体" w:hAnsi="Helvetica" w:cs="Helvetica" w:hint="eastAsia"/>
+          <w:color w:val="333333"/>
+          <w:kern w:val="0"/>
+          <w:szCs w:val="21"/>
+        </w:rPr>
+        <w:t>输出：</w:t>
+      </w:r>
+    </w:p>
+    <w:p>
+      <w:pPr>
+        <w:widowControl/>
+        <w:spacing w:before="60" w:after="60" w:line="312" w:lineRule="auto"/>
+        <w:ind w:left="420" w:firstLine="420"/>
+        <w:jc w:val="left"/>
+        <w:textAlignment w:val="baseline"/>
+        <w:rPr>
+          <w:rFonts w:ascii="Helvetica" w:eastAsia="宋体" w:hAnsi="Helvetica" w:cs="Helvetica"/>
+          <w:color w:val="333333"/>
+          <w:kern w:val="0"/>
+          <w:szCs w:val="21"/>
+        </w:rPr>
+      </w:pPr>
+      <w:r>
+        <w:rPr>
+          <w:rFonts w:ascii="Helvetica" w:eastAsia="宋体" w:hAnsi="Helvetica" w:cs="Helvetica" w:hint="eastAsia"/>
+          <w:color w:val="333333"/>
+          <w:kern w:val="0"/>
+          <w:szCs w:val="21"/>
+        </w:rPr>
+        <w:t>成功，显示被举报内容详细内容</w:t>
+      </w:r>
+    </w:p>
+    <w:p>
+      <w:pPr>
+        <w:widowControl/>
+        <w:spacing w:before="60" w:after="60" w:line="312" w:lineRule="auto"/>
+        <w:jc w:val="left"/>
+        <w:textAlignment w:val="baseline"/>
+        <w:rPr>
+          <w:rFonts w:ascii="Helvetica" w:eastAsia="宋体" w:hAnsi="Helvetica" w:cs="Helvetica"/>
+          <w:color w:val="333333"/>
+          <w:kern w:val="0"/>
+          <w:szCs w:val="21"/>
+        </w:rPr>
+      </w:pPr>
+      <w:r>
+        <w:rPr>
+          <w:rFonts w:ascii="Helvetica" w:eastAsia="宋体" w:hAnsi="Helvetica" w:cs="Helvetica"/>
+          <w:color w:val="333333"/>
+          <w:kern w:val="0"/>
+          <w:szCs w:val="21"/>
+        </w:rPr>
+        <w:tab/>
+      </w:r>
+      <w:r>
+        <w:rPr>
+          <w:rFonts w:ascii="Helvetica" w:eastAsia="宋体" w:hAnsi="Helvetica" w:cs="Helvetica"/>
+          <w:color w:val="333333"/>
+          <w:kern w:val="0"/>
+          <w:szCs w:val="21"/>
+        </w:rPr>
+        <w:tab/>
       </w:r>
     </w:p>
     <w:p>
@@ -4492,23 +7158,501 @@
           <w:kern w:val="0"/>
           <w:szCs w:val="21"/>
         </w:rPr>
-        <w:t>.4.2</w:t>
-      </w:r>
-      <w:r>
-        <w:rPr>
-          <w:rFonts w:ascii="Helvetica" w:eastAsia="宋体" w:hAnsi="Helvetica" w:cs="Helvetica" w:hint="eastAsia"/>
-          <w:color w:val="333333"/>
-          <w:kern w:val="0"/>
-          <w:szCs w:val="21"/>
-        </w:rPr>
-        <w:t>审核通过</w:t>
-      </w:r>
-    </w:p>
-    <w:p>
-      <w:pPr>
-        <w:widowControl/>
-        <w:spacing w:before="60" w:after="60" w:line="312" w:lineRule="auto"/>
-        <w:ind w:left="420" w:firstLine="420"/>
+        <w:t>.5.2</w:t>
+      </w:r>
+      <w:r>
+        <w:rPr>
+          <w:rFonts w:ascii="Helvetica" w:eastAsia="宋体" w:hAnsi="Helvetica" w:cs="Helvetica" w:hint="eastAsia"/>
+          <w:color w:val="333333"/>
+          <w:kern w:val="0"/>
+          <w:szCs w:val="21"/>
+        </w:rPr>
+        <w:t>冻结用户</w:t>
+      </w:r>
+    </w:p>
+    <w:p>
+      <w:pPr>
+        <w:widowControl/>
+        <w:spacing w:before="60" w:after="60" w:line="312" w:lineRule="auto"/>
+        <w:ind w:left="420" w:firstLine="420"/>
+        <w:jc w:val="left"/>
+        <w:textAlignment w:val="baseline"/>
+        <w:rPr>
+          <w:rFonts w:ascii="Helvetica" w:eastAsia="宋体" w:hAnsi="Helvetica" w:cs="Helvetica"/>
+          <w:color w:val="333333"/>
+          <w:kern w:val="0"/>
+          <w:szCs w:val="21"/>
+        </w:rPr>
+      </w:pPr>
+      <w:r>
+        <w:rPr>
+          <w:rFonts w:ascii="Helvetica" w:eastAsia="宋体" w:hAnsi="Helvetica" w:cs="Helvetica" w:hint="eastAsia"/>
+          <w:color w:val="333333"/>
+          <w:kern w:val="0"/>
+          <w:szCs w:val="21"/>
+        </w:rPr>
+        <w:t>a</w:t>
+      </w:r>
+      <w:r>
+        <w:rPr>
+          <w:rFonts w:ascii="Helvetica" w:eastAsia="宋体" w:hAnsi="Helvetica" w:cs="Helvetica"/>
+          <w:color w:val="333333"/>
+          <w:kern w:val="0"/>
+          <w:szCs w:val="21"/>
+        </w:rPr>
+        <w:t>.</w:t>
+      </w:r>
+      <w:r>
+        <w:rPr>
+          <w:rFonts w:ascii="Helvetica" w:eastAsia="宋体" w:hAnsi="Helvetica" w:cs="Helvetica" w:hint="eastAsia"/>
+          <w:color w:val="333333"/>
+          <w:kern w:val="0"/>
+          <w:szCs w:val="21"/>
+        </w:rPr>
+        <w:t>活动图</w:t>
+      </w:r>
+    </w:p>
+    <w:p>
+      <w:pPr>
+        <w:widowControl/>
+        <w:spacing w:before="60" w:after="60" w:line="312" w:lineRule="auto"/>
+        <w:ind w:left="420" w:firstLine="420"/>
+        <w:jc w:val="left"/>
+        <w:textAlignment w:val="baseline"/>
+        <w:rPr>
+          <w:rFonts w:ascii="Helvetica" w:eastAsia="宋体" w:hAnsi="Helvetica" w:cs="Helvetica"/>
+          <w:color w:val="333333"/>
+          <w:kern w:val="0"/>
+          <w:szCs w:val="21"/>
+        </w:rPr>
+      </w:pPr>
+      <w:r>
+        <w:rPr>
+          <w:noProof/>
+        </w:rPr>
+        <w:lastRenderedPageBreak/>
+        <w:drawing>
+          <wp:inline distT="0" distB="0" distL="0" distR="0" wp14:anchorId="2125FE80" wp14:editId="05050E7B">
+            <wp:extent cx="5274310" cy="4141470"/>
+            <wp:effectExtent l="0" t="0" r="2540" b="0"/>
+            <wp:docPr id="18" name="图片 18"/>
+            <wp:cNvGraphicFramePr>
+              <a:graphicFrameLocks xmlns:a="http://schemas.openxmlformats.org/drawingml/2006/main" noChangeAspect="1"/>
+            </wp:cNvGraphicFramePr>
+            <a:graphic xmlns:a="http://schemas.openxmlformats.org/drawingml/2006/main">
+              <a:graphicData uri="http://schemas.openxmlformats.org/drawingml/2006/picture">
+                <pic:pic xmlns:pic="http://schemas.openxmlformats.org/drawingml/2006/picture">
+                  <pic:nvPicPr>
+                    <pic:cNvPr id="1" name=""/>
+                    <pic:cNvPicPr/>
+                  </pic:nvPicPr>
+                  <pic:blipFill>
+                    <a:blip r:embed="rId21"/>
+                    <a:stretch>
+                      <a:fillRect/>
+                    </a:stretch>
+                  </pic:blipFill>
+                  <pic:spPr>
+                    <a:xfrm>
+                      <a:off x="0" y="0"/>
+                      <a:ext cx="5274310" cy="4141470"/>
+                    </a:xfrm>
+                    <a:prstGeom prst="rect">
+                      <a:avLst/>
+                    </a:prstGeom>
+                  </pic:spPr>
+                </pic:pic>
+              </a:graphicData>
+            </a:graphic>
+          </wp:inline>
+        </w:drawing>
+      </w:r>
+    </w:p>
+    <w:p>
+      <w:pPr>
+        <w:widowControl/>
+        <w:spacing w:before="60" w:after="60" w:line="312" w:lineRule="auto"/>
+        <w:ind w:left="420" w:firstLine="420"/>
+        <w:jc w:val="left"/>
+        <w:textAlignment w:val="baseline"/>
+        <w:rPr>
+          <w:rFonts w:ascii="Helvetica" w:eastAsia="宋体" w:hAnsi="Helvetica" w:cs="Helvetica"/>
+          <w:color w:val="333333"/>
+          <w:kern w:val="0"/>
+          <w:szCs w:val="21"/>
+        </w:rPr>
+      </w:pPr>
+      <w:r>
+        <w:rPr>
+          <w:rFonts w:ascii="Helvetica" w:eastAsia="宋体" w:hAnsi="Helvetica" w:cs="Helvetica" w:hint="eastAsia"/>
+          <w:color w:val="333333"/>
+          <w:kern w:val="0"/>
+          <w:szCs w:val="21"/>
+        </w:rPr>
+        <w:t>b</w:t>
+      </w:r>
+      <w:r>
+        <w:rPr>
+          <w:rFonts w:ascii="Helvetica" w:eastAsia="宋体" w:hAnsi="Helvetica" w:cs="Helvetica"/>
+          <w:color w:val="333333"/>
+          <w:kern w:val="0"/>
+          <w:szCs w:val="21"/>
+        </w:rPr>
+        <w:t>.</w:t>
+      </w:r>
+      <w:r>
+        <w:rPr>
+          <w:rFonts w:ascii="Helvetica" w:eastAsia="宋体" w:hAnsi="Helvetica" w:cs="Helvetica" w:hint="eastAsia"/>
+          <w:color w:val="333333"/>
+          <w:kern w:val="0"/>
+          <w:szCs w:val="21"/>
+        </w:rPr>
+        <w:t>输入：</w:t>
+      </w:r>
+      <w:r>
+        <w:rPr>
+          <w:rFonts w:ascii="Helvetica" w:eastAsia="宋体" w:hAnsi="Helvetica" w:cs="Helvetica" w:hint="eastAsia"/>
+          <w:color w:val="333333"/>
+          <w:kern w:val="0"/>
+          <w:szCs w:val="21"/>
+        </w:rPr>
+        <w:t>无</w:t>
+      </w:r>
+    </w:p>
+    <w:p>
+      <w:pPr>
+        <w:widowControl/>
+        <w:spacing w:before="60" w:after="60" w:line="312" w:lineRule="auto"/>
+        <w:ind w:left="420" w:firstLine="420"/>
+        <w:jc w:val="left"/>
+        <w:textAlignment w:val="baseline"/>
+        <w:rPr>
+          <w:rFonts w:ascii="Helvetica" w:eastAsia="宋体" w:hAnsi="Helvetica" w:cs="Helvetica"/>
+          <w:color w:val="333333"/>
+          <w:kern w:val="0"/>
+          <w:szCs w:val="21"/>
+        </w:rPr>
+      </w:pPr>
+      <w:r>
+        <w:rPr>
+          <w:rFonts w:ascii="Helvetica" w:eastAsia="宋体" w:hAnsi="Helvetica" w:cs="Helvetica" w:hint="eastAsia"/>
+          <w:color w:val="333333"/>
+          <w:kern w:val="0"/>
+          <w:szCs w:val="21"/>
+        </w:rPr>
+        <w:t>c</w:t>
+      </w:r>
+      <w:r>
+        <w:rPr>
+          <w:rFonts w:ascii="Helvetica" w:eastAsia="宋体" w:hAnsi="Helvetica" w:cs="Helvetica"/>
+          <w:color w:val="333333"/>
+          <w:kern w:val="0"/>
+          <w:szCs w:val="21"/>
+        </w:rPr>
+        <w:t>.</w:t>
+      </w:r>
+      <w:r>
+        <w:rPr>
+          <w:rFonts w:ascii="Helvetica" w:eastAsia="宋体" w:hAnsi="Helvetica" w:cs="Helvetica" w:hint="eastAsia"/>
+          <w:color w:val="333333"/>
+          <w:kern w:val="0"/>
+          <w:szCs w:val="21"/>
+        </w:rPr>
+        <w:t>输出：</w:t>
+      </w:r>
+    </w:p>
+    <w:p>
+      <w:pPr>
+        <w:widowControl/>
+        <w:spacing w:before="60" w:after="60" w:line="312" w:lineRule="auto"/>
+        <w:ind w:left="420" w:firstLine="420"/>
+        <w:jc w:val="left"/>
+        <w:textAlignment w:val="baseline"/>
+        <w:rPr>
+          <w:rFonts w:ascii="Helvetica" w:eastAsia="宋体" w:hAnsi="Helvetica" w:cs="Helvetica"/>
+          <w:color w:val="333333"/>
+          <w:kern w:val="0"/>
+          <w:szCs w:val="21"/>
+        </w:rPr>
+      </w:pPr>
+      <w:r>
+        <w:rPr>
+          <w:rFonts w:ascii="Helvetica" w:eastAsia="宋体" w:hAnsi="Helvetica" w:cs="Helvetica" w:hint="eastAsia"/>
+          <w:color w:val="333333"/>
+          <w:kern w:val="0"/>
+          <w:szCs w:val="21"/>
+        </w:rPr>
+        <w:t>成功，用户账户状态更改为冻结</w:t>
+      </w:r>
+    </w:p>
+    <w:p>
+      <w:pPr>
+        <w:widowControl/>
+        <w:spacing w:before="60" w:after="60" w:line="312" w:lineRule="auto"/>
+        <w:ind w:left="420" w:firstLine="420"/>
+        <w:jc w:val="left"/>
+        <w:textAlignment w:val="baseline"/>
+        <w:rPr>
+          <w:rFonts w:ascii="Helvetica" w:eastAsia="宋体" w:hAnsi="Helvetica" w:cs="Helvetica"/>
+          <w:color w:val="333333"/>
+          <w:kern w:val="0"/>
+          <w:szCs w:val="21"/>
+        </w:rPr>
+      </w:pPr>
+    </w:p>
+    <w:p>
+      <w:pPr>
+        <w:widowControl/>
+        <w:spacing w:before="60" w:after="60" w:line="312" w:lineRule="auto"/>
+        <w:ind w:left="420" w:firstLine="420"/>
+        <w:jc w:val="left"/>
+        <w:textAlignment w:val="baseline"/>
+        <w:rPr>
+          <w:rFonts w:ascii="Helvetica" w:eastAsia="宋体" w:hAnsi="Helvetica" w:cs="Helvetica"/>
+          <w:color w:val="333333"/>
+          <w:kern w:val="0"/>
+          <w:szCs w:val="21"/>
+        </w:rPr>
+      </w:pPr>
+      <w:r>
+        <w:rPr>
+          <w:rFonts w:ascii="Helvetica" w:eastAsia="宋体" w:hAnsi="Helvetica" w:cs="Helvetica"/>
+          <w:color w:val="333333"/>
+          <w:kern w:val="0"/>
+          <w:szCs w:val="21"/>
+        </w:rPr>
+        <w:t>2.5.3</w:t>
+      </w:r>
+      <w:r>
+        <w:rPr>
+          <w:rFonts w:ascii="Helvetica" w:eastAsia="宋体" w:hAnsi="Helvetica" w:cs="Helvetica" w:hint="eastAsia"/>
+          <w:color w:val="333333"/>
+          <w:kern w:val="0"/>
+          <w:szCs w:val="21"/>
+        </w:rPr>
+        <w:t>解冻用户</w:t>
+      </w:r>
+    </w:p>
+    <w:p>
+      <w:pPr>
+        <w:widowControl/>
+        <w:spacing w:before="60" w:after="60" w:line="312" w:lineRule="auto"/>
+        <w:ind w:left="420" w:firstLine="420"/>
+        <w:jc w:val="left"/>
+        <w:textAlignment w:val="baseline"/>
+        <w:rPr>
+          <w:rFonts w:ascii="Helvetica" w:eastAsia="宋体" w:hAnsi="Helvetica" w:cs="Helvetica"/>
+          <w:color w:val="333333"/>
+          <w:kern w:val="0"/>
+          <w:szCs w:val="21"/>
+        </w:rPr>
+      </w:pPr>
+      <w:r>
+        <w:rPr>
+          <w:rFonts w:ascii="Helvetica" w:eastAsia="宋体" w:hAnsi="Helvetica" w:cs="Helvetica" w:hint="eastAsia"/>
+          <w:color w:val="333333"/>
+          <w:kern w:val="0"/>
+          <w:szCs w:val="21"/>
+        </w:rPr>
+        <w:t>a</w:t>
+      </w:r>
+      <w:r>
+        <w:rPr>
+          <w:rFonts w:ascii="Helvetica" w:eastAsia="宋体" w:hAnsi="Helvetica" w:cs="Helvetica"/>
+          <w:color w:val="333333"/>
+          <w:kern w:val="0"/>
+          <w:szCs w:val="21"/>
+        </w:rPr>
+        <w:t>.</w:t>
+      </w:r>
+      <w:r>
+        <w:rPr>
+          <w:rFonts w:ascii="Helvetica" w:eastAsia="宋体" w:hAnsi="Helvetica" w:cs="Helvetica" w:hint="eastAsia"/>
+          <w:color w:val="333333"/>
+          <w:kern w:val="0"/>
+          <w:szCs w:val="21"/>
+        </w:rPr>
+        <w:t>活动图</w:t>
+      </w:r>
+    </w:p>
+    <w:p>
+      <w:pPr>
+        <w:widowControl/>
+        <w:spacing w:before="60" w:after="60" w:line="312" w:lineRule="auto"/>
+        <w:ind w:left="420" w:firstLine="420"/>
+        <w:jc w:val="left"/>
+        <w:textAlignment w:val="baseline"/>
+        <w:rPr>
+          <w:rFonts w:ascii="Helvetica" w:eastAsia="宋体" w:hAnsi="Helvetica" w:cs="Helvetica"/>
+          <w:color w:val="333333"/>
+          <w:kern w:val="0"/>
+          <w:szCs w:val="21"/>
+        </w:rPr>
+      </w:pPr>
+      <w:r>
+        <w:rPr>
+          <w:noProof/>
+        </w:rPr>
+        <w:lastRenderedPageBreak/>
+        <w:drawing>
+          <wp:inline distT="0" distB="0" distL="0" distR="0" wp14:anchorId="26A8769B" wp14:editId="27DAE2F0">
+            <wp:extent cx="4831499" cy="3856054"/>
+            <wp:effectExtent l="0" t="0" r="7620" b="0"/>
+            <wp:docPr id="19" name="图片 19"/>
+            <wp:cNvGraphicFramePr>
+              <a:graphicFrameLocks xmlns:a="http://schemas.openxmlformats.org/drawingml/2006/main" noChangeAspect="1"/>
+            </wp:cNvGraphicFramePr>
+            <a:graphic xmlns:a="http://schemas.openxmlformats.org/drawingml/2006/main">
+              <a:graphicData uri="http://schemas.openxmlformats.org/drawingml/2006/picture">
+                <pic:pic xmlns:pic="http://schemas.openxmlformats.org/drawingml/2006/picture">
+                  <pic:nvPicPr>
+                    <pic:cNvPr id="1" name=""/>
+                    <pic:cNvPicPr/>
+                  </pic:nvPicPr>
+                  <pic:blipFill>
+                    <a:blip r:embed="rId22"/>
+                    <a:stretch>
+                      <a:fillRect/>
+                    </a:stretch>
+                  </pic:blipFill>
+                  <pic:spPr>
+                    <a:xfrm>
+                      <a:off x="0" y="0"/>
+                      <a:ext cx="4831499" cy="3856054"/>
+                    </a:xfrm>
+                    <a:prstGeom prst="rect">
+                      <a:avLst/>
+                    </a:prstGeom>
+                  </pic:spPr>
+                </pic:pic>
+              </a:graphicData>
+            </a:graphic>
+          </wp:inline>
+        </w:drawing>
+      </w:r>
+    </w:p>
+    <w:p>
+      <w:pPr>
+        <w:widowControl/>
+        <w:spacing w:before="60" w:after="60" w:line="312" w:lineRule="auto"/>
+        <w:ind w:left="420" w:firstLine="420"/>
+        <w:jc w:val="left"/>
+        <w:textAlignment w:val="baseline"/>
+        <w:rPr>
+          <w:rFonts w:ascii="Helvetica" w:eastAsia="宋体" w:hAnsi="Helvetica" w:cs="Helvetica"/>
+          <w:color w:val="333333"/>
+          <w:kern w:val="0"/>
+          <w:szCs w:val="21"/>
+        </w:rPr>
+      </w:pPr>
+      <w:r>
+        <w:rPr>
+          <w:rFonts w:ascii="Helvetica" w:eastAsia="宋体" w:hAnsi="Helvetica" w:cs="Helvetica" w:hint="eastAsia"/>
+          <w:color w:val="333333"/>
+          <w:kern w:val="0"/>
+          <w:szCs w:val="21"/>
+        </w:rPr>
+        <w:t>b</w:t>
+      </w:r>
+      <w:r>
+        <w:rPr>
+          <w:rFonts w:ascii="Helvetica" w:eastAsia="宋体" w:hAnsi="Helvetica" w:cs="Helvetica"/>
+          <w:color w:val="333333"/>
+          <w:kern w:val="0"/>
+          <w:szCs w:val="21"/>
+        </w:rPr>
+        <w:t>.</w:t>
+      </w:r>
+      <w:r>
+        <w:rPr>
+          <w:rFonts w:ascii="Helvetica" w:eastAsia="宋体" w:hAnsi="Helvetica" w:cs="Helvetica" w:hint="eastAsia"/>
+          <w:color w:val="333333"/>
+          <w:kern w:val="0"/>
+          <w:szCs w:val="21"/>
+        </w:rPr>
+        <w:t>输入：</w:t>
+      </w:r>
+      <w:r>
+        <w:rPr>
+          <w:rFonts w:ascii="Helvetica" w:eastAsia="宋体" w:hAnsi="Helvetica" w:cs="Helvetica" w:hint="eastAsia"/>
+          <w:color w:val="333333"/>
+          <w:kern w:val="0"/>
+          <w:szCs w:val="21"/>
+        </w:rPr>
+        <w:t>无</w:t>
+      </w:r>
+    </w:p>
+    <w:p>
+      <w:pPr>
+        <w:widowControl/>
+        <w:spacing w:before="60" w:after="60" w:line="312" w:lineRule="auto"/>
+        <w:ind w:left="420" w:firstLine="420"/>
+        <w:jc w:val="left"/>
+        <w:textAlignment w:val="baseline"/>
+        <w:rPr>
+          <w:rFonts w:ascii="Helvetica" w:eastAsia="宋体" w:hAnsi="Helvetica" w:cs="Helvetica"/>
+          <w:color w:val="333333"/>
+          <w:kern w:val="0"/>
+          <w:szCs w:val="21"/>
+        </w:rPr>
+      </w:pPr>
+      <w:r>
+        <w:rPr>
+          <w:rFonts w:ascii="Helvetica" w:eastAsia="宋体" w:hAnsi="Helvetica" w:cs="Helvetica" w:hint="eastAsia"/>
+          <w:color w:val="333333"/>
+          <w:kern w:val="0"/>
+          <w:szCs w:val="21"/>
+        </w:rPr>
+        <w:t>c</w:t>
+      </w:r>
+      <w:r>
+        <w:rPr>
+          <w:rFonts w:ascii="Helvetica" w:eastAsia="宋体" w:hAnsi="Helvetica" w:cs="Helvetica"/>
+          <w:color w:val="333333"/>
+          <w:kern w:val="0"/>
+          <w:szCs w:val="21"/>
+        </w:rPr>
+        <w:t>.</w:t>
+      </w:r>
+      <w:r>
+        <w:rPr>
+          <w:rFonts w:ascii="Helvetica" w:eastAsia="宋体" w:hAnsi="Helvetica" w:cs="Helvetica" w:hint="eastAsia"/>
+          <w:color w:val="333333"/>
+          <w:kern w:val="0"/>
+          <w:szCs w:val="21"/>
+        </w:rPr>
+        <w:t>输出：</w:t>
+      </w:r>
+      <w:r>
+        <w:rPr>
+          <w:rFonts w:ascii="Helvetica" w:eastAsia="宋体" w:hAnsi="Helvetica" w:cs="Helvetica" w:hint="eastAsia"/>
+          <w:color w:val="333333"/>
+          <w:kern w:val="0"/>
+          <w:szCs w:val="21"/>
+        </w:rPr>
+        <w:t>成功，用户账户状态更改为正常</w:t>
+      </w:r>
+    </w:p>
+    <w:p>
+      <w:pPr>
+        <w:widowControl/>
+        <w:spacing w:before="60" w:after="60" w:line="312" w:lineRule="auto"/>
+        <w:ind w:left="420" w:firstLine="420"/>
+        <w:jc w:val="left"/>
+        <w:textAlignment w:val="baseline"/>
+        <w:rPr>
+          <w:rFonts w:ascii="Helvetica" w:eastAsia="宋体" w:hAnsi="Helvetica" w:cs="Helvetica"/>
+          <w:color w:val="333333"/>
+          <w:kern w:val="0"/>
+          <w:szCs w:val="21"/>
+        </w:rPr>
+      </w:pPr>
+    </w:p>
+    <w:p>
+      <w:pPr>
+        <w:widowControl/>
+        <w:spacing w:before="60" w:after="60" w:line="312" w:lineRule="auto"/>
+        <w:ind w:left="840"/>
         <w:jc w:val="left"/>
         <w:textAlignment w:val="baseline"/>
         <w:rPr>
@@ -4534,17 +7678,255 @@
           <w:kern w:val="0"/>
           <w:szCs w:val="21"/>
         </w:rPr>
-        <w:t>.4.3</w:t>
-      </w:r>
-      <w:r>
-        <w:rPr>
-          <w:rFonts w:ascii="Helvetica" w:eastAsia="宋体" w:hAnsi="Helvetica" w:cs="Helvetica" w:hint="eastAsia"/>
-          <w:color w:val="333333"/>
-          <w:kern w:val="0"/>
-          <w:szCs w:val="21"/>
-        </w:rPr>
-        <w:t>驳回评论</w:t>
-      </w:r>
+        <w:t>.5.4</w:t>
+      </w:r>
+      <w:r>
+        <w:rPr>
+          <w:rFonts w:ascii="Helvetica" w:eastAsia="宋体" w:hAnsi="Helvetica" w:cs="Helvetica" w:hint="eastAsia"/>
+          <w:color w:val="333333"/>
+          <w:kern w:val="0"/>
+          <w:szCs w:val="21"/>
+        </w:rPr>
+        <w:t>驳回</w:t>
+      </w:r>
+      <w:r>
+        <w:rPr>
+          <w:rFonts w:ascii="Helvetica" w:eastAsia="宋体" w:hAnsi="Helvetica" w:cs="Helvetica" w:hint="eastAsia"/>
+          <w:color w:val="333333"/>
+          <w:kern w:val="0"/>
+          <w:szCs w:val="21"/>
+        </w:rPr>
+        <w:t>举报</w:t>
+      </w:r>
+    </w:p>
+    <w:p>
+      <w:pPr>
+        <w:widowControl/>
+        <w:spacing w:before="60" w:after="60" w:line="312" w:lineRule="auto"/>
+        <w:ind w:left="420" w:firstLine="420"/>
+        <w:jc w:val="left"/>
+        <w:textAlignment w:val="baseline"/>
+        <w:rPr>
+          <w:rFonts w:ascii="Helvetica" w:eastAsia="宋体" w:hAnsi="Helvetica" w:cs="Helvetica"/>
+          <w:color w:val="333333"/>
+          <w:kern w:val="0"/>
+          <w:szCs w:val="21"/>
+        </w:rPr>
+      </w:pPr>
+      <w:r>
+        <w:rPr>
+          <w:rFonts w:ascii="Helvetica" w:eastAsia="宋体" w:hAnsi="Helvetica" w:cs="Helvetica" w:hint="eastAsia"/>
+          <w:color w:val="333333"/>
+          <w:kern w:val="0"/>
+          <w:szCs w:val="21"/>
+        </w:rPr>
+        <w:t>a</w:t>
+      </w:r>
+      <w:r>
+        <w:rPr>
+          <w:rFonts w:ascii="Helvetica" w:eastAsia="宋体" w:hAnsi="Helvetica" w:cs="Helvetica"/>
+          <w:color w:val="333333"/>
+          <w:kern w:val="0"/>
+          <w:szCs w:val="21"/>
+        </w:rPr>
+        <w:t>.</w:t>
+      </w:r>
+      <w:r>
+        <w:rPr>
+          <w:rFonts w:ascii="Helvetica" w:eastAsia="宋体" w:hAnsi="Helvetica" w:cs="Helvetica" w:hint="eastAsia"/>
+          <w:color w:val="333333"/>
+          <w:kern w:val="0"/>
+          <w:szCs w:val="21"/>
+        </w:rPr>
+        <w:t>活动图</w:t>
+      </w:r>
+    </w:p>
+    <w:p>
+      <w:pPr>
+        <w:widowControl/>
+        <w:spacing w:before="60" w:after="60" w:line="312" w:lineRule="auto"/>
+        <w:ind w:left="420" w:firstLine="420"/>
+        <w:jc w:val="left"/>
+        <w:textAlignment w:val="baseline"/>
+        <w:rPr>
+          <w:rFonts w:ascii="Helvetica" w:eastAsia="宋体" w:hAnsi="Helvetica" w:cs="Helvetica"/>
+          <w:color w:val="333333"/>
+          <w:kern w:val="0"/>
+          <w:szCs w:val="21"/>
+        </w:rPr>
+      </w:pPr>
+      <w:r>
+        <w:rPr>
+          <w:noProof/>
+        </w:rPr>
+        <w:lastRenderedPageBreak/>
+        <w:drawing>
+          <wp:inline distT="0" distB="0" distL="0" distR="0" wp14:anchorId="6F66450D" wp14:editId="0DEFE71A">
+            <wp:extent cx="5274310" cy="4530090"/>
+            <wp:effectExtent l="0" t="0" r="2540" b="3810"/>
+            <wp:docPr id="20" name="图片 20"/>
+            <wp:cNvGraphicFramePr>
+              <a:graphicFrameLocks xmlns:a="http://schemas.openxmlformats.org/drawingml/2006/main" noChangeAspect="1"/>
+            </wp:cNvGraphicFramePr>
+            <a:graphic xmlns:a="http://schemas.openxmlformats.org/drawingml/2006/main">
+              <a:graphicData uri="http://schemas.openxmlformats.org/drawingml/2006/picture">
+                <pic:pic xmlns:pic="http://schemas.openxmlformats.org/drawingml/2006/picture">
+                  <pic:nvPicPr>
+                    <pic:cNvPr id="1" name=""/>
+                    <pic:cNvPicPr/>
+                  </pic:nvPicPr>
+                  <pic:blipFill>
+                    <a:blip r:embed="rId23"/>
+                    <a:stretch>
+                      <a:fillRect/>
+                    </a:stretch>
+                  </pic:blipFill>
+                  <pic:spPr>
+                    <a:xfrm>
+                      <a:off x="0" y="0"/>
+                      <a:ext cx="5274310" cy="4530090"/>
+                    </a:xfrm>
+                    <a:prstGeom prst="rect">
+                      <a:avLst/>
+                    </a:prstGeom>
+                  </pic:spPr>
+                </pic:pic>
+              </a:graphicData>
+            </a:graphic>
+          </wp:inline>
+        </w:drawing>
+      </w:r>
+    </w:p>
+    <w:p>
+      <w:pPr>
+        <w:widowControl/>
+        <w:spacing w:before="60" w:after="60" w:line="312" w:lineRule="auto"/>
+        <w:ind w:left="420" w:firstLine="420"/>
+        <w:jc w:val="left"/>
+        <w:textAlignment w:val="baseline"/>
+        <w:rPr>
+          <w:rFonts w:ascii="Helvetica" w:eastAsia="宋体" w:hAnsi="Helvetica" w:cs="Helvetica"/>
+          <w:color w:val="333333"/>
+          <w:kern w:val="0"/>
+          <w:szCs w:val="21"/>
+        </w:rPr>
+      </w:pPr>
+      <w:r>
+        <w:rPr>
+          <w:rFonts w:ascii="Helvetica" w:eastAsia="宋体" w:hAnsi="Helvetica" w:cs="Helvetica" w:hint="eastAsia"/>
+          <w:color w:val="333333"/>
+          <w:kern w:val="0"/>
+          <w:szCs w:val="21"/>
+        </w:rPr>
+        <w:t>b</w:t>
+      </w:r>
+      <w:r>
+        <w:rPr>
+          <w:rFonts w:ascii="Helvetica" w:eastAsia="宋体" w:hAnsi="Helvetica" w:cs="Helvetica"/>
+          <w:color w:val="333333"/>
+          <w:kern w:val="0"/>
+          <w:szCs w:val="21"/>
+        </w:rPr>
+        <w:t>.</w:t>
+      </w:r>
+      <w:r>
+        <w:rPr>
+          <w:rFonts w:ascii="Helvetica" w:eastAsia="宋体" w:hAnsi="Helvetica" w:cs="Helvetica" w:hint="eastAsia"/>
+          <w:color w:val="333333"/>
+          <w:kern w:val="0"/>
+          <w:szCs w:val="21"/>
+        </w:rPr>
+        <w:t>输入：</w:t>
+      </w:r>
+      <w:r>
+        <w:rPr>
+          <w:rFonts w:ascii="Helvetica" w:eastAsia="宋体" w:hAnsi="Helvetica" w:cs="Helvetica" w:hint="eastAsia"/>
+          <w:color w:val="333333"/>
+          <w:kern w:val="0"/>
+          <w:szCs w:val="21"/>
+        </w:rPr>
+        <w:t>无</w:t>
+      </w:r>
+    </w:p>
+    <w:p>
+      <w:pPr>
+        <w:widowControl/>
+        <w:spacing w:before="60" w:after="60" w:line="312" w:lineRule="auto"/>
+        <w:ind w:left="420" w:firstLine="420"/>
+        <w:jc w:val="left"/>
+        <w:textAlignment w:val="baseline"/>
+        <w:rPr>
+          <w:rFonts w:ascii="Helvetica" w:eastAsia="宋体" w:hAnsi="Helvetica" w:cs="Helvetica"/>
+          <w:color w:val="333333"/>
+          <w:kern w:val="0"/>
+          <w:szCs w:val="21"/>
+        </w:rPr>
+      </w:pPr>
+      <w:r>
+        <w:rPr>
+          <w:rFonts w:ascii="Helvetica" w:eastAsia="宋体" w:hAnsi="Helvetica" w:cs="Helvetica" w:hint="eastAsia"/>
+          <w:color w:val="333333"/>
+          <w:kern w:val="0"/>
+          <w:szCs w:val="21"/>
+        </w:rPr>
+        <w:t>c</w:t>
+      </w:r>
+      <w:r>
+        <w:rPr>
+          <w:rFonts w:ascii="Helvetica" w:eastAsia="宋体" w:hAnsi="Helvetica" w:cs="Helvetica"/>
+          <w:color w:val="333333"/>
+          <w:kern w:val="0"/>
+          <w:szCs w:val="21"/>
+        </w:rPr>
+        <w:t>.</w:t>
+      </w:r>
+      <w:r>
+        <w:rPr>
+          <w:rFonts w:ascii="Helvetica" w:eastAsia="宋体" w:hAnsi="Helvetica" w:cs="Helvetica" w:hint="eastAsia"/>
+          <w:color w:val="333333"/>
+          <w:kern w:val="0"/>
+          <w:szCs w:val="21"/>
+        </w:rPr>
+        <w:t>输出：</w:t>
+      </w:r>
+    </w:p>
+    <w:p>
+      <w:pPr>
+        <w:widowControl/>
+        <w:spacing w:before="60" w:after="60" w:line="312" w:lineRule="auto"/>
+        <w:ind w:left="420" w:firstLine="420"/>
+        <w:jc w:val="left"/>
+        <w:textAlignment w:val="baseline"/>
+        <w:rPr>
+          <w:rFonts w:ascii="Helvetica" w:eastAsia="宋体" w:hAnsi="Helvetica" w:cs="Helvetica"/>
+          <w:color w:val="333333"/>
+          <w:kern w:val="0"/>
+          <w:szCs w:val="21"/>
+        </w:rPr>
+      </w:pPr>
+      <w:r>
+        <w:rPr>
+          <w:rFonts w:ascii="Helvetica" w:eastAsia="宋体" w:hAnsi="Helvetica" w:cs="Helvetica" w:hint="eastAsia"/>
+          <w:color w:val="333333"/>
+          <w:kern w:val="0"/>
+          <w:szCs w:val="21"/>
+        </w:rPr>
+        <w:t>成功，被举报项状态更改为正常</w:t>
+      </w:r>
+    </w:p>
+    <w:p>
+      <w:pPr>
+        <w:widowControl/>
+        <w:spacing w:before="60" w:after="60" w:line="312" w:lineRule="auto"/>
+        <w:jc w:val="left"/>
+        <w:textAlignment w:val="baseline"/>
+        <w:rPr>
+          <w:rFonts w:ascii="Helvetica" w:eastAsia="宋体" w:hAnsi="Helvetica" w:cs="Helvetica"/>
+          <w:color w:val="333333"/>
+          <w:kern w:val="0"/>
+          <w:szCs w:val="21"/>
+        </w:rPr>
+      </w:pPr>
     </w:p>
     <w:p>
       <w:pPr>
@@ -4576,273 +7958,6 @@
           <w:kern w:val="0"/>
           <w:szCs w:val="21"/>
         </w:rPr>
-        <w:t>.4.4</w:t>
-      </w:r>
-      <w:r>
-        <w:rPr>
-          <w:rFonts w:ascii="Helvetica" w:eastAsia="宋体" w:hAnsi="Helvetica" w:cs="Helvetica" w:hint="eastAsia"/>
-          <w:color w:val="333333"/>
-          <w:kern w:val="0"/>
-          <w:szCs w:val="21"/>
-        </w:rPr>
-        <w:t>搜索评论</w:t>
-      </w:r>
-    </w:p>
-    <w:p>
-      <w:pPr>
-        <w:widowControl/>
-        <w:spacing w:before="60" w:after="60" w:line="312" w:lineRule="auto"/>
-        <w:ind w:left="420" w:firstLine="420"/>
-        <w:jc w:val="left"/>
-        <w:textAlignment w:val="baseline"/>
-        <w:rPr>
-          <w:rFonts w:ascii="Helvetica" w:eastAsia="宋体" w:hAnsi="Helvetica" w:cs="Helvetica" w:hint="eastAsia"/>
-          <w:color w:val="333333"/>
-          <w:kern w:val="0"/>
-          <w:szCs w:val="21"/>
-        </w:rPr>
-      </w:pPr>
-    </w:p>
-    <w:p>
-      <w:pPr>
-        <w:widowControl/>
-        <w:spacing w:before="60" w:after="60" w:line="312" w:lineRule="auto"/>
-        <w:ind w:firstLine="420"/>
-        <w:jc w:val="left"/>
-        <w:textAlignment w:val="baseline"/>
-        <w:rPr>
-          <w:rFonts w:ascii="Helvetica" w:eastAsia="宋体" w:hAnsi="Helvetica" w:cs="Helvetica"/>
-          <w:color w:val="333333"/>
-          <w:kern w:val="0"/>
-          <w:szCs w:val="21"/>
-        </w:rPr>
-      </w:pPr>
-      <w:r>
-        <w:rPr>
-          <w:rFonts w:ascii="Helvetica" w:eastAsia="宋体" w:hAnsi="Helvetica" w:cs="Helvetica" w:hint="eastAsia"/>
-          <w:color w:val="333333"/>
-          <w:kern w:val="0"/>
-          <w:szCs w:val="21"/>
-        </w:rPr>
-        <w:t>2</w:t>
-      </w:r>
-      <w:r>
-        <w:rPr>
-          <w:rFonts w:ascii="Helvetica" w:eastAsia="宋体" w:hAnsi="Helvetica" w:cs="Helvetica"/>
-          <w:color w:val="333333"/>
-          <w:kern w:val="0"/>
-          <w:szCs w:val="21"/>
-        </w:rPr>
-        <w:t>.5</w:t>
-      </w:r>
-      <w:r>
-        <w:rPr>
-          <w:rFonts w:ascii="Helvetica" w:eastAsia="宋体" w:hAnsi="Helvetica" w:cs="Helvetica" w:hint="eastAsia"/>
-          <w:color w:val="333333"/>
-          <w:kern w:val="0"/>
-          <w:szCs w:val="21"/>
-        </w:rPr>
-        <w:t>浏览举报信息列表</w:t>
-      </w:r>
-    </w:p>
-    <w:p>
-      <w:pPr>
-        <w:widowControl/>
-        <w:spacing w:before="60" w:after="60" w:line="312" w:lineRule="auto"/>
-        <w:ind w:left="420" w:firstLine="420"/>
-        <w:jc w:val="left"/>
-        <w:textAlignment w:val="baseline"/>
-        <w:rPr>
-          <w:rFonts w:ascii="Helvetica" w:eastAsia="宋体" w:hAnsi="Helvetica" w:cs="Helvetica"/>
-          <w:color w:val="333333"/>
-          <w:kern w:val="0"/>
-          <w:szCs w:val="21"/>
-        </w:rPr>
-      </w:pPr>
-      <w:r>
-        <w:rPr>
-          <w:rFonts w:ascii="Helvetica" w:eastAsia="宋体" w:hAnsi="Helvetica" w:cs="Helvetica" w:hint="eastAsia"/>
-          <w:color w:val="333333"/>
-          <w:kern w:val="0"/>
-          <w:szCs w:val="21"/>
-        </w:rPr>
-        <w:t>2</w:t>
-      </w:r>
-      <w:r>
-        <w:rPr>
-          <w:rFonts w:ascii="Helvetica" w:eastAsia="宋体" w:hAnsi="Helvetica" w:cs="Helvetica"/>
-          <w:color w:val="333333"/>
-          <w:kern w:val="0"/>
-          <w:szCs w:val="21"/>
-        </w:rPr>
-        <w:t>.5.1</w:t>
-      </w:r>
-      <w:r>
-        <w:rPr>
-          <w:rFonts w:ascii="Helvetica" w:eastAsia="宋体" w:hAnsi="Helvetica" w:cs="Helvetica" w:hint="eastAsia"/>
-          <w:color w:val="333333"/>
-          <w:kern w:val="0"/>
-          <w:szCs w:val="21"/>
-        </w:rPr>
-        <w:t>查看帖子信息详细内容</w:t>
-      </w:r>
-    </w:p>
-    <w:p>
-      <w:pPr>
-        <w:widowControl/>
-        <w:spacing w:before="60" w:after="60" w:line="312" w:lineRule="auto"/>
-        <w:ind w:left="420" w:firstLine="420"/>
-        <w:jc w:val="left"/>
-        <w:textAlignment w:val="baseline"/>
-        <w:rPr>
-          <w:rFonts w:ascii="Helvetica" w:eastAsia="宋体" w:hAnsi="Helvetica" w:cs="Helvetica"/>
-          <w:color w:val="333333"/>
-          <w:kern w:val="0"/>
-          <w:szCs w:val="21"/>
-        </w:rPr>
-      </w:pPr>
-      <w:r>
-        <w:rPr>
-          <w:rFonts w:ascii="Helvetica" w:eastAsia="宋体" w:hAnsi="Helvetica" w:cs="Helvetica" w:hint="eastAsia"/>
-          <w:color w:val="333333"/>
-          <w:kern w:val="0"/>
-          <w:szCs w:val="21"/>
-        </w:rPr>
-        <w:t>2</w:t>
-      </w:r>
-      <w:r>
-        <w:rPr>
-          <w:rFonts w:ascii="Helvetica" w:eastAsia="宋体" w:hAnsi="Helvetica" w:cs="Helvetica"/>
-          <w:color w:val="333333"/>
-          <w:kern w:val="0"/>
-          <w:szCs w:val="21"/>
-        </w:rPr>
-        <w:t>.5.2</w:t>
-      </w:r>
-      <w:r>
-        <w:rPr>
-          <w:rFonts w:ascii="Helvetica" w:eastAsia="宋体" w:hAnsi="Helvetica" w:cs="Helvetica" w:hint="eastAsia"/>
-          <w:color w:val="333333"/>
-          <w:kern w:val="0"/>
-          <w:szCs w:val="21"/>
-        </w:rPr>
-        <w:t>冻结用户</w:t>
-      </w:r>
-    </w:p>
-    <w:p>
-      <w:pPr>
-        <w:widowControl/>
-        <w:spacing w:before="60" w:after="60" w:line="312" w:lineRule="auto"/>
-        <w:ind w:left="420" w:firstLine="420"/>
-        <w:jc w:val="left"/>
-        <w:textAlignment w:val="baseline"/>
-        <w:rPr>
-          <w:rFonts w:ascii="Helvetica" w:eastAsia="宋体" w:hAnsi="Helvetica" w:cs="Helvetica"/>
-          <w:color w:val="333333"/>
-          <w:kern w:val="0"/>
-          <w:szCs w:val="21"/>
-        </w:rPr>
-      </w:pPr>
-      <w:r>
-        <w:rPr>
-          <w:rFonts w:ascii="Helvetica" w:eastAsia="宋体" w:hAnsi="Helvetica" w:cs="Helvetica"/>
-          <w:color w:val="333333"/>
-          <w:kern w:val="0"/>
-          <w:szCs w:val="21"/>
-        </w:rPr>
-        <w:t>2.5.3</w:t>
-      </w:r>
-      <w:r>
-        <w:rPr>
-          <w:rFonts w:ascii="Helvetica" w:eastAsia="宋体" w:hAnsi="Helvetica" w:cs="Helvetica" w:hint="eastAsia"/>
-          <w:color w:val="333333"/>
-          <w:kern w:val="0"/>
-          <w:szCs w:val="21"/>
-        </w:rPr>
-        <w:t>解冻用户</w:t>
-      </w:r>
-    </w:p>
-    <w:p>
-      <w:pPr>
-        <w:widowControl/>
-        <w:spacing w:before="60" w:after="60" w:line="312" w:lineRule="auto"/>
-        <w:ind w:left="840"/>
-        <w:jc w:val="left"/>
-        <w:textAlignment w:val="baseline"/>
-        <w:rPr>
-          <w:rFonts w:ascii="Helvetica" w:eastAsia="宋体" w:hAnsi="Helvetica" w:cs="Helvetica"/>
-          <w:color w:val="333333"/>
-          <w:kern w:val="0"/>
-          <w:szCs w:val="21"/>
-        </w:rPr>
-      </w:pPr>
-      <w:r>
-        <w:rPr>
-          <w:rFonts w:ascii="Helvetica" w:eastAsia="宋体" w:hAnsi="Helvetica" w:cs="Helvetica" w:hint="eastAsia"/>
-          <w:color w:val="333333"/>
-          <w:kern w:val="0"/>
-          <w:szCs w:val="21"/>
-        </w:rPr>
-        <w:t>2</w:t>
-      </w:r>
-      <w:r>
-        <w:rPr>
-          <w:rFonts w:ascii="Helvetica" w:eastAsia="宋体" w:hAnsi="Helvetica" w:cs="Helvetica"/>
-          <w:color w:val="333333"/>
-          <w:kern w:val="0"/>
-          <w:szCs w:val="21"/>
-        </w:rPr>
-        <w:t>.5.4</w:t>
-      </w:r>
-      <w:r>
-        <w:rPr>
-          <w:rFonts w:ascii="Helvetica" w:eastAsia="宋体" w:hAnsi="Helvetica" w:cs="Helvetica" w:hint="eastAsia"/>
-          <w:color w:val="333333"/>
-          <w:kern w:val="0"/>
-          <w:szCs w:val="21"/>
-        </w:rPr>
-        <w:t>驳回</w:t>
-      </w:r>
-      <w:r>
-        <w:rPr>
-          <w:rFonts w:ascii="Helvetica" w:eastAsia="宋体" w:hAnsi="Helvetica" w:cs="Helvetica" w:hint="eastAsia"/>
-          <w:color w:val="333333"/>
-          <w:kern w:val="0"/>
-          <w:szCs w:val="21"/>
-        </w:rPr>
-        <w:t>举报</w:t>
-      </w:r>
-    </w:p>
-    <w:p>
-      <w:pPr>
-        <w:widowControl/>
-        <w:spacing w:before="60" w:after="60" w:line="312" w:lineRule="auto"/>
-        <w:ind w:left="420" w:firstLine="420"/>
-        <w:jc w:val="left"/>
-        <w:textAlignment w:val="baseline"/>
-        <w:rPr>
-          <w:rFonts w:ascii="Helvetica" w:eastAsia="宋体" w:hAnsi="Helvetica" w:cs="Helvetica"/>
-          <w:color w:val="333333"/>
-          <w:kern w:val="0"/>
-          <w:szCs w:val="21"/>
-        </w:rPr>
-      </w:pPr>
-      <w:r>
-        <w:rPr>
-          <w:rFonts w:ascii="Helvetica" w:eastAsia="宋体" w:hAnsi="Helvetica" w:cs="Helvetica" w:hint="eastAsia"/>
-          <w:color w:val="333333"/>
-          <w:kern w:val="0"/>
-          <w:szCs w:val="21"/>
-        </w:rPr>
-        <w:t>2</w:t>
-      </w:r>
-      <w:r>
-        <w:rPr>
-          <w:rFonts w:ascii="Helvetica" w:eastAsia="宋体" w:hAnsi="Helvetica" w:cs="Helvetica"/>
-          <w:color w:val="333333"/>
-          <w:kern w:val="0"/>
-          <w:szCs w:val="21"/>
-        </w:rPr>
         <w:t>.5.5</w:t>
       </w:r>
       <w:r>
@@ -4857,6 +7972,299 @@
     </w:p>
     <w:p>
       <w:pPr>
+        <w:widowControl/>
+        <w:spacing w:before="60" w:after="60" w:line="312" w:lineRule="auto"/>
+        <w:ind w:left="420" w:firstLine="420"/>
+        <w:jc w:val="left"/>
+        <w:textAlignment w:val="baseline"/>
+        <w:rPr>
+          <w:rFonts w:ascii="Helvetica" w:eastAsia="宋体" w:hAnsi="Helvetica" w:cs="Helvetica"/>
+          <w:color w:val="333333"/>
+          <w:kern w:val="0"/>
+          <w:szCs w:val="21"/>
+        </w:rPr>
+      </w:pPr>
+      <w:r>
+        <w:rPr>
+          <w:rFonts w:ascii="Helvetica" w:eastAsia="宋体" w:hAnsi="Helvetica" w:cs="Helvetica" w:hint="eastAsia"/>
+          <w:color w:val="333333"/>
+          <w:kern w:val="0"/>
+          <w:szCs w:val="21"/>
+        </w:rPr>
+        <w:t>a</w:t>
+      </w:r>
+      <w:r>
+        <w:rPr>
+          <w:rFonts w:ascii="Helvetica" w:eastAsia="宋体" w:hAnsi="Helvetica" w:cs="Helvetica"/>
+          <w:color w:val="333333"/>
+          <w:kern w:val="0"/>
+          <w:szCs w:val="21"/>
+        </w:rPr>
+        <w:t>.</w:t>
+      </w:r>
+      <w:r>
+        <w:rPr>
+          <w:rFonts w:ascii="Helvetica" w:eastAsia="宋体" w:hAnsi="Helvetica" w:cs="Helvetica" w:hint="eastAsia"/>
+          <w:color w:val="333333"/>
+          <w:kern w:val="0"/>
+          <w:szCs w:val="21"/>
+        </w:rPr>
+        <w:t>活动图</w:t>
+      </w:r>
+    </w:p>
+    <w:p>
+      <w:pPr>
+        <w:widowControl/>
+        <w:spacing w:before="60" w:after="60" w:line="312" w:lineRule="auto"/>
+        <w:ind w:left="420" w:firstLine="420"/>
+        <w:jc w:val="left"/>
+        <w:textAlignment w:val="baseline"/>
+        <w:rPr>
+          <w:rFonts w:ascii="Helvetica" w:eastAsia="宋体" w:hAnsi="Helvetica" w:cs="Helvetica"/>
+          <w:color w:val="333333"/>
+          <w:kern w:val="0"/>
+          <w:szCs w:val="21"/>
+        </w:rPr>
+      </w:pPr>
+      <w:r>
+        <w:rPr>
+          <w:noProof/>
+        </w:rPr>
+        <w:lastRenderedPageBreak/>
+        <w:drawing>
+          <wp:inline distT="0" distB="0" distL="0" distR="0" wp14:anchorId="46BB454B" wp14:editId="0BCCB8CB">
+            <wp:extent cx="5274310" cy="3846830"/>
+            <wp:effectExtent l="0" t="0" r="2540" b="1270"/>
+            <wp:docPr id="21" name="图片 21"/>
+            <wp:cNvGraphicFramePr>
+              <a:graphicFrameLocks xmlns:a="http://schemas.openxmlformats.org/drawingml/2006/main" noChangeAspect="1"/>
+            </wp:cNvGraphicFramePr>
+            <a:graphic xmlns:a="http://schemas.openxmlformats.org/drawingml/2006/main">
+              <a:graphicData uri="http://schemas.openxmlformats.org/drawingml/2006/picture">
+                <pic:pic xmlns:pic="http://schemas.openxmlformats.org/drawingml/2006/picture">
+                  <pic:nvPicPr>
+                    <pic:cNvPr id="1" name=""/>
+                    <pic:cNvPicPr/>
+                  </pic:nvPicPr>
+                  <pic:blipFill>
+                    <a:blip r:embed="rId24"/>
+                    <a:stretch>
+                      <a:fillRect/>
+                    </a:stretch>
+                  </pic:blipFill>
+                  <pic:spPr>
+                    <a:xfrm>
+                      <a:off x="0" y="0"/>
+                      <a:ext cx="5274310" cy="3846830"/>
+                    </a:xfrm>
+                    <a:prstGeom prst="rect">
+                      <a:avLst/>
+                    </a:prstGeom>
+                  </pic:spPr>
+                </pic:pic>
+              </a:graphicData>
+            </a:graphic>
+          </wp:inline>
+        </w:drawing>
+      </w:r>
+    </w:p>
+    <w:p>
+      <w:pPr>
+        <w:widowControl/>
+        <w:spacing w:before="60" w:after="60" w:line="312" w:lineRule="auto"/>
+        <w:ind w:left="420" w:firstLine="420"/>
+        <w:jc w:val="left"/>
+        <w:textAlignment w:val="baseline"/>
+        <w:rPr>
+          <w:rFonts w:ascii="Helvetica" w:eastAsia="宋体" w:hAnsi="Helvetica" w:cs="Helvetica"/>
+          <w:color w:val="333333"/>
+          <w:kern w:val="0"/>
+          <w:szCs w:val="21"/>
+        </w:rPr>
+      </w:pPr>
+      <w:r>
+        <w:rPr>
+          <w:rFonts w:ascii="Helvetica" w:eastAsia="宋体" w:hAnsi="Helvetica" w:cs="Helvetica" w:hint="eastAsia"/>
+          <w:color w:val="333333"/>
+          <w:kern w:val="0"/>
+          <w:szCs w:val="21"/>
+        </w:rPr>
+        <w:t>b</w:t>
+      </w:r>
+      <w:r>
+        <w:rPr>
+          <w:rFonts w:ascii="Helvetica" w:eastAsia="宋体" w:hAnsi="Helvetica" w:cs="Helvetica"/>
+          <w:color w:val="333333"/>
+          <w:kern w:val="0"/>
+          <w:szCs w:val="21"/>
+        </w:rPr>
+        <w:t>.</w:t>
+      </w:r>
+      <w:r>
+        <w:rPr>
+          <w:rFonts w:ascii="Helvetica" w:eastAsia="宋体" w:hAnsi="Helvetica" w:cs="Helvetica" w:hint="eastAsia"/>
+          <w:color w:val="333333"/>
+          <w:kern w:val="0"/>
+          <w:szCs w:val="21"/>
+        </w:rPr>
+        <w:t>输入：</w:t>
+      </w:r>
+    </w:p>
+    <w:p>
+      <w:pPr>
+        <w:widowControl/>
+        <w:spacing w:before="60" w:after="60" w:line="312" w:lineRule="auto"/>
+        <w:ind w:left="420" w:firstLine="420"/>
+        <w:jc w:val="left"/>
+        <w:textAlignment w:val="baseline"/>
+        <w:rPr>
+          <w:rFonts w:ascii="Helvetica" w:eastAsia="宋体" w:hAnsi="Helvetica" w:cs="Helvetica"/>
+          <w:color w:val="333333"/>
+          <w:kern w:val="0"/>
+          <w:szCs w:val="21"/>
+        </w:rPr>
+      </w:pPr>
+      <w:r>
+        <w:rPr>
+          <w:rFonts w:ascii="Helvetica" w:eastAsia="宋体" w:hAnsi="Helvetica" w:cs="Helvetica" w:hint="eastAsia"/>
+          <w:color w:val="333333"/>
+          <w:kern w:val="0"/>
+          <w:szCs w:val="21"/>
+        </w:rPr>
+        <w:t>（</w:t>
+      </w:r>
+      <w:r>
+        <w:rPr>
+          <w:rFonts w:ascii="Helvetica" w:eastAsia="宋体" w:hAnsi="Helvetica" w:cs="Helvetica" w:hint="eastAsia"/>
+          <w:color w:val="333333"/>
+          <w:kern w:val="0"/>
+          <w:szCs w:val="21"/>
+        </w:rPr>
+        <w:t>1</w:t>
+      </w:r>
+      <w:r>
+        <w:rPr>
+          <w:rFonts w:ascii="Helvetica" w:eastAsia="宋体" w:hAnsi="Helvetica" w:cs="Helvetica" w:hint="eastAsia"/>
+          <w:color w:val="333333"/>
+          <w:kern w:val="0"/>
+          <w:szCs w:val="21"/>
+        </w:rPr>
+        <w:t>）关键词</w:t>
+      </w:r>
+      <w:r>
+        <w:rPr>
+          <w:rFonts w:ascii="Helvetica" w:eastAsia="宋体" w:hAnsi="Helvetica" w:cs="Helvetica"/>
+          <w:color w:val="333333"/>
+          <w:kern w:val="0"/>
+          <w:szCs w:val="21"/>
+        </w:rPr>
+        <w:tab/>
+      </w:r>
+      <w:r>
+        <w:rPr>
+          <w:rFonts w:ascii="Helvetica" w:eastAsia="宋体" w:hAnsi="Helvetica" w:cs="Helvetica"/>
+          <w:color w:val="333333"/>
+          <w:kern w:val="0"/>
+          <w:szCs w:val="21"/>
+        </w:rPr>
+        <w:tab/>
+      </w:r>
+      <w:r>
+        <w:rPr>
+          <w:rFonts w:ascii="Helvetica" w:eastAsia="宋体" w:hAnsi="Helvetica" w:cs="Helvetica" w:hint="eastAsia"/>
+          <w:color w:val="333333"/>
+          <w:kern w:val="0"/>
+          <w:szCs w:val="21"/>
+        </w:rPr>
+        <w:t>string</w:t>
+      </w:r>
+      <w:r>
+        <w:rPr>
+          <w:rFonts w:ascii="Helvetica" w:eastAsia="宋体" w:hAnsi="Helvetica" w:cs="Helvetica"/>
+          <w:color w:val="333333"/>
+          <w:kern w:val="0"/>
+          <w:szCs w:val="21"/>
+        </w:rPr>
+        <w:tab/>
+      </w:r>
+      <w:r>
+        <w:rPr>
+          <w:rFonts w:ascii="Helvetica" w:eastAsia="宋体" w:hAnsi="Helvetica" w:cs="Helvetica"/>
+          <w:color w:val="333333"/>
+          <w:kern w:val="0"/>
+          <w:szCs w:val="21"/>
+        </w:rPr>
+        <w:tab/>
+      </w:r>
+      <w:r>
+        <w:rPr>
+          <w:rFonts w:ascii="Helvetica" w:eastAsia="宋体" w:hAnsi="Helvetica" w:cs="Helvetica" w:hint="eastAsia"/>
+          <w:color w:val="333333"/>
+          <w:kern w:val="0"/>
+          <w:szCs w:val="21"/>
+        </w:rPr>
+        <w:t>选填</w:t>
+      </w:r>
+    </w:p>
+    <w:p>
+      <w:pPr>
+        <w:widowControl/>
+        <w:spacing w:before="60" w:after="60" w:line="312" w:lineRule="auto"/>
+        <w:ind w:left="420" w:firstLine="420"/>
+        <w:jc w:val="left"/>
+        <w:textAlignment w:val="baseline"/>
+        <w:rPr>
+          <w:rFonts w:ascii="Helvetica" w:eastAsia="宋体" w:hAnsi="Helvetica" w:cs="Helvetica"/>
+          <w:color w:val="333333"/>
+          <w:kern w:val="0"/>
+          <w:szCs w:val="21"/>
+        </w:rPr>
+      </w:pPr>
+      <w:r>
+        <w:rPr>
+          <w:rFonts w:ascii="Helvetica" w:eastAsia="宋体" w:hAnsi="Helvetica" w:cs="Helvetica" w:hint="eastAsia"/>
+          <w:color w:val="333333"/>
+          <w:kern w:val="0"/>
+          <w:szCs w:val="21"/>
+        </w:rPr>
+        <w:t>c.</w:t>
+      </w:r>
+      <w:r>
+        <w:rPr>
+          <w:rFonts w:ascii="Helvetica" w:eastAsia="宋体" w:hAnsi="Helvetica" w:cs="Helvetica" w:hint="eastAsia"/>
+          <w:color w:val="333333"/>
+          <w:kern w:val="0"/>
+          <w:szCs w:val="21"/>
+        </w:rPr>
+        <w:t>输出：</w:t>
+      </w:r>
+    </w:p>
+    <w:p>
+      <w:pPr>
+        <w:widowControl/>
+        <w:spacing w:before="60" w:after="60" w:line="312" w:lineRule="auto"/>
+        <w:ind w:left="420" w:firstLine="420"/>
+        <w:jc w:val="left"/>
+        <w:textAlignment w:val="baseline"/>
+        <w:rPr>
+          <w:rFonts w:ascii="Helvetica" w:eastAsia="宋体" w:hAnsi="Helvetica" w:cs="Helvetica"/>
+          <w:color w:val="333333"/>
+          <w:kern w:val="0"/>
+          <w:szCs w:val="21"/>
+        </w:rPr>
+      </w:pPr>
+      <w:r>
+        <w:rPr>
+          <w:rFonts w:ascii="Helvetica" w:eastAsia="宋体" w:hAnsi="Helvetica" w:cs="Helvetica" w:hint="eastAsia"/>
+          <w:color w:val="333333"/>
+          <w:kern w:val="0"/>
+          <w:szCs w:val="21"/>
+        </w:rPr>
+        <w:t>成功，页面显示查询到的被举报项列表</w:t>
+      </w:r>
+    </w:p>
+    <w:p>
+      <w:pPr>
         <w:ind w:firstLine="560"/>
       </w:pPr>
     </w:p>
@@ -4866,12 +8274,12 @@
       </w:pPr>
     </w:p>
     <w:sectPr>
-      <w:headerReference w:type="even" r:id="rId10"/>
-      <w:headerReference w:type="default" r:id="rId11"/>
-      <w:footerReference w:type="even" r:id="rId12"/>
-      <w:footerReference w:type="default" r:id="rId13"/>
-      <w:headerReference w:type="first" r:id="rId14"/>
-      <w:footerReference w:type="first" r:id="rId15"/>
+      <w:headerReference w:type="even" r:id="rId25"/>
+      <w:headerReference w:type="default" r:id="rId26"/>
+      <w:footerReference w:type="even" r:id="rId27"/>
+      <w:footerReference w:type="default" r:id="rId28"/>
+      <w:headerReference w:type="first" r:id="rId29"/>
+      <w:footerReference w:type="first" r:id="rId30"/>
       <w:pgSz w:w="11906" w:h="16838"/>
       <w:pgMar w:top="1440" w:right="1800" w:bottom="1440" w:left="1800" w:header="851" w:footer="992" w:gutter="0"/>
       <w:cols w:space="425"/>
@@ -5114,15 +8522,6 @@
   </w:abstractNum>
   <w:num w:numId="1">
     <w:abstractNumId w:val="0"/>
-    <w:lvlOverride w:ilvl="0"/>
-    <w:lvlOverride w:ilvl="1"/>
-    <w:lvlOverride w:ilvl="2"/>
-    <w:lvlOverride w:ilvl="3"/>
-    <w:lvlOverride w:ilvl="4"/>
-    <w:lvlOverride w:ilvl="5"/>
-    <w:lvlOverride w:ilvl="6"/>
-    <w:lvlOverride w:ilvl="7"/>
-    <w:lvlOverride w:ilvl="8"/>
   </w:num>
 </w:numbering>
 </file>
